--- a/Bronisch_Texte.docx
+++ b/Bronisch_Texte.docx
@@ -497,48 +497,33 @@
           <w:sz w:val="28"/>
           <w:szCs w:val="28"/>
         </w:rPr>
-        <w:t>ā̀-tĕn-drëdjẽ́ ‘and the other’, secondary stress on first syll of tact group</w:t>
-      </w:r>
-    </w:p>
-    <w:p>
-      <w:pPr>
-        <w:rPr>
-          <w:rFonts w:ascii="Brill" w:hAnsi="Brill"/>
-          <w:sz w:val="28"/>
-          <w:szCs w:val="28"/>
-        </w:rPr>
-      </w:pPr>
-      <w:r>
-        <w:rPr>
-          <w:rFonts w:ascii="Brill" w:hAnsi="Brill"/>
-          <w:sz w:val="28"/>
-          <w:szCs w:val="28"/>
-        </w:rPr>
-        <w:t>ā̀-tĕn-</w:t>
-      </w:r>
-      <w:r>
-        <w:rPr>
-          <w:rFonts w:ascii="Brill" w:hAnsi="Brill"/>
-          <w:sz w:val="28"/>
-          <w:szCs w:val="28"/>
-        </w:rPr>
-        <w:t>třec</w:t>
-      </w:r>
-      <w:r>
-        <w:rPr>
-          <w:rFonts w:ascii="Brill" w:hAnsi="Brill"/>
-          <w:sz w:val="28"/>
-          <w:szCs w:val="28"/>
-        </w:rPr>
-        <w:t>ẽ́</w:t>
-      </w:r>
-      <w:r>
-        <w:rPr>
-          <w:rFonts w:ascii="Brill" w:hAnsi="Brill"/>
-          <w:sz w:val="28"/>
-          <w:szCs w:val="28"/>
-        </w:rPr>
-        <w:t xml:space="preserve"> ‘and the third’</w:t>
+        <w:t xml:space="preserve">ā̀-tĕn-drëdjẽ́ ‘and the other’, </w:t>
+      </w:r>
+      <w:r>
+        <w:rPr>
+          <w:rFonts w:ascii="Brill" w:hAnsi="Brill"/>
+          <w:i/>
+          <w:sz w:val="28"/>
+          <w:szCs w:val="28"/>
+        </w:rPr>
+        <w:t>secondary stress on first syll of tact group</w:t>
+      </w:r>
+    </w:p>
+    <w:p>
+      <w:pPr>
+        <w:rPr>
+          <w:rFonts w:ascii="Brill" w:hAnsi="Brill"/>
+          <w:sz w:val="28"/>
+          <w:szCs w:val="28"/>
+        </w:rPr>
+      </w:pPr>
+      <w:r>
+        <w:rPr>
+          <w:rFonts w:ascii="Brill" w:hAnsi="Brill"/>
+          <w:sz w:val="28"/>
+          <w:szCs w:val="28"/>
+        </w:rPr>
+        <w:t>ā̀-tĕn-třecẽ́ ‘and the third’</w:t>
       </w:r>
     </w:p>
     <w:p>
@@ -572,7 +557,3109 @@
           <w:sz w:val="28"/>
           <w:szCs w:val="28"/>
         </w:rPr>
-        <w:t>šēfc</w:t>
+        <w:t>šēfcŏ</w:t>
+      </w:r>
+      <w:r>
+        <w:rPr>
+          <w:rFonts w:ascii="Brill" w:hAnsi="Brill"/>
+          <w:sz w:val="28"/>
+          <w:szCs w:val="28"/>
+        </w:rPr>
+        <w:t xml:space="preserve"> I Sg.</w:t>
+      </w:r>
+    </w:p>
+    <w:p>
+      <w:pPr>
+        <w:rPr>
+          <w:rFonts w:ascii="Brill" w:hAnsi="Brill"/>
+          <w:sz w:val="28"/>
+          <w:szCs w:val="28"/>
+        </w:rPr>
+      </w:pPr>
+      <w:r>
+        <w:rPr>
+          <w:rFonts w:ascii="Brill" w:hAnsi="Brill"/>
+          <w:sz w:val="28"/>
+          <w:szCs w:val="28"/>
+        </w:rPr>
+        <w:t>bëlŏ</w:t>
+      </w:r>
+      <w:r>
+        <w:rPr>
+          <w:rFonts w:ascii="Brill" w:hAnsi="Brill"/>
+          <w:sz w:val="28"/>
+          <w:szCs w:val="28"/>
+        </w:rPr>
+        <w:t xml:space="preserve"> (N. Sg. ‘was’)</w:t>
+      </w:r>
+    </w:p>
+    <w:p>
+      <w:pPr>
+        <w:rPr>
+          <w:rFonts w:ascii="Brill" w:hAnsi="Brill"/>
+          <w:sz w:val="28"/>
+          <w:szCs w:val="28"/>
+        </w:rPr>
+      </w:pPr>
+      <w:r>
+        <w:rPr>
+          <w:rFonts w:ascii="Brill" w:hAnsi="Brill"/>
+          <w:sz w:val="28"/>
+          <w:szCs w:val="28"/>
+        </w:rPr>
+        <w:t xml:space="preserve">bẽl ksą̄dzŏ </w:t>
+      </w:r>
+    </w:p>
+    <w:p>
+      <w:pPr>
+        <w:rPr>
+          <w:rFonts w:ascii="Brill" w:hAnsi="Brill"/>
+          <w:sz w:val="28"/>
+          <w:szCs w:val="28"/>
+        </w:rPr>
+      </w:pPr>
+      <w:r>
+        <w:rPr>
+          <w:rFonts w:ascii="Brill" w:hAnsi="Brill"/>
+          <w:sz w:val="28"/>
+          <w:szCs w:val="28"/>
+        </w:rPr>
+        <w:t xml:space="preserve">bẽl  stṓlāřŏ </w:t>
+      </w:r>
+    </w:p>
+    <w:p>
+      <w:pPr>
+        <w:rPr>
+          <w:rFonts w:ascii="Brill" w:hAnsi="Brill"/>
+          <w:sz w:val="28"/>
+          <w:szCs w:val="28"/>
+        </w:rPr>
+      </w:pPr>
+      <w:r>
+        <w:rPr>
+          <w:rFonts w:ascii="Brill" w:hAnsi="Brill"/>
+          <w:sz w:val="28"/>
+          <w:szCs w:val="28"/>
+        </w:rPr>
+        <w:t>nōcë I.Sg or adv.</w:t>
+      </w:r>
+    </w:p>
+    <w:p>
+      <w:pPr>
+        <w:rPr>
+          <w:rFonts w:ascii="Brill" w:hAnsi="Brill"/>
+          <w:sz w:val="28"/>
+          <w:szCs w:val="28"/>
+        </w:rPr>
+      </w:pPr>
+      <w:r>
+        <w:rPr>
+          <w:rFonts w:ascii="Brill" w:hAnsi="Brill"/>
+          <w:sz w:val="28"/>
+          <w:szCs w:val="28"/>
+        </w:rPr>
+        <w:t>ksą̄́dzë</w:t>
+      </w:r>
+    </w:p>
+    <w:p>
+      <w:pPr>
+        <w:rPr>
+          <w:rFonts w:ascii="Brill" w:hAnsi="Brill"/>
+          <w:sz w:val="28"/>
+          <w:szCs w:val="28"/>
+        </w:rPr>
+      </w:pPr>
+      <w:r>
+        <w:rPr>
+          <w:rFonts w:ascii="Brill" w:hAnsi="Brill"/>
+          <w:sz w:val="28"/>
+          <w:szCs w:val="28"/>
+        </w:rPr>
+        <w:t>bārzŏ lëxuë</w:t>
+      </w:r>
+    </w:p>
+    <w:p>
+      <w:pPr>
+        <w:rPr>
+          <w:rFonts w:ascii="Brill" w:hAnsi="Brill"/>
+          <w:sz w:val="28"/>
+          <w:szCs w:val="28"/>
+        </w:rPr>
+      </w:pPr>
+      <w:r>
+        <w:rPr>
+          <w:rFonts w:ascii="Brill" w:hAnsi="Brill"/>
+          <w:sz w:val="28"/>
+          <w:szCs w:val="28"/>
+        </w:rPr>
+        <w:t>sńīlŏ</w:t>
+      </w:r>
+      <w:r>
+        <w:rPr>
+          <w:rFonts w:ascii="Brill" w:hAnsi="Brill"/>
+          <w:sz w:val="28"/>
+          <w:szCs w:val="28"/>
+        </w:rPr>
+        <w:t xml:space="preserve"> (N.</w:t>
+      </w:r>
+      <w:r>
+        <w:rPr>
+          <w:rFonts w:ascii="Brill" w:hAnsi="Brill"/>
+          <w:sz w:val="28"/>
+          <w:szCs w:val="28"/>
+        </w:rPr>
+        <w:t xml:space="preserve"> </w:t>
+      </w:r>
+      <w:r>
+        <w:rPr>
+          <w:rFonts w:ascii="Brill" w:hAnsi="Brill"/>
+          <w:sz w:val="28"/>
+          <w:szCs w:val="28"/>
+        </w:rPr>
+        <w:t>Sg. past)</w:t>
+      </w:r>
+      <w:r>
+        <w:rPr>
+          <w:rFonts w:ascii="Brill" w:hAnsi="Brill"/>
+          <w:sz w:val="28"/>
+          <w:szCs w:val="28"/>
+        </w:rPr>
+        <w:t xml:space="preserve"> 2x</w:t>
+      </w:r>
+    </w:p>
+    <w:p>
+      <w:pPr>
+        <w:rPr>
+          <w:rFonts w:ascii="Brill" w:hAnsi="Brill"/>
+          <w:sz w:val="28"/>
+          <w:szCs w:val="28"/>
+        </w:rPr>
+      </w:pPr>
+      <w:r>
+        <w:rPr>
+          <w:rFonts w:ascii="Brill" w:hAnsi="Brill"/>
+          <w:sz w:val="28"/>
+          <w:szCs w:val="28"/>
+        </w:rPr>
+        <w:t>sēn</w:t>
+      </w:r>
+      <w:r>
+        <w:rPr>
+          <w:rFonts w:ascii="Brill" w:hAnsi="Brill"/>
+          <w:sz w:val="28"/>
+          <w:szCs w:val="28"/>
+        </w:rPr>
+        <w:t xml:space="preserve"> ‘dream’</w:t>
+      </w:r>
+    </w:p>
+    <w:p>
+      <w:pPr>
+        <w:rPr>
+          <w:rFonts w:ascii="Brill" w:hAnsi="Brill"/>
+          <w:sz w:val="28"/>
+          <w:szCs w:val="28"/>
+        </w:rPr>
+      </w:pPr>
+      <w:r>
+        <w:rPr>
+          <w:rFonts w:ascii="Brill" w:hAnsi="Brill"/>
+          <w:sz w:val="28"/>
+          <w:szCs w:val="28"/>
+        </w:rPr>
+        <w:t>tḕ bë</w:t>
+      </w:r>
+      <w:r>
+        <w:rPr>
+          <w:rFonts w:ascii="Brill" w:hAnsi="Brill"/>
+          <w:sz w:val="28"/>
+          <w:szCs w:val="28"/>
+        </w:rPr>
+        <w:t xml:space="preserve"> </w:t>
+      </w:r>
+      <w:r>
+        <w:rPr>
+          <w:rFonts w:ascii="Brill" w:hAnsi="Brill"/>
+          <w:i/>
+          <w:sz w:val="28"/>
+          <w:szCs w:val="28"/>
+        </w:rPr>
+        <w:t>[diacr unclear</w:t>
+      </w:r>
+      <w:r>
+        <w:rPr>
+          <w:rFonts w:ascii="Brill" w:hAnsi="Brill"/>
+          <w:i/>
+          <w:sz w:val="28"/>
+          <w:szCs w:val="28"/>
+        </w:rPr>
+        <w:t xml:space="preserve"> –</w:t>
+      </w:r>
+      <w:r>
+        <w:rPr>
+          <w:rFonts w:ascii="Brill" w:hAnsi="Brill"/>
+          <w:i/>
+          <w:sz w:val="28"/>
+          <w:szCs w:val="28"/>
+        </w:rPr>
+        <w:t xml:space="preserve"> kb]</w:t>
+      </w:r>
+      <w:r>
+        <w:rPr>
+          <w:rFonts w:ascii="Brill" w:hAnsi="Brill"/>
+          <w:sz w:val="28"/>
+          <w:szCs w:val="28"/>
+        </w:rPr>
+        <w:t xml:space="preserve"> </w:t>
+      </w:r>
+      <w:r>
+        <w:rPr>
+          <w:rFonts w:ascii="Brill" w:hAnsi="Brill"/>
+          <w:sz w:val="28"/>
+          <w:szCs w:val="28"/>
+        </w:rPr>
+        <w:t xml:space="preserve">-muy̆ sā́më pxö́klī gúëląb́ö </w:t>
+      </w:r>
+      <w:r>
+        <w:rPr>
+          <w:rFonts w:ascii="Brill" w:hAnsi="Brill"/>
+          <w:sz w:val="28"/>
+          <w:szCs w:val="28"/>
+        </w:rPr>
+        <w:t xml:space="preserve">v gą̄bŏ </w:t>
+      </w:r>
+      <w:r>
+        <w:rPr>
+          <w:rFonts w:ascii="Brill" w:hAnsi="Brill"/>
+          <w:sz w:val="28"/>
+          <w:szCs w:val="28"/>
+        </w:rPr>
+        <w:t>pādā́lë</w:t>
+      </w:r>
+      <w:r>
+        <w:rPr>
+          <w:rFonts w:ascii="Brill" w:hAnsi="Brill"/>
+          <w:sz w:val="28"/>
+          <w:szCs w:val="28"/>
+        </w:rPr>
+        <w:t>.</w:t>
+      </w:r>
+    </w:p>
+    <w:p>
+      <w:pPr>
+        <w:rPr>
+          <w:rFonts w:ascii="Brill" w:hAnsi="Brill"/>
+          <w:sz w:val="28"/>
+          <w:szCs w:val="28"/>
+        </w:rPr>
+      </w:pPr>
+      <w:r>
+        <w:rPr>
+          <w:rFonts w:ascii="Brill" w:hAnsi="Brill"/>
+          <w:sz w:val="28"/>
+          <w:szCs w:val="28"/>
+        </w:rPr>
+        <w:t>Tā̀k-wúën-sŏ mëslīl.</w:t>
+      </w:r>
+    </w:p>
+    <w:p>
+      <w:pPr>
+        <w:rPr>
+          <w:rFonts w:ascii="Brill" w:hAnsi="Brill"/>
+          <w:sz w:val="28"/>
+          <w:szCs w:val="28"/>
+        </w:rPr>
+      </w:pPr>
+      <w:r>
+        <w:rPr>
+          <w:rFonts w:ascii="Brill" w:hAnsi="Brill"/>
+          <w:sz w:val="28"/>
+          <w:szCs w:val="28"/>
+        </w:rPr>
+        <w:t>Tŏ bëlŏ jödnē</w:t>
+      </w:r>
+      <w:r>
+        <w:rPr>
+          <w:rFonts w:ascii="Brill" w:hAnsi="Brill"/>
+          <w:sz w:val="28"/>
+          <w:szCs w:val="28"/>
+        </w:rPr>
+        <w:t xml:space="preserve"> </w:t>
+      </w:r>
+      <w:r>
+        <w:rPr>
+          <w:rFonts w:ascii="Brill" w:hAnsi="Brill"/>
+          <w:i/>
+          <w:sz w:val="28"/>
+          <w:szCs w:val="28"/>
+        </w:rPr>
+        <w:t>[diacr unclear</w:t>
+      </w:r>
+      <w:r>
+        <w:rPr>
+          <w:rFonts w:ascii="Brill" w:hAnsi="Brill"/>
+          <w:i/>
+          <w:sz w:val="28"/>
+          <w:szCs w:val="28"/>
+        </w:rPr>
+        <w:t xml:space="preserve"> –</w:t>
+      </w:r>
+      <w:r>
+        <w:rPr>
+          <w:rFonts w:ascii="Brill" w:hAnsi="Brill"/>
+          <w:i/>
+          <w:sz w:val="28"/>
+          <w:szCs w:val="28"/>
+        </w:rPr>
+        <w:t xml:space="preserve"> kb]</w:t>
+      </w:r>
+      <w:r>
+        <w:rPr>
+          <w:rFonts w:ascii="Brill" w:hAnsi="Brill"/>
+          <w:i/>
+          <w:sz w:val="28"/>
+          <w:szCs w:val="28"/>
+        </w:rPr>
+        <w:t xml:space="preserve"> </w:t>
+      </w:r>
+      <w:r>
+        <w:rPr>
+          <w:rFonts w:ascii="Brill" w:hAnsi="Brill"/>
+          <w:sz w:val="28"/>
+          <w:szCs w:val="28"/>
+        </w:rPr>
+        <w:t>nōcë.</w:t>
+      </w:r>
+    </w:p>
+    <w:p>
+      <w:pPr>
+        <w:rPr>
+          <w:rFonts w:ascii="Brill" w:hAnsi="Brill"/>
+          <w:sz w:val="28"/>
+          <w:szCs w:val="28"/>
+        </w:rPr>
+      </w:pPr>
+      <w:r>
+        <w:rPr>
+          <w:rFonts w:ascii="Brill" w:hAnsi="Brill"/>
+          <w:sz w:val="28"/>
+          <w:szCs w:val="28"/>
+        </w:rPr>
+        <w:t>Tāk drëdžẽ́ nṓcë</w:t>
+      </w:r>
+      <w:r>
+        <w:rPr>
+          <w:rFonts w:ascii="Brill" w:hAnsi="Brill"/>
+          <w:sz w:val="28"/>
+          <w:szCs w:val="28"/>
+        </w:rPr>
+        <w:t xml:space="preserve"> sńīló-muy̆-sŏ</w:t>
+      </w:r>
+    </w:p>
+    <w:p>
+      <w:pPr>
+        <w:rPr>
+          <w:rFonts w:ascii="Brill" w:hAnsi="Brill"/>
+          <w:sz w:val="28"/>
+          <w:szCs w:val="28"/>
+        </w:rPr>
+      </w:pPr>
+      <w:r>
+        <w:rPr>
+          <w:rFonts w:ascii="Brill" w:hAnsi="Brill"/>
+          <w:sz w:val="28"/>
+          <w:szCs w:val="28"/>
+        </w:rPr>
+        <w:t>sāmuë</w:t>
+      </w:r>
+      <w:r>
+        <w:rPr>
+          <w:rFonts w:ascii="Brill" w:hAnsi="Brill"/>
+          <w:sz w:val="28"/>
+          <w:szCs w:val="28"/>
+        </w:rPr>
+        <w:t xml:space="preserve"> ë třecẽ́ nōcë</w:t>
+      </w:r>
+    </w:p>
+    <w:p>
+      <w:pPr>
+        <w:rPr>
+          <w:rFonts w:ascii="Brill" w:hAnsi="Brill"/>
+          <w:sz w:val="28"/>
+          <w:szCs w:val="28"/>
+        </w:rPr>
+      </w:pPr>
+      <w:r>
+        <w:rPr>
+          <w:rFonts w:ascii="Brill" w:hAnsi="Brill"/>
+          <w:sz w:val="28"/>
+          <w:szCs w:val="28"/>
+        </w:rPr>
+        <w:t>šḗt ‘went’</w:t>
+      </w:r>
+      <w:r>
+        <w:rPr>
+          <w:rFonts w:ascii="Brill" w:hAnsi="Brill"/>
+          <w:sz w:val="28"/>
+          <w:szCs w:val="28"/>
+        </w:rPr>
+        <w:t>, přëšēt</w:t>
+      </w:r>
+      <w:r>
+        <w:rPr>
+          <w:rFonts w:ascii="Brill" w:hAnsi="Brill"/>
+          <w:sz w:val="28"/>
+          <w:szCs w:val="28"/>
+        </w:rPr>
+        <w:t xml:space="preserve"> v ḿā́stŏ</w:t>
+      </w:r>
+    </w:p>
+    <w:p>
+      <w:pPr>
+        <w:rPr>
+          <w:rFonts w:ascii="Brill" w:hAnsi="Brill"/>
+          <w:sz w:val="28"/>
+          <w:szCs w:val="28"/>
+        </w:rPr>
+      </w:pPr>
+      <w:r>
+        <w:rPr>
+          <w:rFonts w:ascii="Brill" w:hAnsi="Brill"/>
+          <w:sz w:val="28"/>
+          <w:szCs w:val="28"/>
+        </w:rPr>
+        <w:t>přḗz‿ḿā́stŏ</w:t>
+      </w:r>
+    </w:p>
+    <w:p>
+      <w:pPr>
+        <w:rPr>
+          <w:rFonts w:ascii="Brill" w:hAnsi="Brill"/>
+          <w:sz w:val="28"/>
+          <w:szCs w:val="28"/>
+        </w:rPr>
+      </w:pPr>
+      <w:r>
+        <w:rPr>
+          <w:rFonts w:ascii="Brill" w:hAnsi="Brill"/>
+          <w:sz w:val="28"/>
+          <w:szCs w:val="28"/>
+        </w:rPr>
+        <w:t>ā-ńī́c-muy̆</w:t>
+      </w:r>
+      <w:r>
+        <w:rPr>
+          <w:rFonts w:ascii="Brill" w:hAnsi="Brill"/>
+          <w:sz w:val="28"/>
+          <w:szCs w:val="28"/>
+        </w:rPr>
+        <w:t xml:space="preserve"> v gą̄bŏ ńöpādā́lŏ.</w:t>
+      </w:r>
+    </w:p>
+    <w:p>
+      <w:pPr>
+        <w:rPr>
+          <w:rFonts w:ascii="Brill" w:hAnsi="Brill"/>
+          <w:sz w:val="28"/>
+          <w:szCs w:val="28"/>
+        </w:rPr>
+      </w:pPr>
+      <w:r>
+        <w:rPr>
+          <w:rFonts w:ascii="Brill" w:hAnsi="Brill"/>
+          <w:sz w:val="28"/>
+          <w:szCs w:val="28"/>
+        </w:rPr>
+        <w:t>Tāk-sŏ z ńöwuë lëdzē sḿölë.</w:t>
+      </w:r>
+    </w:p>
+    <w:p>
+      <w:pPr>
+        <w:rPr>
+          <w:rFonts w:ascii="Brill" w:hAnsi="Brill"/>
+          <w:sz w:val="28"/>
+          <w:szCs w:val="28"/>
+        </w:rPr>
+      </w:pPr>
+      <w:r>
+        <w:rPr>
+          <w:rFonts w:ascii="Brill" w:hAnsi="Brill"/>
+          <w:sz w:val="28"/>
+          <w:szCs w:val="28"/>
+        </w:rPr>
+        <w:t>Tāk-wuë v́ī́dzôl</w:t>
+      </w:r>
+      <w:r>
+        <w:rPr>
+          <w:rFonts w:ascii="Brill" w:hAnsi="Brill"/>
+          <w:sz w:val="28"/>
+          <w:szCs w:val="28"/>
+        </w:rPr>
+        <w:t xml:space="preserve"> jödĕn põn;</w:t>
+      </w:r>
+    </w:p>
+    <w:p>
+      <w:pPr>
+        <w:rPr>
+          <w:rFonts w:ascii="Brill" w:hAnsi="Brill"/>
+          <w:sz w:val="28"/>
+          <w:szCs w:val="28"/>
+        </w:rPr>
+      </w:pPr>
+      <w:r>
+        <w:rPr>
+          <w:rFonts w:ascii="Brill" w:hAnsi="Brill"/>
+          <w:sz w:val="28"/>
+          <w:szCs w:val="28"/>
+        </w:rPr>
+        <w:t>pṍn</w:t>
+      </w:r>
+      <w:r>
+        <w:rPr>
+          <w:rFonts w:ascii="Brill" w:hAnsi="Brill"/>
+          <w:sz w:val="28"/>
+          <w:szCs w:val="28"/>
+        </w:rPr>
+        <w:t xml:space="preserve"> (2x)</w:t>
+      </w:r>
+    </w:p>
+    <w:p>
+      <w:pPr>
+        <w:rPr>
+          <w:rFonts w:ascii="Brill" w:hAnsi="Brill"/>
+          <w:sz w:val="28"/>
+          <w:szCs w:val="28"/>
+        </w:rPr>
+      </w:pPr>
+      <w:r>
+        <w:rPr>
+          <w:rFonts w:ascii="Brill" w:hAnsi="Brill"/>
+          <w:sz w:val="28"/>
+          <w:szCs w:val="28"/>
+        </w:rPr>
+        <w:t xml:space="preserve">řḗk, </w:t>
+      </w:r>
+      <w:r>
+        <w:rPr>
+          <w:rFonts w:ascii="Brill" w:hAnsi="Brill"/>
+          <w:sz w:val="28"/>
+          <w:szCs w:val="28"/>
+        </w:rPr>
+        <w:t xml:space="preserve">řēk ‘told’ </w:t>
+      </w:r>
+    </w:p>
+    <w:p>
+      <w:pPr>
+        <w:rPr>
+          <w:rFonts w:ascii="Brill" w:hAnsi="Brill"/>
+          <w:i/>
+          <w:sz w:val="28"/>
+          <w:szCs w:val="28"/>
+        </w:rPr>
+      </w:pPr>
+      <w:r>
+        <w:rPr>
+          <w:rFonts w:ascii="Brill" w:hAnsi="Brill"/>
+          <w:sz w:val="28"/>
+          <w:szCs w:val="28"/>
+        </w:rPr>
+        <w:t xml:space="preserve">glūpẽ </w:t>
+      </w:r>
+      <w:r>
+        <w:rPr>
+          <w:rFonts w:ascii="Brill" w:hAnsi="Brill"/>
+          <w:i/>
+          <w:sz w:val="28"/>
+          <w:szCs w:val="28"/>
+        </w:rPr>
+        <w:t xml:space="preserve">[diacr </w:t>
+      </w:r>
+      <w:r>
+        <w:rPr>
+          <w:rFonts w:ascii="Brill" w:hAnsi="Brill"/>
+          <w:i/>
+          <w:sz w:val="28"/>
+          <w:szCs w:val="28"/>
+        </w:rPr>
+        <w:t xml:space="preserve">over </w:t>
+      </w:r>
+      <w:r>
+        <w:rPr>
+          <w:rFonts w:ascii="Brill" w:hAnsi="Brill"/>
+          <w:sz w:val="28"/>
+          <w:szCs w:val="28"/>
+        </w:rPr>
+        <w:t>e</w:t>
+      </w:r>
+      <w:r>
+        <w:rPr>
+          <w:rFonts w:ascii="Brill" w:hAnsi="Brill"/>
+          <w:i/>
+          <w:sz w:val="28"/>
+          <w:szCs w:val="28"/>
+        </w:rPr>
+        <w:t xml:space="preserve"> </w:t>
+      </w:r>
+      <w:r>
+        <w:rPr>
+          <w:rFonts w:ascii="Brill" w:hAnsi="Brill"/>
+          <w:i/>
+          <w:sz w:val="28"/>
+          <w:szCs w:val="28"/>
+        </w:rPr>
+        <w:t>unclear</w:t>
+      </w:r>
+      <w:r>
+        <w:rPr>
+          <w:rFonts w:ascii="Brill" w:hAnsi="Brill"/>
+          <w:i/>
+          <w:sz w:val="28"/>
+          <w:szCs w:val="28"/>
+        </w:rPr>
+        <w:t xml:space="preserve"> –</w:t>
+      </w:r>
+      <w:r>
+        <w:rPr>
+          <w:rFonts w:ascii="Brill" w:hAnsi="Brill"/>
+          <w:i/>
+          <w:sz w:val="28"/>
+          <w:szCs w:val="28"/>
+        </w:rPr>
+        <w:t xml:space="preserve"> kb]</w:t>
+      </w:r>
+    </w:p>
+    <w:p>
+      <w:pPr>
+        <w:rPr>
+          <w:rFonts w:ascii="Brill" w:hAnsi="Brill"/>
+          <w:sz w:val="28"/>
+          <w:szCs w:val="28"/>
+        </w:rPr>
+      </w:pPr>
+      <w:r>
+        <w:rPr>
+          <w:rFonts w:ascii="Brill" w:hAnsi="Brill"/>
+          <w:sz w:val="28"/>
+          <w:szCs w:val="28"/>
+        </w:rPr>
+        <w:t>Ë-mṍ</w:t>
+      </w:r>
+      <w:r>
+        <w:rPr>
+          <w:rFonts w:ascii="Brill" w:hAnsi="Brill"/>
+          <w:sz w:val="28"/>
+          <w:szCs w:val="28"/>
+        </w:rPr>
+        <w:t>žēs</w:t>
+      </w:r>
+      <w:r>
+        <w:rPr>
+          <w:rFonts w:ascii="Brill" w:hAnsi="Brill"/>
+          <w:sz w:val="28"/>
+          <w:szCs w:val="28"/>
+        </w:rPr>
+        <w:t xml:space="preserve">-të </w:t>
+      </w:r>
+      <w:r>
+        <w:rPr>
+          <w:rFonts w:ascii="Brill" w:hAnsi="Brill"/>
+          <w:i/>
+          <w:sz w:val="28"/>
+          <w:szCs w:val="28"/>
+        </w:rPr>
+        <w:t xml:space="preserve">(sic instead of </w:t>
+      </w:r>
+      <w:r>
+        <w:rPr>
+          <w:rFonts w:ascii="Brill" w:hAnsi="Brill"/>
+          <w:i/>
+          <w:sz w:val="28"/>
+          <w:szCs w:val="28"/>
+        </w:rPr>
+        <w:t>-</w:t>
+      </w:r>
+      <w:r>
+        <w:rPr>
+          <w:rFonts w:ascii="Brill" w:hAnsi="Brill"/>
+          <w:sz w:val="28"/>
+          <w:szCs w:val="28"/>
+        </w:rPr>
+        <w:t>š</w:t>
+      </w:r>
+      <w:r>
+        <w:rPr>
+          <w:rFonts w:ascii="Brill" w:hAnsi="Brill"/>
+          <w:i/>
+          <w:sz w:val="28"/>
+          <w:szCs w:val="28"/>
+        </w:rPr>
+        <w:t xml:space="preserve"> – kb)</w:t>
+      </w:r>
+      <w:r>
+        <w:rPr>
+          <w:rFonts w:ascii="Brill" w:hAnsi="Brill"/>
+          <w:sz w:val="28"/>
+          <w:szCs w:val="28"/>
+        </w:rPr>
+        <w:t xml:space="preserve"> </w:t>
+      </w:r>
+      <w:r>
+        <w:rPr>
+          <w:rFonts w:ascii="Brill" w:hAnsi="Brill"/>
+          <w:sz w:val="28"/>
+          <w:szCs w:val="28"/>
+        </w:rPr>
+        <w:t>pšīsăc?</w:t>
+      </w:r>
+    </w:p>
+    <w:p>
+      <w:pPr>
+        <w:rPr>
+          <w:rFonts w:ascii="Brill" w:hAnsi="Brill"/>
+          <w:sz w:val="28"/>
+          <w:szCs w:val="28"/>
+        </w:rPr>
+      </w:pPr>
+      <w:r>
+        <w:rPr>
+          <w:rFonts w:ascii="Brill" w:hAnsi="Brill"/>
+          <w:sz w:val="28"/>
+          <w:szCs w:val="28"/>
+        </w:rPr>
+        <w:t>Ë-mṍ</w:t>
+      </w:r>
+      <w:r>
+        <w:rPr>
+          <w:rFonts w:ascii="Brill" w:hAnsi="Brill"/>
+          <w:sz w:val="28"/>
+          <w:szCs w:val="28"/>
+        </w:rPr>
+        <w:t>žēš</w:t>
+      </w:r>
+      <w:r>
+        <w:rPr>
+          <w:rFonts w:ascii="Brill" w:hAnsi="Brill"/>
+          <w:sz w:val="28"/>
+          <w:szCs w:val="28"/>
+        </w:rPr>
+        <w:t>-të</w:t>
+      </w:r>
+      <w:r>
+        <w:rPr>
+          <w:rFonts w:ascii="Brill" w:hAnsi="Brill"/>
+          <w:sz w:val="28"/>
+          <w:szCs w:val="28"/>
+        </w:rPr>
+        <w:t xml:space="preserve"> </w:t>
+      </w:r>
+      <w:r>
+        <w:rPr>
+          <w:rFonts w:ascii="Brill" w:hAnsi="Brill"/>
+          <w:sz w:val="28"/>
+          <w:szCs w:val="28"/>
+        </w:rPr>
+        <w:t>čëtăc ‘read’</w:t>
+      </w:r>
+    </w:p>
+    <w:p>
+      <w:pPr>
+        <w:rPr>
+          <w:rFonts w:ascii="Brill" w:hAnsi="Brill"/>
+          <w:sz w:val="28"/>
+          <w:szCs w:val="28"/>
+        </w:rPr>
+      </w:pPr>
+      <w:r>
+        <w:rPr>
+          <w:rFonts w:ascii="Brill" w:hAnsi="Brill"/>
+          <w:sz w:val="28"/>
+          <w:szCs w:val="28"/>
+        </w:rPr>
+        <w:t>sŏbṍ dṍ-dõm ‘with himself home’</w:t>
+      </w:r>
+    </w:p>
+    <w:p>
+      <w:pPr>
+        <w:tabs>
+          <w:tab w:val="left" w:pos="1189"/>
+        </w:tabs>
+        <w:rPr>
+          <w:rFonts w:ascii="Brill" w:hAnsi="Brill"/>
+          <w:sz w:val="28"/>
+          <w:szCs w:val="28"/>
+        </w:rPr>
+      </w:pPr>
+      <w:r>
+        <w:rPr>
+          <w:rFonts w:ascii="Brill" w:hAnsi="Brill"/>
+          <w:sz w:val="28"/>
+          <w:szCs w:val="28"/>
+        </w:rPr>
+        <w:t>A-tĕn-pṍn-bẽl v́</w:t>
+      </w:r>
+      <w:r>
+        <w:rPr>
+          <w:rFonts w:ascii="Brill" w:hAnsi="Brill"/>
+          <w:sz w:val="28"/>
+          <w:szCs w:val="28"/>
+        </w:rPr>
+        <w:t>öldjī kuy̆pc.</w:t>
+      </w:r>
+    </w:p>
+    <w:p>
+      <w:pPr>
+        <w:tabs>
+          <w:tab w:val="left" w:pos="1189"/>
+        </w:tabs>
+        <w:rPr>
+          <w:rFonts w:ascii="Brill" w:hAnsi="Brill"/>
+          <w:sz w:val="28"/>
+          <w:szCs w:val="28"/>
+        </w:rPr>
+      </w:pPr>
+      <w:r>
+        <w:rPr>
+          <w:rFonts w:ascii="Brill" w:hAnsi="Brill"/>
+          <w:sz w:val="28"/>
+          <w:szCs w:val="28"/>
+        </w:rPr>
+        <w:t xml:space="preserve">Tā̀k-tĕn-pṍn dṓstôl </w:t>
+      </w:r>
+      <w:r>
+        <w:rPr>
+          <w:rFonts w:ascii="Brill" w:hAnsi="Brill"/>
+          <w:i/>
+          <w:sz w:val="28"/>
+          <w:szCs w:val="28"/>
+        </w:rPr>
+        <w:t xml:space="preserve">[diacr </w:t>
+      </w:r>
+      <w:r>
+        <w:rPr>
+          <w:rFonts w:ascii="Brill" w:hAnsi="Brill"/>
+          <w:i/>
+          <w:sz w:val="28"/>
+          <w:szCs w:val="28"/>
+        </w:rPr>
+        <w:t xml:space="preserve">over </w:t>
+      </w:r>
+      <w:r>
+        <w:rPr>
+          <w:rFonts w:ascii="Brill" w:hAnsi="Brill"/>
+          <w:sz w:val="28"/>
+          <w:szCs w:val="28"/>
+        </w:rPr>
+        <w:t>ō</w:t>
+      </w:r>
+      <w:r>
+        <w:rPr>
+          <w:rFonts w:ascii="Brill" w:hAnsi="Brill"/>
+          <w:i/>
+          <w:sz w:val="28"/>
+          <w:szCs w:val="28"/>
+        </w:rPr>
+        <w:t xml:space="preserve"> </w:t>
+      </w:r>
+      <w:r>
+        <w:rPr>
+          <w:rFonts w:ascii="Brill" w:hAnsi="Brill"/>
+          <w:i/>
+          <w:sz w:val="28"/>
+          <w:szCs w:val="28"/>
+        </w:rPr>
+        <w:t>unclear</w:t>
+      </w:r>
+      <w:r>
+        <w:rPr>
+          <w:rFonts w:ascii="Brill" w:hAnsi="Brill"/>
+          <w:i/>
+          <w:sz w:val="28"/>
+          <w:szCs w:val="28"/>
+        </w:rPr>
+        <w:t xml:space="preserve"> –</w:t>
+      </w:r>
+      <w:r>
+        <w:rPr>
+          <w:rFonts w:ascii="Brill" w:hAnsi="Brill"/>
+          <w:i/>
+          <w:sz w:val="28"/>
+          <w:szCs w:val="28"/>
+        </w:rPr>
+        <w:t xml:space="preserve"> kb]</w:t>
+      </w:r>
+      <w:r>
+        <w:rPr>
+          <w:rFonts w:ascii="Brill" w:hAnsi="Brill"/>
+          <w:sz w:val="28"/>
+          <w:szCs w:val="28"/>
+        </w:rPr>
+        <w:t xml:space="preserve"> lëst s cëzẽ́wuë krā</w:t>
+      </w:r>
+      <w:r>
+        <w:rPr>
+          <w:rFonts w:ascii="Brill" w:hAnsi="Brill"/>
+          <w:sz w:val="28"/>
+          <w:szCs w:val="28"/>
+        </w:rPr>
+        <w:t>i̯ū</w:t>
+      </w:r>
+    </w:p>
+    <w:p>
+      <w:pPr>
+        <w:tabs>
+          <w:tab w:val="left" w:pos="1189"/>
+        </w:tabs>
+        <w:rPr>
+          <w:rFonts w:ascii="Brill" w:hAnsi="Brill"/>
+          <w:sz w:val="28"/>
+          <w:szCs w:val="28"/>
+        </w:rPr>
+      </w:pPr>
+      <w:r>
+        <w:rPr>
+          <w:rFonts w:ascii="Brill" w:hAnsi="Brill"/>
+          <w:sz w:val="28"/>
+          <w:szCs w:val="28"/>
+        </w:rPr>
+        <w:t>f</w:t>
+      </w:r>
+      <w:r>
+        <w:rPr>
+          <w:rFonts w:ascii="Brill" w:hAnsi="Brill"/>
+          <w:sz w:val="28"/>
+          <w:szCs w:val="28"/>
+        </w:rPr>
+        <w:t xml:space="preserve"> svõ</w:t>
+      </w:r>
+      <w:r>
+        <w:rPr>
+          <w:rFonts w:ascii="Brill" w:hAnsi="Brill"/>
+          <w:sz w:val="28"/>
+          <w:szCs w:val="28"/>
+        </w:rPr>
+        <w:t>ɉ</w:t>
+      </w:r>
+      <w:r>
+        <w:rPr>
+          <w:rFonts w:ascii="Brill" w:hAnsi="Brill"/>
+          <w:sz w:val="28"/>
+          <w:szCs w:val="28"/>
+        </w:rPr>
+        <w:t xml:space="preserve"> fl</w:t>
+      </w:r>
+      <w:r>
+        <w:rPr>
+          <w:rFonts w:ascii="Brill" w:hAnsi="Brill"/>
+          <w:sz w:val="28"/>
+          <w:szCs w:val="28"/>
+        </w:rPr>
+        <w:t>ă</w:t>
+      </w:r>
+      <w:r>
+        <w:rPr>
+          <w:rFonts w:ascii="Brill" w:hAnsi="Brill"/>
+          <w:sz w:val="28"/>
+          <w:szCs w:val="28"/>
+        </w:rPr>
+        <w:t>x</w:t>
+      </w:r>
+      <w:r>
+        <w:rPr>
+          <w:rFonts w:ascii="Brill" w:hAnsi="Brill"/>
+          <w:sz w:val="28"/>
+          <w:szCs w:val="28"/>
+        </w:rPr>
+        <w:t>.</w:t>
+      </w:r>
+    </w:p>
+    <w:p>
+      <w:pPr>
+        <w:tabs>
+          <w:tab w:val="left" w:pos="1189"/>
+        </w:tabs>
+        <w:rPr>
+          <w:rFonts w:ascii="Brill" w:hAnsi="Brill"/>
+          <w:sz w:val="28"/>
+          <w:szCs w:val="28"/>
+        </w:rPr>
+      </w:pPr>
+      <w:r>
+        <w:rPr>
+          <w:rFonts w:ascii="Brill" w:hAnsi="Brill"/>
+          <w:sz w:val="28"/>
+          <w:szCs w:val="28"/>
+        </w:rPr>
+        <w:t>Tāk f tīm ḿȫscë bẽl krõl; ā̀-tĕn-krṍl-ḿôl jödnŏ dzẽfcŏ.</w:t>
+      </w:r>
+    </w:p>
+    <w:p>
+      <w:pPr>
+        <w:tabs>
+          <w:tab w:val="left" w:pos="1189"/>
+        </w:tabs>
+        <w:rPr>
+          <w:rFonts w:ascii="Brill" w:hAnsi="Brill"/>
+          <w:sz w:val="28"/>
+          <w:szCs w:val="28"/>
+        </w:rPr>
+      </w:pPr>
+      <w:r>
+        <w:rPr>
+          <w:rFonts w:ascii="Brill" w:hAnsi="Brill"/>
+          <w:sz w:val="28"/>
+          <w:szCs w:val="28"/>
+        </w:rPr>
+        <w:t>[2]</w:t>
+      </w:r>
+    </w:p>
+    <w:p>
+      <w:pPr>
+        <w:tabs>
+          <w:tab w:val="left" w:pos="1189"/>
+        </w:tabs>
+        <w:rPr>
+          <w:rFonts w:ascii="Brill" w:hAnsi="Brill"/>
+          <w:sz w:val="28"/>
+          <w:szCs w:val="28"/>
+        </w:rPr>
+      </w:pPr>
+      <w:r>
+        <w:rPr>
+          <w:rFonts w:ascii="Brill" w:hAnsi="Brill"/>
+          <w:sz w:val="28"/>
+          <w:szCs w:val="28"/>
+        </w:rPr>
+        <w:t>dzẽfcŏ</w:t>
+      </w:r>
+      <w:r>
+        <w:rPr>
+          <w:rFonts w:ascii="Brill" w:hAnsi="Brill"/>
+          <w:sz w:val="28"/>
+          <w:szCs w:val="28"/>
+        </w:rPr>
+        <w:t xml:space="preserve"> N. Sg.</w:t>
+      </w:r>
+    </w:p>
+    <w:p>
+      <w:pPr>
+        <w:tabs>
+          <w:tab w:val="left" w:pos="1189"/>
+        </w:tabs>
+        <w:rPr>
+          <w:rFonts w:ascii="Brill" w:hAnsi="Brill"/>
+          <w:sz w:val="28"/>
+          <w:szCs w:val="28"/>
+        </w:rPr>
+      </w:pPr>
+      <w:r>
+        <w:rPr>
+          <w:rFonts w:ascii="Brill" w:hAnsi="Brill"/>
+          <w:sz w:val="28"/>
+          <w:szCs w:val="28"/>
+        </w:rPr>
+        <w:t>z glōvë</w:t>
+      </w:r>
+    </w:p>
+    <w:p>
+      <w:pPr>
+        <w:tabs>
+          <w:tab w:val="left" w:pos="1189"/>
+        </w:tabs>
+        <w:rPr>
+          <w:rFonts w:ascii="Brill" w:hAnsi="Brill"/>
+          <w:sz w:val="28"/>
+          <w:szCs w:val="28"/>
+        </w:rPr>
+      </w:pPr>
+      <w:r>
+        <w:rPr>
+          <w:rFonts w:ascii="Brill" w:hAnsi="Brill"/>
+          <w:sz w:val="28"/>
+          <w:szCs w:val="28"/>
+        </w:rPr>
+        <w:t>v́īdzŭl</w:t>
+      </w:r>
+    </w:p>
+    <w:p>
+      <w:pPr>
+        <w:tabs>
+          <w:tab w:val="left" w:pos="1189"/>
+        </w:tabs>
+        <w:rPr>
+          <w:rFonts w:ascii="Brill" w:hAnsi="Brill"/>
+          <w:sz w:val="28"/>
+          <w:szCs w:val="28"/>
+        </w:rPr>
+      </w:pPr>
+      <w:r>
+        <w:rPr>
+          <w:rFonts w:ascii="Brill" w:hAnsi="Brill"/>
+          <w:sz w:val="28"/>
+          <w:szCs w:val="28"/>
+        </w:rPr>
+        <w:t>dōbrī</w:t>
+      </w:r>
+      <w:r>
+        <w:rPr>
+          <w:rFonts w:ascii="Brill" w:hAnsi="Brill"/>
+          <w:sz w:val="28"/>
+          <w:szCs w:val="28"/>
+        </w:rPr>
+        <w:t xml:space="preserve"> xlō</w:t>
+      </w:r>
+      <w:r>
+        <w:rPr>
+          <w:rFonts w:ascii="Brill" w:hAnsi="Brill"/>
+          <w:sz w:val="28"/>
+          <w:szCs w:val="28"/>
+        </w:rPr>
+        <w:t>p</w:t>
+      </w:r>
+    </w:p>
+    <w:p>
+      <w:pPr>
+        <w:tabs>
+          <w:tab w:val="left" w:pos="1189"/>
+        </w:tabs>
+        <w:rPr>
+          <w:rFonts w:ascii="Brill" w:hAnsi="Brill"/>
+          <w:sz w:val="28"/>
+          <w:szCs w:val="28"/>
+        </w:rPr>
+      </w:pPr>
+      <w:r>
+        <w:rPr>
+          <w:rFonts w:ascii="Brill" w:hAnsi="Brill"/>
+          <w:sz w:val="28"/>
+          <w:szCs w:val="28"/>
+        </w:rPr>
+        <w:t xml:space="preserve">Tāk </w:t>
+      </w:r>
+      <w:r>
+        <w:rPr>
+          <w:rFonts w:ascii="Brill" w:hAnsi="Brill"/>
+          <w:sz w:val="28"/>
+          <w:szCs w:val="28"/>
+        </w:rPr>
+        <w:t>wuëńī́-sŏ wuëžẽńīlë</w:t>
+      </w:r>
+      <w:r>
+        <w:rPr>
+          <w:rFonts w:ascii="Brill" w:hAnsi="Brill"/>
+          <w:sz w:val="28"/>
+          <w:szCs w:val="28"/>
+        </w:rPr>
+        <w:t>.</w:t>
+      </w:r>
+    </w:p>
+    <w:p>
+      <w:pPr>
+        <w:tabs>
+          <w:tab w:val="left" w:pos="1189"/>
+        </w:tabs>
+        <w:rPr>
+          <w:rFonts w:ascii="Brill" w:hAnsi="Brill"/>
+          <w:sz w:val="28"/>
+          <w:szCs w:val="28"/>
+        </w:rPr>
+      </w:pPr>
+      <w:r>
+        <w:rPr>
+          <w:rFonts w:ascii="Brill" w:hAnsi="Brill"/>
+          <w:sz w:val="28"/>
+          <w:szCs w:val="28"/>
+        </w:rPr>
+        <w:t>A nõ-tŏ-jā́xtŏ bëlŏ přḗz-muëře</w:t>
+      </w:r>
+    </w:p>
+    <w:p>
+      <w:pPr>
+        <w:tabs>
+          <w:tab w:val="left" w:pos="1189"/>
+        </w:tabs>
+        <w:rPr>
+          <w:rFonts w:ascii="Brill" w:hAnsi="Brill"/>
+          <w:sz w:val="28"/>
+          <w:szCs w:val="28"/>
+        </w:rPr>
+      </w:pPr>
+      <w:r>
+        <w:rPr>
+          <w:rFonts w:ascii="Brill" w:hAnsi="Brill"/>
+          <w:sz w:val="28"/>
+          <w:szCs w:val="28"/>
+        </w:rPr>
+        <w:t>prẽč</w:t>
+      </w:r>
+    </w:p>
+    <w:p>
+      <w:pPr>
+        <w:tabs>
+          <w:tab w:val="left" w:pos="1189"/>
+        </w:tabs>
+        <w:rPr>
+          <w:rFonts w:ascii="Brill" w:hAnsi="Brill"/>
+          <w:sz w:val="28"/>
+          <w:szCs w:val="28"/>
+        </w:rPr>
+      </w:pPr>
+      <w:r>
+        <w:rPr>
+          <w:rFonts w:ascii="Brill" w:hAnsi="Brill"/>
+          <w:sz w:val="28"/>
+          <w:szCs w:val="28"/>
+        </w:rPr>
+        <w:t>krõla A. Sg.</w:t>
+      </w:r>
+    </w:p>
+    <w:p>
+      <w:pPr>
+        <w:tabs>
+          <w:tab w:val="left" w:pos="1189"/>
+        </w:tabs>
+        <w:rPr>
+          <w:rFonts w:ascii="Brill" w:hAnsi="Brill"/>
+          <w:sz w:val="28"/>
+          <w:szCs w:val="28"/>
+        </w:rPr>
+      </w:pPr>
+      <w:r>
+        <w:rPr>
+          <w:rFonts w:ascii="Brill" w:hAnsi="Brill"/>
+          <w:sz w:val="28"/>
+          <w:szCs w:val="28"/>
+        </w:rPr>
+        <w:t>krṍlŏv́ī</w:t>
+      </w:r>
+    </w:p>
+    <w:p>
+      <w:pPr>
+        <w:tabs>
+          <w:tab w:val="left" w:pos="1189"/>
+        </w:tabs>
+        <w:rPr>
+          <w:rFonts w:ascii="Brill" w:hAnsi="Brill"/>
+          <w:sz w:val="28"/>
+          <w:szCs w:val="28"/>
+        </w:rPr>
+      </w:pPr>
+      <w:r>
+        <w:rPr>
+          <w:rFonts w:ascii="Brill" w:hAnsi="Brill"/>
+          <w:sz w:val="28"/>
+          <w:szCs w:val="28"/>
+        </w:rPr>
+        <w:t>řēklī.</w:t>
+      </w:r>
+    </w:p>
+    <w:p>
+      <w:pPr>
+        <w:tabs>
+          <w:tab w:val="left" w:pos="1189"/>
+        </w:tabs>
+        <w:rPr>
+          <w:rFonts w:ascii="Brill" w:hAnsi="Brill"/>
+          <w:sz w:val="28"/>
+          <w:szCs w:val="28"/>
+        </w:rPr>
+      </w:pPr>
+      <w:r>
+        <w:rPr>
+          <w:rFonts w:ascii="Brill" w:hAnsi="Brill"/>
+          <w:sz w:val="28"/>
+          <w:szCs w:val="28"/>
+        </w:rPr>
+        <w:t>kuëzlă A. Sg.</w:t>
+      </w:r>
+    </w:p>
+    <w:p>
+      <w:pPr>
+        <w:tabs>
+          <w:tab w:val="left" w:pos="1189"/>
+        </w:tabs>
+        <w:rPr>
+          <w:rFonts w:ascii="Brill" w:hAnsi="Brill"/>
+          <w:sz w:val="28"/>
+          <w:szCs w:val="28"/>
+        </w:rPr>
+      </w:pPr>
+      <w:r>
+        <w:rPr>
+          <w:rFonts w:ascii="Brill" w:hAnsi="Brill"/>
+          <w:sz w:val="28"/>
+          <w:szCs w:val="28"/>
+        </w:rPr>
+        <w:t xml:space="preserve">ā </w:t>
+      </w:r>
+      <w:r>
+        <w:rPr>
+          <w:rFonts w:ascii="Brill" w:hAnsi="Brill"/>
+          <w:sz w:val="28"/>
+          <w:szCs w:val="28"/>
+        </w:rPr>
+        <w:t xml:space="preserve">přëšlë dṍ-dŭm ë </w:t>
+      </w:r>
+      <w:r>
+        <w:rPr>
+          <w:rFonts w:ascii="Brill" w:hAnsi="Brill"/>
+          <w:sz w:val="28"/>
+          <w:szCs w:val="28"/>
+        </w:rPr>
+        <w:t>řēklë tī mlŏdẽ́ɉ krõlḗvnī,</w:t>
+      </w:r>
+    </w:p>
+    <w:p>
+      <w:pPr>
+        <w:tabs>
+          <w:tab w:val="left" w:pos="1189"/>
+        </w:tabs>
+        <w:rPr>
+          <w:rFonts w:ascii="Brill" w:hAnsi="Brill"/>
+          <w:sz w:val="28"/>
+          <w:szCs w:val="28"/>
+        </w:rPr>
+      </w:pPr>
+      <w:r>
+        <w:rPr>
+          <w:rFonts w:ascii="Brill" w:hAnsi="Brill"/>
+          <w:sz w:val="28"/>
+          <w:szCs w:val="28"/>
+        </w:rPr>
+        <w:t>ëš [diacr over ë not clear]- jī-xlṓpă zv́ẽ́řŏv́ö rŏzdĕrvālë</w:t>
+      </w:r>
+    </w:p>
+    <w:p>
+      <w:pPr>
+        <w:tabs>
+          <w:tab w:val="left" w:pos="1189"/>
+        </w:tabs>
+        <w:rPr>
+          <w:rFonts w:ascii="Brill" w:hAnsi="Brill"/>
+          <w:sz w:val="28"/>
+          <w:szCs w:val="28"/>
+        </w:rPr>
+      </w:pPr>
+      <w:r>
+        <w:rPr>
+          <w:rFonts w:ascii="Brill" w:hAnsi="Brill"/>
+          <w:sz w:val="28"/>
+          <w:szCs w:val="28"/>
+        </w:rPr>
+        <w:t>bārzŏ</w:t>
+      </w:r>
+    </w:p>
+    <w:p>
+      <w:pPr>
+        <w:tabs>
+          <w:tab w:val="left" w:pos="1189"/>
+        </w:tabs>
+        <w:rPr>
+          <w:rFonts w:ascii="Brill" w:hAnsi="Brill"/>
+          <w:sz w:val="28"/>
+          <w:szCs w:val="28"/>
+        </w:rPr>
+      </w:pPr>
+      <w:r>
+        <w:rPr>
+          <w:rFonts w:ascii="Brill" w:hAnsi="Brill"/>
+          <w:sz w:val="28"/>
+          <w:szCs w:val="28"/>
+        </w:rPr>
+        <w:t>ë-bë́la [diacr over ë unclear] wuëna wuë-sẽ́tmë lāt ʒ</w:t>
+      </w:r>
+      <w:r>
+        <w:rPr>
+          <w:rFonts w:ascii="Brill" w:hAnsi="Brill"/>
+          <w:sz w:val="28"/>
+          <w:szCs w:val="28"/>
+        </w:rPr>
+        <w:t>d</w:t>
+      </w:r>
+      <w:r>
+        <w:rPr>
+          <w:rFonts w:ascii="Brill" w:hAnsi="Brill"/>
+          <w:sz w:val="28"/>
+          <w:szCs w:val="28"/>
+        </w:rPr>
+        <w:t>ōva.</w:t>
+      </w:r>
+    </w:p>
+    <w:p>
+      <w:pPr>
+        <w:tabs>
+          <w:tab w:val="left" w:pos="1189"/>
+        </w:tabs>
+        <w:rPr>
+          <w:rFonts w:ascii="Brill" w:hAnsi="Brill"/>
+          <w:sz w:val="28"/>
+          <w:szCs w:val="28"/>
+        </w:rPr>
+      </w:pPr>
+      <w:r>
+        <w:rPr>
+          <w:rFonts w:ascii="Brill" w:hAnsi="Brill"/>
+          <w:sz w:val="28"/>
+          <w:szCs w:val="28"/>
+        </w:rPr>
+        <w:t xml:space="preserve">tāk </w:t>
+      </w:r>
+      <w:r>
+        <w:rPr>
+          <w:rFonts w:ascii="Brill" w:hAnsi="Brill"/>
+          <w:sz w:val="28"/>
+          <w:szCs w:val="28"/>
+        </w:rPr>
+        <w:t>ḿālŏ</w:t>
+      </w:r>
+      <w:r>
+        <w:rPr>
+          <w:rFonts w:ascii="Brill" w:hAnsi="Brill"/>
+          <w:sz w:val="28"/>
+          <w:szCs w:val="28"/>
+        </w:rPr>
+        <w:t xml:space="preserve"> zā-tīdzẽ́ń</w:t>
+      </w:r>
+    </w:p>
+    <w:p>
+      <w:pPr>
+        <w:tabs>
+          <w:tab w:val="left" w:pos="1189"/>
+        </w:tabs>
+        <w:rPr>
+          <w:rFonts w:ascii="Brill" w:hAnsi="Brill"/>
+          <w:sz w:val="28"/>
+          <w:szCs w:val="28"/>
+        </w:rPr>
+      </w:pPr>
+      <w:r>
+        <w:rPr>
+          <w:rFonts w:ascii="Brill" w:hAnsi="Brill"/>
+          <w:sz w:val="28"/>
+          <w:szCs w:val="28"/>
+        </w:rPr>
+        <w:t>Alē b́ẽ́k-tŏ jödĕn fëšĕr nā-drëgṍ strōnŏ zā́-xrõstŏ prāv́ö tām,</w:t>
+      </w:r>
+    </w:p>
+    <w:p>
+      <w:pPr>
+        <w:tabs>
+          <w:tab w:val="left" w:pos="1189"/>
+        </w:tabs>
+        <w:rPr>
+          <w:rFonts w:ascii="Brill" w:hAnsi="Brill"/>
+          <w:sz w:val="28"/>
+          <w:szCs w:val="28"/>
+        </w:rPr>
+      </w:pPr>
+      <w:r>
+        <w:rPr>
+          <w:rFonts w:ascii="Brill" w:hAnsi="Brill"/>
+          <w:sz w:val="28"/>
+          <w:szCs w:val="28"/>
+        </w:rPr>
+        <w:t xml:space="preserve">ëš-tö́ tḕn-jīx-nŏvẽ́ </w:t>
+      </w:r>
+      <w:r>
+        <w:rPr>
+          <w:rFonts w:ascii="Brill" w:hAnsi="Brill"/>
+          <w:sz w:val="28"/>
+          <w:szCs w:val="28"/>
+        </w:rPr>
+        <w:t>krõ</w:t>
+      </w:r>
+      <w:r>
+        <w:rPr>
+          <w:rFonts w:ascii="Brill" w:hAnsi="Brill"/>
+          <w:sz w:val="28"/>
+          <w:szCs w:val="28"/>
+        </w:rPr>
+        <w:t>́</w:t>
+      </w:r>
+      <w:r>
+        <w:rPr>
+          <w:rFonts w:ascii="Brill" w:hAnsi="Brill"/>
+          <w:sz w:val="28"/>
+          <w:szCs w:val="28"/>
+        </w:rPr>
+        <w:t>l-bẽl. (encl.)</w:t>
+      </w:r>
+      <w:r>
+        <w:rPr>
+          <w:rFonts w:ascii="Brill" w:hAnsi="Brill"/>
+          <w:sz w:val="28"/>
+          <w:szCs w:val="28"/>
+        </w:rPr>
+        <w:t xml:space="preserve"> </w:t>
+      </w:r>
+    </w:p>
+    <w:p>
+      <w:pPr>
+        <w:tabs>
+          <w:tab w:val="left" w:pos="1189"/>
+        </w:tabs>
+        <w:rPr>
+          <w:rFonts w:ascii="Brill" w:hAnsi="Brill"/>
+          <w:sz w:val="28"/>
+          <w:szCs w:val="28"/>
+        </w:rPr>
+      </w:pPr>
+      <w:r>
+        <w:rPr>
+          <w:rFonts w:ascii="Brill" w:hAnsi="Brill"/>
+          <w:sz w:val="28"/>
+          <w:szCs w:val="28"/>
+        </w:rPr>
+        <w:t>dṍ-dŭm</w:t>
+      </w:r>
+    </w:p>
+    <w:p>
+      <w:pPr>
+        <w:tabs>
+          <w:tab w:val="left" w:pos="1189"/>
+        </w:tabs>
+        <w:rPr>
+          <w:rFonts w:ascii="Brill" w:hAnsi="Brill"/>
+          <w:sz w:val="28"/>
+          <w:szCs w:val="28"/>
+        </w:rPr>
+      </w:pPr>
+      <w:r>
+        <w:rPr>
+          <w:rFonts w:ascii="Brill" w:hAnsi="Brill"/>
+          <w:sz w:val="28"/>
+          <w:szCs w:val="28"/>
+        </w:rPr>
+        <w:t>wuë</w:t>
+      </w:r>
+      <w:r>
+        <w:rPr>
+          <w:rFonts w:ascii="Brill" w:hAnsi="Brill"/>
+          <w:sz w:val="28"/>
+          <w:szCs w:val="28"/>
+        </w:rPr>
+        <w:t>blẽk f swuëi̯ī rūxnă</w:t>
+      </w:r>
+      <w:r>
+        <w:rPr>
+          <w:rFonts w:ascii="Brill" w:hAnsi="Brill"/>
+          <w:sz w:val="28"/>
+          <w:szCs w:val="28"/>
+        </w:rPr>
+        <w:t>, tā̀k-tĕn krõ</w:t>
+      </w:r>
+      <w:r>
+        <w:rPr>
+          <w:rFonts w:ascii="Brill" w:hAnsi="Brill"/>
+          <w:sz w:val="28"/>
+          <w:szCs w:val="28"/>
+        </w:rPr>
+        <w:t>́</w:t>
+      </w:r>
+      <w:r>
+        <w:rPr>
+          <w:rFonts w:ascii="Brill" w:hAnsi="Brill"/>
+          <w:sz w:val="28"/>
+          <w:szCs w:val="28"/>
+        </w:rPr>
+        <w:t>l-sŏ</w:t>
+      </w:r>
+      <w:r>
+        <w:rPr>
+          <w:rFonts w:ascii="Brill" w:hAnsi="Brill"/>
+          <w:sz w:val="28"/>
+          <w:szCs w:val="28"/>
+        </w:rPr>
+        <w:t xml:space="preserve"> pītôl</w:t>
+      </w:r>
+    </w:p>
+    <w:p>
+      <w:pPr>
+        <w:tabs>
+          <w:tab w:val="left" w:pos="1189"/>
+        </w:tabs>
+        <w:rPr>
+          <w:rFonts w:ascii="Brill" w:hAnsi="Brill"/>
+          <w:sz w:val="28"/>
+          <w:szCs w:val="28"/>
+        </w:rPr>
+      </w:pPr>
+      <w:r>
+        <w:rPr>
+          <w:rFonts w:ascii="Brill" w:hAnsi="Brill"/>
+          <w:sz w:val="28"/>
+          <w:szCs w:val="28"/>
+        </w:rPr>
+        <w:t>Čĕš tū slëxăc nŏvẽwuë v ḿȫsce</w:t>
+      </w:r>
+    </w:p>
+    <w:p>
+      <w:pPr>
+        <w:tabs>
+          <w:tab w:val="left" w:pos="1189"/>
+        </w:tabs>
+        <w:rPr>
+          <w:rFonts w:ascii="Brill" w:hAnsi="Brill"/>
+          <w:sz w:val="28"/>
+          <w:szCs w:val="28"/>
+        </w:rPr>
+      </w:pPr>
+      <w:r>
+        <w:rPr>
+          <w:rFonts w:ascii="Brill" w:hAnsi="Brill"/>
+          <w:sz w:val="28"/>
+          <w:szCs w:val="28"/>
+        </w:rPr>
+        <w:t>řḗk</w:t>
+      </w:r>
+    </w:p>
+    <w:p>
+      <w:pPr>
+        <w:tabs>
+          <w:tab w:val="left" w:pos="1189"/>
+        </w:tabs>
+        <w:rPr>
+          <w:rFonts w:ascii="Brill" w:hAnsi="Brill"/>
+          <w:sz w:val="28"/>
+          <w:szCs w:val="28"/>
+        </w:rPr>
+      </w:pPr>
+      <w:r>
+        <w:rPr>
+          <w:rFonts w:ascii="Brill" w:hAnsi="Brill"/>
+          <w:sz w:val="28"/>
+          <w:szCs w:val="28"/>
+        </w:rPr>
+        <w:t>Nāšā ʒdōvă-krõlēvnô bǫ᷑dze ḿālă ńö́v́ītrŏ v́ösēlī.</w:t>
+      </w:r>
+    </w:p>
+    <w:p>
+      <w:pPr>
+        <w:tabs>
+          <w:tab w:val="left" w:pos="1189"/>
+        </w:tabs>
+        <w:rPr>
+          <w:rFonts w:ascii="Brill" w:hAnsi="Brill"/>
+          <w:sz w:val="28"/>
+          <w:szCs w:val="28"/>
+        </w:rPr>
+      </w:pPr>
+      <w:r>
+        <w:rPr>
+          <w:rFonts w:ascii="Brill" w:hAnsi="Brill"/>
+          <w:sz w:val="28"/>
+          <w:szCs w:val="28"/>
+        </w:rPr>
+        <w:t>Bǫ᷑dzēš-të tāk</w:t>
+      </w:r>
+    </w:p>
+    <w:p>
+      <w:pPr>
+        <w:tabs>
+          <w:tab w:val="left" w:pos="1189"/>
+        </w:tabs>
+        <w:rPr>
+          <w:rFonts w:ascii="Brill" w:hAnsi="Brill"/>
+          <w:sz w:val="28"/>
+          <w:szCs w:val="28"/>
+        </w:rPr>
+      </w:pPr>
+      <w:r>
+        <w:rPr>
+          <w:rFonts w:ascii="Brill" w:hAnsi="Brill"/>
+          <w:sz w:val="28"/>
+          <w:szCs w:val="28"/>
+        </w:rPr>
+        <w:t>[3]</w:t>
+      </w:r>
+    </w:p>
+    <w:p>
+      <w:pPr>
+        <w:tabs>
+          <w:tab w:val="left" w:pos="1189"/>
+        </w:tabs>
+        <w:rPr>
+          <w:rFonts w:ascii="Brill" w:hAnsi="Brill"/>
+          <w:sz w:val="28"/>
+          <w:szCs w:val="28"/>
+        </w:rPr>
+      </w:pPr>
+      <w:r>
+        <w:rPr>
+          <w:rFonts w:ascii="Brill" w:hAnsi="Brill"/>
+          <w:sz w:val="28"/>
+          <w:szCs w:val="28"/>
+        </w:rPr>
+        <w:t>dō-tī-krõlḗvnīɉ</w:t>
+      </w:r>
+    </w:p>
+    <w:p>
+      <w:pPr>
+        <w:tabs>
+          <w:tab w:val="left" w:pos="1189"/>
+        </w:tabs>
+        <w:rPr>
+          <w:rFonts w:ascii="Brill" w:hAnsi="Brill"/>
+          <w:sz w:val="28"/>
+          <w:szCs w:val="28"/>
+        </w:rPr>
+      </w:pPr>
+      <w:r>
+        <w:rPr>
+          <w:rFonts w:ascii="Brill" w:hAnsi="Brill"/>
+          <w:sz w:val="28"/>
+          <w:szCs w:val="28"/>
+        </w:rPr>
+        <w:t>pš</w:t>
+      </w:r>
+      <w:r>
+        <w:rPr>
+          <w:rFonts w:ascii="Brill" w:hAnsi="Brill"/>
+          <w:sz w:val="28"/>
+          <w:szCs w:val="28"/>
+          <w:vertAlign w:val="superscript"/>
+        </w:rPr>
+        <w:t>ŭ</w:t>
+      </w:r>
+      <w:r>
+        <w:rPr>
+          <w:rFonts w:ascii="Brill" w:hAnsi="Brill"/>
+          <w:sz w:val="28"/>
+          <w:szCs w:val="28"/>
+        </w:rPr>
+        <w:t>örscīń</w:t>
+      </w:r>
+      <w:r>
+        <w:rPr>
+          <w:rFonts w:ascii="Brill" w:hAnsi="Brill"/>
+          <w:sz w:val="28"/>
+          <w:szCs w:val="28"/>
+        </w:rPr>
+        <w:t xml:space="preserve"> (3x)</w:t>
+      </w:r>
+    </w:p>
+    <w:p>
+      <w:pPr>
+        <w:tabs>
+          <w:tab w:val="left" w:pos="1189"/>
+        </w:tabs>
+        <w:rPr>
+          <w:rFonts w:ascii="Brill" w:hAnsi="Brill"/>
+          <w:sz w:val="28"/>
+          <w:szCs w:val="28"/>
+        </w:rPr>
+      </w:pPr>
+      <w:r>
+        <w:rPr>
+          <w:rFonts w:ascii="Brill" w:hAnsi="Brill"/>
+          <w:sz w:val="28"/>
+          <w:szCs w:val="28"/>
+        </w:rPr>
+        <w:t>wuë-šṍst</w:t>
+      </w:r>
+      <w:r>
+        <w:rPr>
+          <w:rFonts w:ascii="Brill" w:hAnsi="Brill"/>
+          <w:sz w:val="28"/>
+          <w:szCs w:val="28"/>
+        </w:rPr>
+        <w:t>ẽ</w:t>
+      </w:r>
+      <w:r>
+        <w:rPr>
+          <w:rFonts w:ascii="Brill" w:hAnsi="Brill"/>
+          <w:sz w:val="28"/>
+          <w:szCs w:val="28"/>
+        </w:rPr>
+        <w:t>ɉ</w:t>
+      </w:r>
+      <w:r>
+        <w:rPr>
+          <w:rFonts w:ascii="Brill" w:hAnsi="Brill"/>
+          <w:sz w:val="28"/>
+          <w:szCs w:val="28"/>
+        </w:rPr>
+        <w:t xml:space="preserve"> (diacr. over </w:t>
+      </w:r>
+      <w:r>
+        <w:rPr>
+          <w:rFonts w:ascii="Brill" w:hAnsi="Brill"/>
+          <w:i/>
+          <w:sz w:val="28"/>
+          <w:szCs w:val="28"/>
+        </w:rPr>
+        <w:t>e</w:t>
+      </w:r>
+      <w:r>
+        <w:rPr>
+          <w:rFonts w:ascii="Brill" w:hAnsi="Brill"/>
+          <w:sz w:val="28"/>
+          <w:szCs w:val="28"/>
+        </w:rPr>
+        <w:t xml:space="preserve"> unclear)</w:t>
+      </w:r>
+      <w:r>
+        <w:rPr>
+          <w:rFonts w:ascii="Brill" w:hAnsi="Brill"/>
+          <w:sz w:val="28"/>
+          <w:szCs w:val="28"/>
+        </w:rPr>
+        <w:t xml:space="preserve"> v́öčõr </w:t>
+      </w:r>
+    </w:p>
+    <w:p>
+      <w:pPr>
+        <w:tabs>
+          <w:tab w:val="left" w:pos="1189"/>
+        </w:tabs>
+        <w:rPr>
+          <w:rFonts w:ascii="Brill" w:hAnsi="Brill"/>
+          <w:sz w:val="28"/>
+          <w:szCs w:val="28"/>
+        </w:rPr>
+      </w:pPr>
+      <w:r>
+        <w:rPr>
+          <w:rFonts w:ascii="Brill" w:hAnsi="Brill"/>
+          <w:sz w:val="28"/>
+          <w:szCs w:val="28"/>
+        </w:rPr>
+        <w:t>wuë-</w:t>
+      </w:r>
+      <w:r>
+        <w:rPr>
+          <w:rFonts w:ascii="Brill" w:hAnsi="Brill"/>
+          <w:sz w:val="28"/>
+          <w:szCs w:val="28"/>
+        </w:rPr>
+        <w:t>šõ</w:t>
+      </w:r>
+      <w:r>
+        <w:rPr>
+          <w:rFonts w:ascii="Brill" w:hAnsi="Brill"/>
+          <w:sz w:val="28"/>
+          <w:szCs w:val="28"/>
+        </w:rPr>
+        <w:t>stẽɉ v́öčur (sic)</w:t>
+      </w:r>
+    </w:p>
+    <w:p>
+      <w:pPr>
+        <w:tabs>
+          <w:tab w:val="left" w:pos="1189"/>
+        </w:tabs>
+        <w:rPr>
+          <w:rFonts w:ascii="Brill" w:hAnsi="Brill"/>
+          <w:sz w:val="28"/>
+          <w:szCs w:val="28"/>
+        </w:rPr>
+      </w:pPr>
+      <w:r>
+        <w:rPr>
+          <w:rFonts w:ascii="Brill" w:hAnsi="Brill"/>
+          <w:sz w:val="28"/>
+          <w:szCs w:val="28"/>
+        </w:rPr>
+        <w:t>ḿōnŏ</w:t>
+      </w:r>
+    </w:p>
+    <w:p>
+      <w:pPr>
+        <w:tabs>
+          <w:tab w:val="left" w:pos="1189"/>
+        </w:tabs>
+        <w:rPr>
+          <w:rFonts w:ascii="Brill" w:hAnsi="Brill"/>
+          <w:sz w:val="28"/>
+          <w:szCs w:val="28"/>
+        </w:rPr>
+      </w:pPr>
+      <w:r>
+        <w:rPr>
+          <w:rFonts w:ascii="Brill" w:hAnsi="Brill"/>
+          <w:sz w:val="28"/>
+          <w:szCs w:val="28"/>
+        </w:rPr>
+        <w:t>sŏ zvôl</w:t>
+      </w:r>
+    </w:p>
+    <w:p>
+      <w:pPr>
+        <w:tabs>
+          <w:tab w:val="left" w:pos="1189"/>
+        </w:tabs>
+        <w:rPr>
+          <w:rFonts w:ascii="Brill" w:hAnsi="Brill"/>
+          <w:sz w:val="28"/>
+          <w:szCs w:val="28"/>
+        </w:rPr>
+      </w:pPr>
+      <w:r>
+        <w:rPr>
+          <w:rFonts w:ascii="Brill" w:hAnsi="Brill"/>
+          <w:sz w:val="28"/>
+          <w:szCs w:val="28"/>
+        </w:rPr>
+        <w:t>řēklă</w:t>
+      </w:r>
+    </w:p>
+    <w:p>
+      <w:pPr>
+        <w:tabs>
+          <w:tab w:val="left" w:pos="1189"/>
+        </w:tabs>
+        <w:rPr>
+          <w:rFonts w:ascii="Brill" w:hAnsi="Brill"/>
+          <w:sz w:val="28"/>
+          <w:szCs w:val="28"/>
+        </w:rPr>
+      </w:pPr>
+      <w:r>
+        <w:rPr>
+          <w:rFonts w:ascii="Brill" w:hAnsi="Brill"/>
+          <w:sz w:val="28"/>
+          <w:szCs w:val="28"/>
+        </w:rPr>
+        <w:t>v́ītrŏ</w:t>
+      </w:r>
+    </w:p>
+    <w:p>
+      <w:pPr>
+        <w:tabs>
+          <w:tab w:val="left" w:pos="1189"/>
+        </w:tabs>
+        <w:rPr>
+          <w:rFonts w:ascii="Brill" w:hAnsi="Brill"/>
+          <w:sz w:val="28"/>
+          <w:szCs w:val="28"/>
+        </w:rPr>
+      </w:pPr>
+      <w:r>
+        <w:rPr>
+          <w:rFonts w:ascii="Brill" w:hAnsi="Brill"/>
+          <w:sz w:val="28"/>
+          <w:szCs w:val="28"/>
+        </w:rPr>
+        <w:t>krõlēvnô</w:t>
+      </w:r>
+    </w:p>
+    <w:p>
+      <w:pPr>
+        <w:tabs>
+          <w:tab w:val="left" w:pos="1189"/>
+        </w:tabs>
+        <w:rPr>
+          <w:rFonts w:ascii="Brill" w:hAnsi="Brill"/>
+          <w:sz w:val="28"/>
+          <w:szCs w:val="28"/>
+        </w:rPr>
+      </w:pPr>
+      <w:r>
+        <w:rPr>
+          <w:rFonts w:ascii="Brill" w:hAnsi="Brill"/>
+          <w:sz w:val="28"/>
+          <w:szCs w:val="28"/>
+        </w:rPr>
+        <w:t>rūxnā A. Pl.</w:t>
+      </w:r>
+    </w:p>
+    <w:p>
+      <w:pPr>
+        <w:tabs>
+          <w:tab w:val="left" w:pos="1189"/>
+        </w:tabs>
+        <w:rPr>
+          <w:rFonts w:ascii="Brill" w:hAnsi="Brill"/>
+          <w:sz w:val="28"/>
+          <w:szCs w:val="28"/>
+        </w:rPr>
+      </w:pPr>
+      <w:r>
+        <w:rPr>
+          <w:rFonts w:ascii="Brill" w:hAnsi="Brill"/>
+          <w:sz w:val="28"/>
+          <w:szCs w:val="28"/>
+        </w:rPr>
+        <w:t>ë-sxùëvốl-sŏ</w:t>
+      </w:r>
+    </w:p>
+    <w:p>
+      <w:pPr>
+        <w:tabs>
+          <w:tab w:val="left" w:pos="1189"/>
+        </w:tabs>
+        <w:rPr>
+          <w:rFonts w:ascii="Brill" w:hAnsi="Brill"/>
+          <w:sz w:val="28"/>
+          <w:szCs w:val="28"/>
+        </w:rPr>
+      </w:pPr>
+      <w:r>
+        <w:rPr>
+          <w:rFonts w:ascii="Brill" w:hAnsi="Brill"/>
+          <w:sz w:val="28"/>
+          <w:szCs w:val="28"/>
+        </w:rPr>
+        <w:t>wuëńī́-sŏ cēšëlë ë v́ösēlëlë.</w:t>
+      </w:r>
+    </w:p>
+    <w:p>
+      <w:pPr>
+        <w:tabs>
+          <w:tab w:val="left" w:pos="1189"/>
+        </w:tabs>
+        <w:rPr>
+          <w:rFonts w:ascii="Brill" w:hAnsi="Brill"/>
+          <w:sz w:val="28"/>
+          <w:szCs w:val="28"/>
+        </w:rPr>
+      </w:pPr>
+      <w:r>
+        <w:rPr>
+          <w:rFonts w:ascii="Brill" w:hAnsi="Brill"/>
+          <w:sz w:val="28"/>
+          <w:szCs w:val="28"/>
+        </w:rPr>
+        <w:t>klūč (A. Sg, 2x)</w:t>
+      </w:r>
+    </w:p>
+    <w:p>
+      <w:pPr>
+        <w:tabs>
+          <w:tab w:val="left" w:pos="1189"/>
+        </w:tabs>
+        <w:rPr>
+          <w:rFonts w:ascii="Brill" w:hAnsi="Brill"/>
+          <w:sz w:val="28"/>
+          <w:szCs w:val="28"/>
+        </w:rPr>
+      </w:pPr>
+      <w:r>
+        <w:rPr>
+          <w:rFonts w:ascii="Brill" w:hAnsi="Brill"/>
+          <w:sz w:val="28"/>
+          <w:szCs w:val="28"/>
+        </w:rPr>
+        <w:t>zrōb́īc</w:t>
+      </w:r>
+    </w:p>
+    <w:p>
+      <w:pPr>
+        <w:tabs>
+          <w:tab w:val="left" w:pos="1189"/>
+        </w:tabs>
+        <w:rPr>
+          <w:rFonts w:ascii="Brill" w:hAnsi="Brill"/>
+          <w:sz w:val="28"/>
+          <w:szCs w:val="28"/>
+        </w:rPr>
+      </w:pPr>
+      <w:r>
+        <w:rPr>
+          <w:rFonts w:ascii="Brill" w:hAnsi="Brill"/>
+          <w:sz w:val="28"/>
+          <w:szCs w:val="28"/>
+        </w:rPr>
+        <w:t>pī</w:t>
+      </w:r>
+      <w:r>
+        <w:rPr>
+          <w:rFonts w:ascii="Brill" w:hAnsi="Brill"/>
+          <w:sz w:val="28"/>
+          <w:szCs w:val="28"/>
+        </w:rPr>
+        <w:t>tā́lă</w:t>
+      </w:r>
+    </w:p>
+    <w:p>
+      <w:pPr>
+        <w:tabs>
+          <w:tab w:val="left" w:pos="1189"/>
+        </w:tabs>
+        <w:rPr>
+          <w:rFonts w:ascii="Brill" w:hAnsi="Brill"/>
+          <w:sz w:val="28"/>
+          <w:szCs w:val="28"/>
+        </w:rPr>
+      </w:pPr>
+      <w:r>
+        <w:rPr>
+          <w:rFonts w:ascii="Brill" w:hAnsi="Brill"/>
+          <w:sz w:val="28"/>
+          <w:szCs w:val="28"/>
+        </w:rPr>
+        <w:t>dvīřē</w:t>
+      </w:r>
+      <w:r>
+        <w:rPr>
+          <w:rFonts w:ascii="Brill" w:hAnsi="Brill"/>
+          <w:sz w:val="28"/>
+          <w:szCs w:val="28"/>
+        </w:rPr>
+        <w:t xml:space="preserve"> (A. Du or Pl?)</w:t>
+      </w:r>
+    </w:p>
+    <w:p>
+      <w:pPr>
+        <w:tabs>
+          <w:tab w:val="left" w:pos="1189"/>
+        </w:tabs>
+        <w:rPr>
+          <w:rFonts w:ascii="Brill" w:hAnsi="Brill"/>
+          <w:sz w:val="28"/>
+          <w:szCs w:val="28"/>
+        </w:rPr>
+      </w:pPr>
+      <w:r>
+        <w:rPr>
+          <w:rFonts w:ascii="Brill" w:hAnsi="Brill"/>
+          <w:sz w:val="28"/>
+          <w:szCs w:val="28"/>
+        </w:rPr>
+        <w:t>prôvdă</w:t>
+      </w:r>
+    </w:p>
+    <w:p>
+      <w:pPr>
+        <w:tabs>
+          <w:tab w:val="left" w:pos="1189"/>
+        </w:tabs>
+        <w:rPr>
+          <w:rFonts w:ascii="Brill" w:hAnsi="Brill"/>
+          <w:sz w:val="28"/>
+          <w:szCs w:val="28"/>
+        </w:rPr>
+      </w:pPr>
+      <w:r>
+        <w:rPr>
+          <w:rFonts w:ascii="Brill" w:hAnsi="Brill"/>
+          <w:sz w:val="28"/>
+          <w:szCs w:val="28"/>
+        </w:rPr>
+        <w:t>ščērṍ prôvdŏ lūb́ī.</w:t>
+      </w:r>
+    </w:p>
+    <w:p>
+      <w:pPr>
+        <w:tabs>
+          <w:tab w:val="left" w:pos="1189"/>
+        </w:tabs>
+        <w:rPr>
+          <w:rFonts w:ascii="Brill" w:hAnsi="Brill"/>
+          <w:sz w:val="28"/>
+          <w:szCs w:val="28"/>
+        </w:rPr>
+      </w:pPr>
+      <w:r>
+        <w:rPr>
+          <w:rFonts w:ascii="Brill" w:hAnsi="Brill"/>
+          <w:sz w:val="28"/>
+          <w:szCs w:val="28"/>
+        </w:rPr>
+        <w:t>sënõf</w:t>
+      </w:r>
+    </w:p>
+    <w:p>
+      <w:pPr>
+        <w:tabs>
+          <w:tab w:val="left" w:pos="1189"/>
+        </w:tabs>
+        <w:rPr>
+          <w:rFonts w:ascii="Brill" w:hAnsi="Brill"/>
+          <w:sz w:val="28"/>
+          <w:szCs w:val="28"/>
+        </w:rPr>
+      </w:pPr>
+      <w:r>
+        <w:rPr>
+          <w:rFonts w:ascii="Brill" w:hAnsi="Brill"/>
+          <w:sz w:val="28"/>
+          <w:szCs w:val="28"/>
+        </w:rPr>
+        <w:t>rë́bôkŏ I. Sg.</w:t>
+      </w:r>
+    </w:p>
+    <w:p>
+      <w:pPr>
+        <w:tabs>
+          <w:tab w:val="left" w:pos="1189"/>
+        </w:tabs>
+        <w:rPr>
+          <w:rFonts w:ascii="Brill" w:hAnsi="Brill"/>
+          <w:sz w:val="28"/>
+          <w:szCs w:val="28"/>
+        </w:rPr>
+      </w:pPr>
+      <w:r>
+        <w:rPr>
+          <w:rFonts w:ascii="Brill" w:hAnsi="Brill"/>
+          <w:sz w:val="28"/>
+          <w:szCs w:val="28"/>
+        </w:rPr>
+        <w:t>[4</w:t>
+      </w:r>
+      <w:r>
+        <w:rPr>
+          <w:rFonts w:ascii="Brill" w:hAnsi="Brill"/>
+          <w:sz w:val="28"/>
+          <w:szCs w:val="28"/>
+        </w:rPr>
+        <w:t>]</w:t>
+      </w:r>
+    </w:p>
+    <w:p>
+      <w:pPr>
+        <w:tabs>
+          <w:tab w:val="left" w:pos="1189"/>
+        </w:tabs>
+        <w:rPr>
+          <w:rFonts w:ascii="Brill" w:hAnsi="Brill"/>
+          <w:sz w:val="28"/>
+          <w:szCs w:val="28"/>
+        </w:rPr>
+      </w:pPr>
+      <w:r>
+        <w:rPr>
+          <w:rFonts w:ascii="Brill" w:hAnsi="Brill"/>
+          <w:sz w:val="28"/>
+          <w:szCs w:val="28"/>
+        </w:rPr>
+        <w:t>bā</w:t>
+      </w:r>
+      <w:r>
+        <w:rPr>
+          <w:rFonts w:ascii="Brill" w:hAnsi="Brill"/>
+          <w:sz w:val="28"/>
+          <w:szCs w:val="28"/>
+        </w:rPr>
+        <w:t>rzŏ</w:t>
+      </w:r>
+    </w:p>
+    <w:p>
+      <w:pPr>
+        <w:tabs>
+          <w:tab w:val="left" w:pos="1189"/>
+        </w:tabs>
+        <w:rPr>
+          <w:rFonts w:ascii="Brill" w:hAnsi="Brill"/>
+          <w:sz w:val="28"/>
+          <w:szCs w:val="28"/>
+        </w:rPr>
+      </w:pPr>
+      <w:r>
+        <w:rPr>
+          <w:rFonts w:ascii="Brill" w:hAnsi="Brill"/>
+          <w:sz w:val="28"/>
+          <w:szCs w:val="28"/>
+        </w:rPr>
+        <w:t>sv́āt</w:t>
+      </w:r>
+    </w:p>
+    <w:p>
+      <w:pPr>
+        <w:tabs>
+          <w:tab w:val="left" w:pos="1189"/>
+        </w:tabs>
+        <w:rPr>
+          <w:rFonts w:ascii="Brill" w:hAnsi="Brill"/>
+          <w:sz w:val="28"/>
+          <w:szCs w:val="28"/>
+        </w:rPr>
+      </w:pPr>
+      <w:r>
+        <w:rPr>
+          <w:rFonts w:ascii="Brill" w:hAnsi="Brill"/>
+          <w:sz w:val="28"/>
+          <w:szCs w:val="28"/>
+        </w:rPr>
+        <w:t>třë pąščī</w:t>
+      </w:r>
+    </w:p>
+    <w:p>
+      <w:pPr>
+        <w:tabs>
+          <w:tab w:val="left" w:pos="1189"/>
+        </w:tabs>
+        <w:rPr>
+          <w:rFonts w:ascii="Brill" w:hAnsi="Brill"/>
+          <w:sz w:val="28"/>
+          <w:szCs w:val="28"/>
+        </w:rPr>
+      </w:pPr>
+      <w:r>
+        <w:rPr>
+          <w:rFonts w:ascii="Brill" w:hAnsi="Brill"/>
+          <w:sz w:val="28"/>
+          <w:szCs w:val="28"/>
+        </w:rPr>
+        <w:t>nā́-drŏgŏ</w:t>
+      </w:r>
+    </w:p>
+    <w:p>
+      <w:pPr>
+        <w:tabs>
+          <w:tab w:val="left" w:pos="1189"/>
+        </w:tabs>
+        <w:rPr>
+          <w:rFonts w:ascii="Brill" w:hAnsi="Brill"/>
+          <w:sz w:val="28"/>
+          <w:szCs w:val="28"/>
+        </w:rPr>
+      </w:pPr>
+      <w:r>
+        <w:rPr>
+          <w:rFonts w:ascii="Brill" w:hAnsi="Brill"/>
+          <w:sz w:val="28"/>
+          <w:szCs w:val="28"/>
+        </w:rPr>
+        <w:t>v drōgŏ</w:t>
+      </w:r>
+    </w:p>
+    <w:p>
+      <w:pPr>
+        <w:tabs>
+          <w:tab w:val="left" w:pos="1189"/>
+        </w:tabs>
+        <w:rPr>
+          <w:rFonts w:ascii="Brill" w:hAnsi="Brill"/>
+          <w:sz w:val="28"/>
+          <w:szCs w:val="28"/>
+        </w:rPr>
+      </w:pPr>
+      <w:r>
+        <w:rPr>
+          <w:rFonts w:ascii="Brill" w:hAnsi="Brill"/>
+          <w:sz w:val="28"/>
+          <w:szCs w:val="28"/>
+        </w:rPr>
+        <w:t>cālī dzēń</w:t>
+      </w:r>
+    </w:p>
+    <w:p>
+      <w:pPr>
+        <w:tabs>
+          <w:tab w:val="left" w:pos="1189"/>
+        </w:tabs>
+        <w:rPr>
+          <w:rFonts w:ascii="Brill" w:hAnsi="Brill"/>
+          <w:sz w:val="28"/>
+          <w:szCs w:val="28"/>
+        </w:rPr>
+      </w:pPr>
+      <w:r>
+        <w:rPr>
+          <w:rFonts w:ascii="Brill" w:hAnsi="Brill"/>
+          <w:sz w:val="28"/>
+          <w:szCs w:val="28"/>
+        </w:rPr>
+        <w:t>v́ȫčõr</w:t>
+      </w:r>
+    </w:p>
+    <w:p>
+      <w:pPr>
+        <w:tabs>
+          <w:tab w:val="left" w:pos="1189"/>
+        </w:tabs>
+        <w:rPr>
+          <w:rFonts w:ascii="Brill" w:hAnsi="Brill"/>
+          <w:sz w:val="28"/>
+          <w:szCs w:val="28"/>
+        </w:rPr>
+      </w:pPr>
+      <w:r>
+        <w:rPr>
+          <w:rFonts w:ascii="Brill" w:hAnsi="Brill"/>
+          <w:sz w:val="28"/>
+          <w:szCs w:val="28"/>
+        </w:rPr>
+        <w:t>slõi̯nce</w:t>
+      </w:r>
+      <w:r>
+        <w:rPr>
+          <w:rFonts w:ascii="Brill" w:hAnsi="Brill"/>
+          <w:sz w:val="28"/>
+          <w:szCs w:val="28"/>
+        </w:rPr>
+        <w:t xml:space="preserve"> zāšlŏ</w:t>
+      </w:r>
+    </w:p>
+    <w:p>
+      <w:pPr>
+        <w:tabs>
+          <w:tab w:val="left" w:pos="1189"/>
+        </w:tabs>
+        <w:rPr>
+          <w:rFonts w:ascii="Brill" w:hAnsi="Brill"/>
+          <w:sz w:val="28"/>
+          <w:szCs w:val="28"/>
+        </w:rPr>
+      </w:pPr>
+      <w:r>
+        <w:rPr>
+          <w:rFonts w:ascii="Brill" w:hAnsi="Brill"/>
+          <w:sz w:val="28"/>
+          <w:szCs w:val="28"/>
+        </w:rPr>
+        <w:t>brātõf</w:t>
+      </w:r>
+    </w:p>
+    <w:p>
+      <w:pPr>
+        <w:tabs>
+          <w:tab w:val="left" w:pos="1189"/>
+        </w:tabs>
+        <w:rPr>
+          <w:rFonts w:ascii="Brill" w:hAnsi="Brill"/>
+          <w:sz w:val="28"/>
+          <w:szCs w:val="28"/>
+        </w:rPr>
+      </w:pPr>
+      <w:r>
+        <w:rPr>
+          <w:rFonts w:ascii="Brill" w:hAnsi="Brill"/>
+          <w:sz w:val="28"/>
+          <w:szCs w:val="28"/>
+        </w:rPr>
+        <w:t>Tām f tëx gõrăx bẽl vësōčī šëlp.</w:t>
+      </w:r>
+    </w:p>
+    <w:p>
+      <w:pPr>
+        <w:tabs>
+          <w:tab w:val="left" w:pos="1189"/>
+        </w:tabs>
+        <w:rPr>
+          <w:rFonts w:ascii="Brill" w:hAnsi="Brill"/>
+          <w:sz w:val="28"/>
+          <w:szCs w:val="28"/>
+        </w:rPr>
+      </w:pPr>
+      <w:r>
+        <w:rPr>
+          <w:rFonts w:ascii="Brill" w:hAnsi="Brill"/>
+          <w:sz w:val="28"/>
+          <w:szCs w:val="28"/>
+        </w:rPr>
+        <w:t>nā-v́ẽ́řkuy̆ (</w:t>
+      </w:r>
+      <w:r>
+        <w:rPr>
+          <w:rFonts w:ascii="Brill" w:hAnsi="Brill"/>
+          <w:i/>
+          <w:sz w:val="28"/>
+          <w:szCs w:val="28"/>
+        </w:rPr>
+        <w:t>ẽ</w:t>
+      </w:r>
+      <w:r>
+        <w:rPr>
+          <w:rFonts w:ascii="Brill" w:hAnsi="Brill"/>
+          <w:sz w:val="28"/>
+          <w:szCs w:val="28"/>
+        </w:rPr>
+        <w:t>?)</w:t>
+      </w:r>
+    </w:p>
+    <w:p>
+      <w:pPr>
+        <w:tabs>
+          <w:tab w:val="left" w:pos="1189"/>
+        </w:tabs>
+        <w:rPr>
+          <w:rFonts w:ascii="Brill" w:hAnsi="Brill"/>
+          <w:sz w:val="28"/>
+          <w:szCs w:val="28"/>
+        </w:rPr>
+      </w:pPr>
+      <w:r>
+        <w:rPr>
+          <w:rFonts w:ascii="Brill" w:hAnsi="Brill"/>
+          <w:sz w:val="28"/>
+          <w:szCs w:val="28"/>
+        </w:rPr>
+        <w:t>žńẽi̯ī (ẽ?)</w:t>
+      </w:r>
+      <w:r>
+        <w:rPr>
+          <w:rFonts w:ascii="Brill" w:hAnsi="Brill"/>
+          <w:sz w:val="28"/>
+          <w:szCs w:val="28"/>
+        </w:rPr>
+        <w:t xml:space="preserve"> (2x)</w:t>
+      </w:r>
+    </w:p>
+    <w:p>
+      <w:pPr>
+        <w:tabs>
+          <w:tab w:val="left" w:pos="1189"/>
+        </w:tabs>
+        <w:rPr>
+          <w:rFonts w:ascii="Brill" w:hAnsi="Brill"/>
+          <w:sz w:val="28"/>
+          <w:szCs w:val="28"/>
+        </w:rPr>
+      </w:pPr>
+      <w:r>
+        <w:rPr>
+          <w:rFonts w:ascii="Brill" w:hAnsi="Brill"/>
+          <w:sz w:val="28"/>
+          <w:szCs w:val="28"/>
+        </w:rPr>
+        <w:t>žńẽi̯a</w:t>
+      </w:r>
+      <w:r>
+        <w:rPr>
+          <w:rFonts w:ascii="Brill" w:hAnsi="Brill"/>
+          <w:sz w:val="28"/>
+          <w:szCs w:val="28"/>
+        </w:rPr>
+        <w:t xml:space="preserve"> N. Sg.</w:t>
+      </w:r>
+    </w:p>
+    <w:p>
+      <w:pPr>
+        <w:tabs>
+          <w:tab w:val="left" w:pos="1189"/>
+        </w:tabs>
+        <w:rPr>
+          <w:rFonts w:ascii="Brill" w:hAnsi="Brill"/>
+          <w:sz w:val="28"/>
+          <w:szCs w:val="28"/>
+        </w:rPr>
+      </w:pPr>
+      <w:r>
+        <w:rPr>
+          <w:rFonts w:ascii="Brill" w:hAnsi="Brill"/>
+          <w:sz w:val="28"/>
+          <w:szCs w:val="28"/>
+        </w:rPr>
+        <w:t>dvā š</w:t>
+      </w:r>
+      <w:r>
+        <w:rPr>
+          <w:rFonts w:ascii="Brill" w:hAnsi="Brill"/>
+          <w:sz w:val="28"/>
+          <w:szCs w:val="28"/>
+        </w:rPr>
+        <w:t>ī́žēńö</w:t>
+      </w:r>
+    </w:p>
+    <w:p>
+      <w:pPr>
+        <w:tabs>
+          <w:tab w:val="left" w:pos="1189"/>
+        </w:tabs>
+        <w:rPr>
+          <w:rFonts w:ascii="Brill" w:hAnsi="Brill"/>
+          <w:sz w:val="28"/>
+          <w:szCs w:val="28"/>
+        </w:rPr>
+      </w:pPr>
+      <w:r>
+        <w:rPr>
+          <w:rFonts w:ascii="Brill" w:hAnsi="Brill"/>
+          <w:sz w:val="28"/>
+          <w:szCs w:val="28"/>
+        </w:rPr>
+        <w:t>š</w:t>
+      </w:r>
+      <w:r>
+        <w:rPr>
+          <w:rFonts w:ascii="Brill" w:hAnsi="Brill"/>
+          <w:sz w:val="28"/>
+          <w:szCs w:val="28"/>
+        </w:rPr>
+        <w:t>ī</w:t>
+      </w:r>
+      <w:r>
+        <w:rPr>
+          <w:rFonts w:ascii="Brill" w:hAnsi="Brill"/>
+          <w:sz w:val="28"/>
+          <w:szCs w:val="28"/>
+        </w:rPr>
+        <w:t>žṍn</w:t>
+      </w:r>
+      <w:r>
+        <w:rPr>
+          <w:rFonts w:ascii="Brill" w:hAnsi="Brill"/>
+          <w:sz w:val="28"/>
+          <w:szCs w:val="28"/>
+        </w:rPr>
+        <w:t xml:space="preserve"> dlūgô</w:t>
+      </w:r>
+    </w:p>
+    <w:p>
+      <w:pPr>
+        <w:tabs>
+          <w:tab w:val="left" w:pos="1189"/>
+        </w:tabs>
+        <w:rPr>
+          <w:rFonts w:ascii="Brill" w:hAnsi="Brill"/>
+          <w:sz w:val="28"/>
+          <w:szCs w:val="28"/>
+        </w:rPr>
+      </w:pPr>
+      <w:r>
+        <w:rPr>
+          <w:rFonts w:ascii="Brill" w:hAnsi="Brill"/>
+          <w:sz w:val="28"/>
+          <w:szCs w:val="28"/>
+        </w:rPr>
+        <w:t>třë rāzë</w:t>
+      </w:r>
+    </w:p>
+    <w:p>
+      <w:pPr>
+        <w:tabs>
+          <w:tab w:val="left" w:pos="1189"/>
+        </w:tabs>
+        <w:rPr>
+          <w:rFonts w:ascii="Brill" w:hAnsi="Brill"/>
+          <w:sz w:val="28"/>
+          <w:szCs w:val="28"/>
+        </w:rPr>
+      </w:pPr>
+      <w:r>
+        <w:rPr>
+          <w:rFonts w:ascii="Brill" w:hAnsi="Brill"/>
+          <w:sz w:val="28"/>
+          <w:szCs w:val="28"/>
+        </w:rPr>
+        <w:t>tī třēi̯ brācô</w:t>
+      </w:r>
+    </w:p>
+    <w:p>
+      <w:pPr>
+        <w:tabs>
+          <w:tab w:val="left" w:pos="1189"/>
+        </w:tabs>
+        <w:rPr>
+          <w:rFonts w:ascii="Brill" w:hAnsi="Brill"/>
+          <w:sz w:val="28"/>
+          <w:szCs w:val="28"/>
+        </w:rPr>
+      </w:pPr>
+      <w:r>
+        <w:rPr>
+          <w:rFonts w:ascii="Brill" w:hAnsi="Brill"/>
+          <w:sz w:val="28"/>
+          <w:szCs w:val="28"/>
+        </w:rPr>
+        <w:t>nŏ šā́blŏ třīmŭl</w:t>
+      </w:r>
+      <w:r>
+        <w:rPr>
+          <w:rFonts w:ascii="Brill" w:hAnsi="Brill"/>
+          <w:sz w:val="28"/>
+          <w:szCs w:val="28"/>
+        </w:rPr>
+        <w:t xml:space="preserve"> v rące</w:t>
+      </w:r>
+    </w:p>
+    <w:p>
+      <w:pPr>
+        <w:tabs>
+          <w:tab w:val="left" w:pos="1189"/>
+        </w:tabs>
+        <w:rPr>
+          <w:rFonts w:ascii="Brill" w:hAnsi="Brill"/>
+          <w:sz w:val="28"/>
+          <w:szCs w:val="28"/>
+        </w:rPr>
+      </w:pPr>
+      <w:r>
+        <w:rPr>
+          <w:rFonts w:ascii="Brill" w:hAnsi="Brill"/>
+          <w:sz w:val="28"/>
+          <w:szCs w:val="28"/>
+        </w:rPr>
+        <w:t>dṓstāla</w:t>
+      </w:r>
+    </w:p>
+    <w:p>
+      <w:pPr>
+        <w:tabs>
+          <w:tab w:val="left" w:pos="1189"/>
+        </w:tabs>
+        <w:rPr>
+          <w:rFonts w:ascii="Brill" w:hAnsi="Brill"/>
+          <w:sz w:val="28"/>
+          <w:szCs w:val="28"/>
+        </w:rPr>
+      </w:pPr>
+      <w:r>
+        <w:rPr>
+          <w:rFonts w:ascii="Brill" w:hAnsi="Brill"/>
+          <w:sz w:val="28"/>
+          <w:szCs w:val="28"/>
+        </w:rPr>
+        <w:t>stōi̯ī dŏ-gõrë</w:t>
+      </w:r>
+    </w:p>
+    <w:p>
+      <w:pPr>
+        <w:tabs>
+          <w:tab w:val="left" w:pos="1189"/>
+        </w:tabs>
+        <w:rPr>
+          <w:rFonts w:ascii="Brill" w:hAnsi="Brill"/>
+          <w:sz w:val="28"/>
+          <w:szCs w:val="28"/>
+        </w:rPr>
+      </w:pPr>
+      <w:r>
+        <w:rPr>
+          <w:rFonts w:ascii="Brill" w:hAnsi="Brill"/>
+          <w:sz w:val="28"/>
+          <w:szCs w:val="28"/>
+        </w:rPr>
+        <w:t>nā́-sv́öce</w:t>
+      </w:r>
+      <w:r>
+        <w:rPr>
+          <w:rFonts w:ascii="Brill" w:hAnsi="Brill"/>
+          <w:sz w:val="28"/>
+          <w:szCs w:val="28"/>
+        </w:rPr>
+        <w:t xml:space="preserve"> (2x)</w:t>
+      </w:r>
+    </w:p>
+    <w:p>
+      <w:pPr>
+        <w:tabs>
+          <w:tab w:val="left" w:pos="1189"/>
+        </w:tabs>
+        <w:rPr>
+          <w:rFonts w:ascii="Brill" w:hAnsi="Brill"/>
+          <w:sz w:val="28"/>
+          <w:szCs w:val="28"/>
+        </w:rPr>
+      </w:pPr>
+      <w:r>
+        <w:rPr>
+          <w:rFonts w:ascii="Brill" w:hAnsi="Brill"/>
+          <w:sz w:val="28"/>
+          <w:szCs w:val="28"/>
+        </w:rPr>
+        <w:t>Vëcīgńö rąkŏ dŏ-gṍrë, nā́-stronŏ</w:t>
+      </w:r>
+    </w:p>
+    <w:p>
+      <w:pPr>
+        <w:tabs>
+          <w:tab w:val="left" w:pos="1189"/>
+        </w:tabs>
+        <w:rPr>
+          <w:rFonts w:ascii="Brill" w:hAnsi="Brill"/>
+          <w:sz w:val="28"/>
+          <w:szCs w:val="28"/>
+        </w:rPr>
+      </w:pPr>
+      <w:r>
+        <w:rPr>
+          <w:rFonts w:ascii="Brill" w:hAnsi="Brill"/>
+          <w:sz w:val="28"/>
+          <w:szCs w:val="28"/>
+        </w:rPr>
+        <w:t>v́īdzālo čôrnẽ;</w:t>
+      </w:r>
+    </w:p>
+    <w:p>
+      <w:pPr>
+        <w:tabs>
+          <w:tab w:val="left" w:pos="1189"/>
+        </w:tabs>
+        <w:rPr>
+          <w:rFonts w:ascii="Brill" w:hAnsi="Brill"/>
+          <w:sz w:val="28"/>
+          <w:szCs w:val="28"/>
+        </w:rPr>
+      </w:pPr>
+      <w:r>
+        <w:rPr>
+          <w:rFonts w:ascii="Brill" w:hAnsi="Brill"/>
+          <w:sz w:val="28"/>
+          <w:szCs w:val="28"/>
+        </w:rPr>
+        <w:t>bǫdze (2x)</w:t>
+      </w:r>
+    </w:p>
+    <w:p>
+      <w:pPr>
+        <w:tabs>
+          <w:tab w:val="left" w:pos="1189"/>
+        </w:tabs>
+        <w:rPr>
+          <w:rFonts w:ascii="Brill" w:hAnsi="Brill"/>
+          <w:sz w:val="28"/>
+          <w:szCs w:val="28"/>
+        </w:rPr>
+      </w:pPr>
+      <w:r>
+        <w:rPr>
+          <w:rFonts w:ascii="Brill" w:hAnsi="Brill"/>
+          <w:sz w:val="28"/>
+          <w:szCs w:val="28"/>
+        </w:rPr>
+        <w:t>v lēvõ rąkŏ</w:t>
+      </w:r>
+      <w:r>
+        <w:rPr>
+          <w:rFonts w:ascii="Brill" w:hAnsi="Brill"/>
+          <w:sz w:val="28"/>
+          <w:szCs w:val="28"/>
+        </w:rPr>
+        <w:t>,</w:t>
+      </w:r>
+    </w:p>
+    <w:p>
+      <w:pPr>
+        <w:tabs>
+          <w:tab w:val="left" w:pos="1189"/>
+        </w:tabs>
+        <w:rPr>
+          <w:rFonts w:ascii="Brill" w:hAnsi="Brill"/>
+          <w:sz w:val="28"/>
+          <w:szCs w:val="28"/>
+        </w:rPr>
+      </w:pPr>
+      <w:r>
+        <w:rPr>
+          <w:rFonts w:ascii="Brill" w:hAnsi="Brill"/>
+          <w:sz w:val="28"/>
+          <w:szCs w:val="28"/>
+        </w:rPr>
+        <w:t>tëx dvūx</w:t>
+      </w:r>
+      <w:r>
+        <w:rPr>
+          <w:rFonts w:ascii="Brill" w:hAnsi="Brill"/>
+          <w:sz w:val="28"/>
+          <w:szCs w:val="28"/>
+        </w:rPr>
+        <w:t>;</w:t>
+      </w:r>
+    </w:p>
+    <w:p>
+      <w:pPr>
+        <w:tabs>
+          <w:tab w:val="left" w:pos="1189"/>
+        </w:tabs>
+        <w:rPr>
+          <w:rFonts w:ascii="Brill" w:hAnsi="Brill"/>
+          <w:sz w:val="28"/>
+          <w:szCs w:val="28"/>
+        </w:rPr>
+      </w:pPr>
+      <w:r>
+        <w:rPr>
+          <w:rFonts w:ascii="Brill" w:hAnsi="Brill"/>
+          <w:sz w:val="28"/>
+          <w:szCs w:val="28"/>
+        </w:rPr>
+        <w:t>zā́</w:t>
+      </w:r>
+      <w:r>
+        <w:rPr>
+          <w:rFonts w:ascii="Brill" w:hAnsi="Brill"/>
+          <w:sz w:val="28"/>
+          <w:szCs w:val="28"/>
+        </w:rPr>
+        <w:t>čënë fšëtkai̯ třẽ křëčēc,</w:t>
+      </w:r>
+    </w:p>
+    <w:p>
+      <w:pPr>
+        <w:tabs>
+          <w:tab w:val="left" w:pos="1189"/>
+        </w:tabs>
+        <w:rPr>
+          <w:rFonts w:ascii="Brill" w:hAnsi="Brill"/>
+          <w:sz w:val="28"/>
+          <w:szCs w:val="28"/>
+        </w:rPr>
+      </w:pPr>
+      <w:r>
+        <w:rPr>
+          <w:rFonts w:ascii="Brill" w:hAnsi="Brill"/>
+          <w:sz w:val="28"/>
+          <w:szCs w:val="28"/>
+        </w:rPr>
+        <w:t>Ale Pxōter gôdô do-ńī́x</w:t>
+      </w:r>
+    </w:p>
+    <w:p>
+      <w:pPr>
+        <w:tabs>
+          <w:tab w:val="left" w:pos="1189"/>
+        </w:tabs>
+        <w:rPr>
+          <w:rFonts w:ascii="Brill" w:hAnsi="Brill"/>
+          <w:sz w:val="28"/>
+          <w:szCs w:val="28"/>
+        </w:rPr>
+      </w:pPr>
+      <w:r>
+        <w:rPr>
+          <w:rFonts w:ascii="Brill" w:hAnsi="Brill"/>
+          <w:sz w:val="28"/>
+          <w:szCs w:val="28"/>
+        </w:rPr>
+        <w:t xml:space="preserve">f tī kšǫsce </w:t>
+      </w:r>
+    </w:p>
+    <w:p>
+      <w:pPr>
+        <w:tabs>
+          <w:tab w:val="left" w:pos="1189"/>
+        </w:tabs>
+        <w:rPr>
+          <w:rFonts w:ascii="Brill" w:hAnsi="Brill"/>
+          <w:sz w:val="28"/>
+          <w:szCs w:val="28"/>
+        </w:rPr>
+      </w:pPr>
+      <w:r>
+        <w:rPr>
+          <w:rFonts w:ascii="Brill" w:hAnsi="Brill"/>
+          <w:sz w:val="28"/>
+          <w:szCs w:val="28"/>
+        </w:rPr>
+        <w:t>na-žńẽi̯ī</w:t>
+      </w:r>
+      <w:r>
+        <w:rPr>
+          <w:rFonts w:ascii="Brill" w:hAnsi="Brill"/>
+          <w:sz w:val="28"/>
+          <w:szCs w:val="28"/>
+        </w:rPr>
+        <w:t xml:space="preserve"> přēš-čôrnẽ muëře</w:t>
+      </w:r>
+    </w:p>
+    <w:p>
+      <w:pPr>
+        <w:tabs>
+          <w:tab w:val="left" w:pos="1189"/>
+        </w:tabs>
+        <w:rPr>
+          <w:rFonts w:ascii="Brill" w:hAnsi="Brill"/>
+          <w:sz w:val="28"/>
+          <w:szCs w:val="28"/>
+        </w:rPr>
+      </w:pPr>
+      <w:r>
+        <w:rPr>
+          <w:rFonts w:ascii="Brill" w:hAnsi="Brill"/>
+          <w:sz w:val="28"/>
+          <w:szCs w:val="28"/>
+        </w:rPr>
+        <w:t>tŏ žńẽi̯ŏ</w:t>
+      </w:r>
+      <w:r>
+        <w:rPr>
+          <w:rFonts w:ascii="Brill" w:hAnsi="Brill"/>
+          <w:sz w:val="28"/>
+          <w:szCs w:val="28"/>
+        </w:rPr>
+        <w:t xml:space="preserve"> wuëk</w:t>
+      </w:r>
+      <w:r>
+        <w:rPr>
+          <w:rFonts w:ascii="Brill" w:hAnsi="Brill"/>
+          <w:sz w:val="28"/>
+          <w:szCs w:val="28"/>
+        </w:rPr>
+        <w:t>uël gąbë</w:t>
+      </w:r>
+    </w:p>
+    <w:p>
+      <w:pPr>
+        <w:tabs>
+          <w:tab w:val="left" w:pos="1189"/>
+        </w:tabs>
+        <w:rPr>
+          <w:rFonts w:ascii="Brill" w:hAnsi="Brill"/>
+          <w:sz w:val="28"/>
+          <w:szCs w:val="28"/>
+        </w:rPr>
+      </w:pPr>
+      <w:r>
+        <w:rPr>
+          <w:rFonts w:ascii="Brill" w:hAnsi="Brill"/>
+          <w:sz w:val="28"/>
+          <w:szCs w:val="28"/>
+        </w:rPr>
+        <w:t>klāńāl</w:t>
+      </w:r>
+      <w:r>
+        <w:rPr>
+          <w:rFonts w:ascii="Brill" w:hAnsi="Brill"/>
+          <w:sz w:val="28"/>
+          <w:szCs w:val="28"/>
+        </w:rPr>
+        <w:t>a</w:t>
+      </w:r>
+      <w:r>
+        <w:rPr>
+          <w:rFonts w:ascii="Brill" w:hAnsi="Brill"/>
+          <w:sz w:val="28"/>
+          <w:szCs w:val="28"/>
+        </w:rPr>
+        <w:t xml:space="preserve"> glovṍ.</w:t>
+      </w:r>
+    </w:p>
+    <w:p>
+      <w:pPr>
+        <w:tabs>
+          <w:tab w:val="left" w:pos="1189"/>
+        </w:tabs>
+        <w:rPr>
+          <w:rFonts w:ascii="Brill" w:hAnsi="Brill"/>
+          <w:sz w:val="28"/>
+          <w:szCs w:val="28"/>
+        </w:rPr>
+      </w:pPr>
+      <w:r>
+        <w:rPr>
+          <w:rFonts w:ascii="Brill" w:hAnsi="Brill"/>
+          <w:sz w:val="28"/>
+          <w:szCs w:val="28"/>
+        </w:rPr>
+        <w:t>zṍ-nŏ jī dlūgõ šĕršl.</w:t>
+      </w:r>
+    </w:p>
+    <w:p>
+      <w:pPr>
+        <w:tabs>
+          <w:tab w:val="left" w:pos="1189"/>
+        </w:tabs>
+        <w:rPr>
+          <w:rFonts w:ascii="Brill" w:hAnsi="Brill"/>
+          <w:sz w:val="28"/>
+          <w:szCs w:val="28"/>
+        </w:rPr>
+      </w:pPr>
+      <w:r>
+        <w:rPr>
+          <w:rFonts w:ascii="Brill" w:hAnsi="Brill"/>
+          <w:sz w:val="28"/>
+          <w:szCs w:val="28"/>
+        </w:rPr>
+        <w:t xml:space="preserve">Tāk wuën </w:t>
+      </w:r>
+      <w:r>
+        <w:rPr>
+          <w:rFonts w:ascii="Brill" w:hAnsi="Brill"/>
+          <w:sz w:val="28"/>
+          <w:szCs w:val="28"/>
+        </w:rPr>
+        <w:t>nṍ</w:t>
+      </w:r>
+      <w:r>
+        <w:rPr>
+          <w:rFonts w:ascii="Brill" w:hAnsi="Brill"/>
+          <w:sz w:val="28"/>
+          <w:szCs w:val="28"/>
+        </w:rPr>
+        <w:t>-ń</w:t>
       </w:r>
       <w:r>
         <w:rPr>
@@ -588,349 +3675,426 @@
           <w:sz w:val="28"/>
           <w:szCs w:val="28"/>
         </w:rPr>
-        <w:t xml:space="preserve"> I Sg.</w:t>
-      </w:r>
-    </w:p>
-    <w:p>
-      <w:pPr>
-        <w:rPr>
-          <w:rFonts w:ascii="Brill" w:hAnsi="Brill"/>
-          <w:sz w:val="28"/>
-          <w:szCs w:val="28"/>
-        </w:rPr>
-      </w:pPr>
-      <w:r>
-        <w:rPr>
-          <w:rFonts w:ascii="Brill" w:hAnsi="Brill"/>
-          <w:sz w:val="28"/>
-          <w:szCs w:val="28"/>
-        </w:rPr>
-        <w:t>bëlŏ</w:t>
-      </w:r>
-      <w:r>
-        <w:rPr>
-          <w:rFonts w:ascii="Brill" w:hAnsi="Brill"/>
-          <w:sz w:val="28"/>
-          <w:szCs w:val="28"/>
-        </w:rPr>
-        <w:t xml:space="preserve"> (N. Sg. ‘was’)</w:t>
-      </w:r>
-    </w:p>
-    <w:p>
-      <w:pPr>
-        <w:rPr>
-          <w:rFonts w:ascii="Brill" w:hAnsi="Brill"/>
-          <w:sz w:val="28"/>
-          <w:szCs w:val="28"/>
-        </w:rPr>
-      </w:pPr>
-      <w:r>
-        <w:rPr>
-          <w:rFonts w:ascii="Brill" w:hAnsi="Brill"/>
-          <w:sz w:val="28"/>
-          <w:szCs w:val="28"/>
-        </w:rPr>
-        <w:t xml:space="preserve">bẽl ksą̄dzŏ </w:t>
-      </w:r>
-    </w:p>
-    <w:p>
-      <w:pPr>
-        <w:rPr>
-          <w:rFonts w:ascii="Brill" w:hAnsi="Brill"/>
-          <w:sz w:val="28"/>
-          <w:szCs w:val="28"/>
-        </w:rPr>
-      </w:pPr>
-      <w:r>
-        <w:rPr>
-          <w:rFonts w:ascii="Brill" w:hAnsi="Brill"/>
-          <w:sz w:val="28"/>
-          <w:szCs w:val="28"/>
-        </w:rPr>
-        <w:t xml:space="preserve">bẽl  stṓlāřŏ </w:t>
-      </w:r>
-    </w:p>
-    <w:p>
-      <w:pPr>
-        <w:rPr>
-          <w:rFonts w:ascii="Brill" w:hAnsi="Brill"/>
-          <w:sz w:val="28"/>
-          <w:szCs w:val="28"/>
-        </w:rPr>
-      </w:pPr>
-      <w:r>
-        <w:rPr>
-          <w:rFonts w:ascii="Brill" w:hAnsi="Brill"/>
-          <w:sz w:val="28"/>
-          <w:szCs w:val="28"/>
-        </w:rPr>
-        <w:t>nōcë I.Sg or adv.</w:t>
-      </w:r>
-    </w:p>
-    <w:p>
-      <w:pPr>
-        <w:rPr>
-          <w:rFonts w:ascii="Brill" w:hAnsi="Brill"/>
-          <w:sz w:val="28"/>
-          <w:szCs w:val="28"/>
-        </w:rPr>
-      </w:pPr>
-      <w:r>
-        <w:rPr>
-          <w:rFonts w:ascii="Brill" w:hAnsi="Brill"/>
-          <w:sz w:val="28"/>
-          <w:szCs w:val="28"/>
-        </w:rPr>
-        <w:t>ksą̄́dzë</w:t>
-      </w:r>
-    </w:p>
-    <w:p>
-      <w:pPr>
-        <w:rPr>
-          <w:rFonts w:ascii="Brill" w:hAnsi="Brill"/>
-          <w:sz w:val="28"/>
-          <w:szCs w:val="28"/>
-        </w:rPr>
-      </w:pPr>
-      <w:r>
-        <w:rPr>
-          <w:rFonts w:ascii="Brill" w:hAnsi="Brill"/>
-          <w:sz w:val="28"/>
-          <w:szCs w:val="28"/>
-        </w:rPr>
-        <w:t>bārzŏ lëxuë</w:t>
-      </w:r>
-    </w:p>
-    <w:p>
-      <w:pPr>
-        <w:rPr>
-          <w:rFonts w:ascii="Brill" w:hAnsi="Brill"/>
-          <w:sz w:val="28"/>
-          <w:szCs w:val="28"/>
-        </w:rPr>
-      </w:pPr>
-      <w:r>
-        <w:rPr>
-          <w:rFonts w:ascii="Brill" w:hAnsi="Brill"/>
-          <w:sz w:val="28"/>
-          <w:szCs w:val="28"/>
-        </w:rPr>
-        <w:t>sńīlŏ</w:t>
-      </w:r>
-      <w:r>
-        <w:rPr>
-          <w:rFonts w:ascii="Brill" w:hAnsi="Brill"/>
-          <w:sz w:val="28"/>
-          <w:szCs w:val="28"/>
-        </w:rPr>
-        <w:t xml:space="preserve"> (N.Sg. past)</w:t>
-      </w:r>
-      <w:r>
-        <w:rPr>
-          <w:rFonts w:ascii="Brill" w:hAnsi="Brill"/>
-          <w:sz w:val="28"/>
-          <w:szCs w:val="28"/>
-        </w:rPr>
-        <w:t xml:space="preserve"> 2x</w:t>
+        <w:t xml:space="preserve"> vlôs </w:t>
+      </w:r>
+      <w:r>
+        <w:rPr>
+          <w:rFonts w:ascii="Brill" w:hAnsi="Brill"/>
+          <w:sz w:val="28"/>
+          <w:szCs w:val="28"/>
+        </w:rPr>
+        <w:t>dõ-gõrë</w:t>
+      </w:r>
+    </w:p>
+    <w:p>
+      <w:pPr>
+        <w:tabs>
+          <w:tab w:val="left" w:pos="1189"/>
+        </w:tabs>
+        <w:rPr>
+          <w:rFonts w:ascii="Brill" w:hAnsi="Brill"/>
+          <w:sz w:val="28"/>
+          <w:szCs w:val="28"/>
+        </w:rPr>
+      </w:pPr>
+      <w:r>
+        <w:rPr>
+          <w:rFonts w:ascii="Brill" w:hAnsi="Brill"/>
+          <w:sz w:val="28"/>
+          <w:szCs w:val="28"/>
+        </w:rPr>
+        <w:t>wuëgõn (A Pl?)</w:t>
+      </w:r>
+    </w:p>
+    <w:p>
+      <w:pPr>
+        <w:tabs>
+          <w:tab w:val="left" w:pos="1189"/>
+        </w:tabs>
+        <w:rPr>
+          <w:rFonts w:ascii="Brill" w:hAnsi="Brill"/>
+          <w:sz w:val="28"/>
+          <w:szCs w:val="28"/>
+        </w:rPr>
+      </w:pPr>
+      <w:r>
+        <w:rPr>
+          <w:rFonts w:ascii="Brill" w:hAnsi="Brill"/>
+          <w:sz w:val="28"/>
+          <w:szCs w:val="28"/>
+        </w:rPr>
+        <w:t>vī</w:t>
+      </w:r>
+      <w:r>
+        <w:rPr>
+          <w:rFonts w:ascii="Brill" w:hAnsi="Brill"/>
+          <w:sz w:val="28"/>
+          <w:szCs w:val="28"/>
+        </w:rPr>
+        <w:t>ndõ rūtĕr</w:t>
+      </w:r>
+      <w:r>
+        <w:rPr>
+          <w:rFonts w:ascii="Brill" w:hAnsi="Brill"/>
+          <w:sz w:val="28"/>
+          <w:szCs w:val="28"/>
+        </w:rPr>
+        <w:t>.</w:t>
+      </w:r>
+    </w:p>
+    <w:p>
+      <w:pPr>
+        <w:tabs>
+          <w:tab w:val="left" w:pos="1189"/>
+        </w:tabs>
+        <w:rPr>
+          <w:rFonts w:ascii="Brill" w:hAnsi="Brill"/>
+          <w:sz w:val="28"/>
+          <w:szCs w:val="28"/>
+        </w:rPr>
+      </w:pPr>
+      <w:r>
+        <w:rPr>
+          <w:rFonts w:ascii="Brill" w:hAnsi="Brill"/>
+          <w:sz w:val="28"/>
+          <w:szCs w:val="28"/>
+        </w:rPr>
+        <w:t>Jīdõ prẽč;</w:t>
+      </w:r>
+    </w:p>
+    <w:p>
+      <w:pPr>
+        <w:tabs>
+          <w:tab w:val="left" w:pos="1189"/>
+        </w:tabs>
+        <w:rPr>
+          <w:rFonts w:ascii="Brill" w:hAnsi="Brill"/>
+          <w:sz w:val="28"/>
+          <w:szCs w:val="28"/>
+        </w:rPr>
+      </w:pPr>
+      <w:r>
+        <w:rPr>
+          <w:rFonts w:ascii="Brill" w:hAnsi="Brill"/>
+          <w:sz w:val="28"/>
+          <w:szCs w:val="28"/>
+        </w:rPr>
+        <w:t>ā̀-nī-třḗi̯ brā́cô-sŏ rące dēlë,</w:t>
+      </w:r>
+    </w:p>
+    <w:p>
+      <w:pPr>
+        <w:tabs>
+          <w:tab w:val="left" w:pos="1189"/>
+        </w:tabs>
+        <w:rPr>
+          <w:rFonts w:ascii="Brill" w:hAnsi="Brill"/>
+          <w:sz w:val="28"/>
+          <w:szCs w:val="28"/>
+        </w:rPr>
+      </w:pPr>
+      <w:r>
+        <w:rPr>
+          <w:rFonts w:ascii="Brill" w:hAnsi="Brill"/>
+          <w:sz w:val="28"/>
+          <w:szCs w:val="28"/>
+        </w:rPr>
+        <w:t>prẽč</w:t>
+      </w:r>
+      <w:r>
+        <w:rPr>
+          <w:rFonts w:ascii="Brill" w:hAnsi="Brill"/>
+          <w:sz w:val="28"/>
+          <w:szCs w:val="28"/>
+        </w:rPr>
+        <w:t xml:space="preserve"> wuët-sḗ wu</w:t>
+      </w:r>
+      <w:r>
+        <w:rPr>
+          <w:rFonts w:ascii="Brill" w:hAnsi="Brill"/>
+          <w:sz w:val="28"/>
+          <w:szCs w:val="28"/>
+        </w:rPr>
+        <w:t>́</w:t>
+      </w:r>
+      <w:r>
+        <w:rPr>
+          <w:rFonts w:ascii="Brill" w:hAnsi="Brill"/>
+          <w:sz w:val="28"/>
+          <w:szCs w:val="28"/>
+        </w:rPr>
+        <w:t>ëdēšlë.</w:t>
+      </w:r>
+    </w:p>
+    <w:p>
+      <w:pPr>
+        <w:tabs>
+          <w:tab w:val="left" w:pos="1189"/>
+        </w:tabs>
+        <w:rPr>
+          <w:rFonts w:ascii="Brill" w:hAnsi="Brill"/>
+          <w:sz w:val="28"/>
+          <w:szCs w:val="28"/>
+        </w:rPr>
+      </w:pPr>
+      <w:r>
+        <w:rPr>
+          <w:rFonts w:ascii="Brill" w:hAnsi="Brill"/>
+          <w:sz w:val="28"/>
+          <w:szCs w:val="28"/>
+        </w:rPr>
+        <w:t xml:space="preserve">ë jāxālë </w:t>
+      </w:r>
+      <w:r>
+        <w:rPr>
+          <w:rFonts w:ascii="Brill" w:hAnsi="Brill"/>
+          <w:sz w:val="28"/>
+          <w:szCs w:val="28"/>
+        </w:rPr>
+        <w:t>dzēn ë nōc přḗz-muëře (also přṍz-)</w:t>
+      </w:r>
+      <w:r>
+        <w:rPr>
+          <w:rFonts w:ascii="Brill" w:hAnsi="Brill"/>
+          <w:sz w:val="28"/>
+          <w:szCs w:val="28"/>
+        </w:rPr>
+        <w:t xml:space="preserve"> ë v́āxālë v lās.</w:t>
+      </w:r>
+    </w:p>
+    <w:p>
+      <w:pPr>
+        <w:tabs>
+          <w:tab w:val="left" w:pos="1189"/>
+        </w:tabs>
+        <w:rPr>
+          <w:rFonts w:ascii="Brill" w:hAnsi="Brill"/>
+          <w:sz w:val="28"/>
+          <w:szCs w:val="28"/>
+        </w:rPr>
+      </w:pPr>
+      <w:r>
+        <w:rPr>
+          <w:rFonts w:ascii="Brill" w:hAnsi="Brill"/>
+          <w:sz w:val="28"/>
+          <w:szCs w:val="28"/>
+        </w:rPr>
+        <w:t>v lās</w:t>
+      </w:r>
+      <w:r>
+        <w:rPr>
+          <w:rFonts w:ascii="Brill" w:hAnsi="Brill"/>
+          <w:sz w:val="28"/>
+          <w:szCs w:val="28"/>
+        </w:rPr>
+        <w:t xml:space="preserve"> (2x)</w:t>
+      </w:r>
+    </w:p>
+    <w:p>
+      <w:pPr>
+        <w:tabs>
+          <w:tab w:val="left" w:pos="1189"/>
+        </w:tabs>
+        <w:rPr>
+          <w:rFonts w:ascii="Brill" w:hAnsi="Brill"/>
+          <w:sz w:val="28"/>
+          <w:szCs w:val="28"/>
+        </w:rPr>
+      </w:pPr>
+      <w:r>
+        <w:rPr>
+          <w:rFonts w:ascii="Brill" w:hAnsi="Brill"/>
+          <w:sz w:val="28"/>
+          <w:szCs w:val="28"/>
+        </w:rPr>
+        <w:t>z ńīm</w:t>
+      </w:r>
+    </w:p>
+    <w:p>
+      <w:pPr>
+        <w:tabs>
+          <w:tab w:val="left" w:pos="1189"/>
+        </w:tabs>
+        <w:rPr>
+          <w:rFonts w:ascii="Brill" w:hAnsi="Brill"/>
+          <w:sz w:val="28"/>
+          <w:szCs w:val="28"/>
+        </w:rPr>
+      </w:pPr>
+      <w:r>
+        <w:rPr>
+          <w:rFonts w:ascii="Brill" w:hAnsi="Brill"/>
+          <w:sz w:val="28"/>
+          <w:szCs w:val="28"/>
+        </w:rPr>
+        <w:t>d</w:t>
+      </w:r>
+      <w:r>
+        <w:rPr>
+          <w:rFonts w:ascii="Brill" w:hAnsi="Brill"/>
+          <w:sz w:val="28"/>
+          <w:szCs w:val="28"/>
+        </w:rPr>
+        <w:t>ŏ</w:t>
+      </w:r>
+      <w:r>
+        <w:rPr>
+          <w:rFonts w:ascii="Brill" w:hAnsi="Brill"/>
+          <w:sz w:val="28"/>
+          <w:szCs w:val="28"/>
+        </w:rPr>
+        <w:t xml:space="preserve"> jö́zora.</w:t>
+      </w:r>
+    </w:p>
+    <w:p>
+      <w:pPr>
+        <w:tabs>
+          <w:tab w:val="left" w:pos="1189"/>
+        </w:tabs>
+        <w:rPr>
+          <w:rFonts w:ascii="Brill" w:hAnsi="Brill"/>
+          <w:sz w:val="28"/>
+          <w:szCs w:val="28"/>
+        </w:rPr>
+      </w:pPr>
+      <w:r>
+        <w:rPr>
+          <w:rFonts w:ascii="Brill" w:hAnsi="Brill"/>
+          <w:sz w:val="28"/>
+          <w:szCs w:val="28"/>
+        </w:rPr>
+        <w:t>jö́</w:t>
+      </w:r>
+      <w:r>
+        <w:rPr>
+          <w:rFonts w:ascii="Brill" w:hAnsi="Brill"/>
+          <w:sz w:val="28"/>
+          <w:szCs w:val="28"/>
+        </w:rPr>
+        <w:t>zoro</w:t>
+      </w:r>
+    </w:p>
+    <w:p>
+      <w:pPr>
+        <w:tabs>
+          <w:tab w:val="left" w:pos="1189"/>
+        </w:tabs>
+        <w:rPr>
+          <w:rFonts w:ascii="Brill" w:hAnsi="Brill"/>
+          <w:sz w:val="28"/>
+          <w:szCs w:val="28"/>
+        </w:rPr>
+      </w:pPr>
+      <w:r>
+        <w:rPr>
+          <w:rFonts w:ascii="Brill" w:hAnsi="Brill"/>
+          <w:sz w:val="28"/>
+          <w:szCs w:val="28"/>
+        </w:rPr>
+        <w:t xml:space="preserve">v </w:t>
+      </w:r>
+      <w:r>
+        <w:rPr>
+          <w:rFonts w:ascii="Brill" w:hAnsi="Brill"/>
+          <w:sz w:val="28"/>
+          <w:szCs w:val="28"/>
+        </w:rPr>
+        <w:t>n</w:t>
+      </w:r>
+      <w:r>
+        <w:rPr>
+          <w:rFonts w:ascii="Brill" w:hAnsi="Brill"/>
+          <w:sz w:val="28"/>
+          <w:szCs w:val="28"/>
+        </w:rPr>
+        <w:t>ŏ</w:t>
+      </w:r>
+      <w:r>
+        <w:rPr>
+          <w:rFonts w:ascii="Brill" w:hAnsi="Brill"/>
+          <w:sz w:val="28"/>
+          <w:szCs w:val="28"/>
+        </w:rPr>
+        <w:t xml:space="preserve"> </w:t>
+      </w:r>
+      <w:r>
+        <w:rPr>
+          <w:rFonts w:ascii="Brill" w:hAnsi="Brill"/>
+          <w:sz w:val="28"/>
+          <w:szCs w:val="28"/>
+        </w:rPr>
+        <w:t>jö́zoro</w:t>
+      </w:r>
+      <w:r>
+        <w:rPr>
+          <w:rFonts w:ascii="Brill" w:hAnsi="Brill"/>
+          <w:sz w:val="28"/>
+          <w:szCs w:val="28"/>
+        </w:rPr>
+        <w:t>,</w:t>
+      </w:r>
+    </w:p>
+    <w:p>
+      <w:pPr>
+        <w:tabs>
+          <w:tab w:val="left" w:pos="1189"/>
+        </w:tabs>
+        <w:rPr>
+          <w:rFonts w:ascii="Brill" w:hAnsi="Brill"/>
+          <w:sz w:val="28"/>
+          <w:szCs w:val="28"/>
+        </w:rPr>
+      </w:pPr>
+      <w:r>
+        <w:rPr>
+          <w:rFonts w:ascii="Brill" w:hAnsi="Brill"/>
+          <w:sz w:val="28"/>
+          <w:szCs w:val="28"/>
+        </w:rPr>
+        <w:t>třë šī́žeńö</w:t>
+      </w:r>
+    </w:p>
+    <w:p>
+      <w:pPr>
+        <w:tabs>
+          <w:tab w:val="left" w:pos="1189"/>
+        </w:tabs>
+        <w:rPr>
+          <w:rFonts w:ascii="Brill" w:hAnsi="Brill"/>
+          <w:sz w:val="28"/>
+          <w:szCs w:val="28"/>
+        </w:rPr>
+      </w:pPr>
+      <w:r>
+        <w:rPr>
+          <w:rFonts w:ascii="Brill" w:hAnsi="Brill"/>
+          <w:sz w:val="28"/>
+          <w:szCs w:val="28"/>
+        </w:rPr>
+        <w:t>[5]</w:t>
+      </w:r>
+    </w:p>
+    <w:p>
+      <w:pPr>
+        <w:tabs>
+          <w:tab w:val="left" w:pos="1189"/>
+        </w:tabs>
+        <w:rPr>
+          <w:rFonts w:ascii="Brill" w:hAnsi="Brill"/>
+          <w:sz w:val="28"/>
+          <w:szCs w:val="28"/>
+        </w:rPr>
+      </w:pPr>
+      <w:r>
+        <w:rPr>
+          <w:rFonts w:ascii="Brill" w:hAnsi="Brill"/>
+          <w:sz w:val="28"/>
+          <w:szCs w:val="28"/>
+        </w:rPr>
+        <w:t>f pëskū́</w:t>
       </w:r>
       <w:bookmarkStart w:id="0" w:name="_GoBack"/>
       <w:bookmarkEnd w:id="0"/>
-    </w:p>
-    <w:p>
-      <w:pPr>
-        <w:rPr>
-          <w:rFonts w:ascii="Brill" w:hAnsi="Brill"/>
-          <w:sz w:val="28"/>
-          <w:szCs w:val="28"/>
-        </w:rPr>
-      </w:pPr>
-      <w:r>
-        <w:rPr>
-          <w:rFonts w:ascii="Brill" w:hAnsi="Brill"/>
-          <w:sz w:val="28"/>
-          <w:szCs w:val="28"/>
-        </w:rPr>
-        <w:t>sēn</w:t>
-      </w:r>
-      <w:r>
-        <w:rPr>
-          <w:rFonts w:ascii="Brill" w:hAnsi="Brill"/>
-          <w:sz w:val="28"/>
-          <w:szCs w:val="28"/>
-        </w:rPr>
-        <w:t xml:space="preserve"> ‘dream’</w:t>
-      </w:r>
-    </w:p>
-    <w:p>
-      <w:pPr>
-        <w:rPr>
-          <w:rFonts w:ascii="Brill" w:hAnsi="Brill"/>
-          <w:sz w:val="28"/>
-          <w:szCs w:val="28"/>
-        </w:rPr>
-      </w:pPr>
-      <w:r>
-        <w:rPr>
-          <w:rFonts w:ascii="Brill" w:hAnsi="Brill"/>
-          <w:sz w:val="28"/>
-          <w:szCs w:val="28"/>
-        </w:rPr>
-        <w:t>v gą̄bŏ A. Sg.</w:t>
-      </w:r>
-      <w:r>
-        <w:rPr>
-          <w:rFonts w:ascii="Brill" w:hAnsi="Brill"/>
-          <w:sz w:val="28"/>
-          <w:szCs w:val="28"/>
-        </w:rPr>
-        <w:t xml:space="preserve"> pādā́lë</w:t>
-      </w:r>
-    </w:p>
-    <w:p>
-      <w:pPr>
-        <w:rPr>
-          <w:rFonts w:ascii="Brill" w:hAnsi="Brill"/>
-          <w:sz w:val="28"/>
-          <w:szCs w:val="28"/>
-        </w:rPr>
-      </w:pPr>
-      <w:r>
-        <w:rPr>
-          <w:rFonts w:ascii="Brill" w:hAnsi="Brill"/>
-          <w:sz w:val="28"/>
-          <w:szCs w:val="28"/>
-        </w:rPr>
-        <w:t>T</w:t>
-      </w:r>
-      <w:r>
-        <w:rPr>
-          <w:rFonts w:ascii="Brill" w:hAnsi="Brill"/>
-          <w:sz w:val="28"/>
-          <w:szCs w:val="28"/>
-        </w:rPr>
-        <w:t>ā̀</w:t>
-      </w:r>
-      <w:r>
-        <w:rPr>
-          <w:rFonts w:ascii="Brill" w:hAnsi="Brill"/>
-          <w:sz w:val="28"/>
-          <w:szCs w:val="28"/>
-        </w:rPr>
-        <w:t>k-wúën-s</w:t>
-      </w:r>
-      <w:r>
-        <w:rPr>
-          <w:rFonts w:ascii="Brill" w:hAnsi="Brill"/>
-          <w:sz w:val="28"/>
-          <w:szCs w:val="28"/>
-        </w:rPr>
-        <w:t>ŏ</w:t>
-      </w:r>
-      <w:r>
-        <w:rPr>
-          <w:rFonts w:ascii="Brill" w:hAnsi="Brill"/>
-          <w:sz w:val="28"/>
-          <w:szCs w:val="28"/>
-        </w:rPr>
-        <w:t xml:space="preserve"> mëslīl.</w:t>
-      </w:r>
-    </w:p>
-    <w:p>
-      <w:pPr>
-        <w:rPr>
-          <w:rFonts w:ascii="Brill" w:hAnsi="Brill"/>
-          <w:sz w:val="28"/>
-          <w:szCs w:val="28"/>
-        </w:rPr>
-      </w:pPr>
-      <w:r>
-        <w:rPr>
-          <w:rFonts w:ascii="Brill" w:hAnsi="Brill"/>
-          <w:sz w:val="28"/>
-          <w:szCs w:val="28"/>
-        </w:rPr>
-        <w:t>Tāk</w:t>
-      </w:r>
-      <w:r>
-        <w:rPr>
-          <w:rFonts w:ascii="Brill" w:hAnsi="Brill"/>
-          <w:sz w:val="28"/>
-          <w:szCs w:val="28"/>
-        </w:rPr>
-        <w:t xml:space="preserve"> </w:t>
-      </w:r>
-      <w:r>
-        <w:rPr>
-          <w:rFonts w:ascii="Brill" w:hAnsi="Brill"/>
-          <w:sz w:val="28"/>
-          <w:szCs w:val="28"/>
-        </w:rPr>
-        <w:t>drë</w:t>
-      </w:r>
-      <w:r>
-        <w:rPr>
-          <w:rFonts w:ascii="Brill" w:hAnsi="Brill"/>
-          <w:sz w:val="28"/>
-          <w:szCs w:val="28"/>
-        </w:rPr>
-        <w:t>dž</w:t>
-      </w:r>
-      <w:r>
-        <w:rPr>
-          <w:rFonts w:ascii="Brill" w:hAnsi="Brill"/>
-          <w:sz w:val="28"/>
-          <w:szCs w:val="28"/>
-        </w:rPr>
-        <w:t>ẽ́</w:t>
-      </w:r>
-      <w:r>
-        <w:rPr>
-          <w:rFonts w:ascii="Brill" w:hAnsi="Brill"/>
-          <w:sz w:val="28"/>
-          <w:szCs w:val="28"/>
-        </w:rPr>
-        <w:t xml:space="preserve"> </w:t>
-      </w:r>
-      <w:r>
-        <w:rPr>
-          <w:rFonts w:ascii="Brill" w:hAnsi="Brill"/>
-          <w:sz w:val="28"/>
-          <w:szCs w:val="28"/>
-        </w:rPr>
-        <w:t>nō</w:t>
-      </w:r>
-      <w:r>
-        <w:rPr>
-          <w:rFonts w:ascii="Brill" w:hAnsi="Brill"/>
-          <w:sz w:val="28"/>
-          <w:szCs w:val="28"/>
-        </w:rPr>
-        <w:t>́</w:t>
-      </w:r>
-      <w:r>
-        <w:rPr>
-          <w:rFonts w:ascii="Brill" w:hAnsi="Brill"/>
-          <w:sz w:val="28"/>
-          <w:szCs w:val="28"/>
-        </w:rPr>
-        <w:t>cë</w:t>
-      </w:r>
-      <w:r>
-        <w:rPr>
-          <w:rFonts w:ascii="Brill" w:hAnsi="Brill"/>
-          <w:sz w:val="28"/>
-          <w:szCs w:val="28"/>
-        </w:rPr>
-        <w:t xml:space="preserve"> sńīló-muy̆-s</w:t>
-      </w:r>
-      <w:r>
-        <w:rPr>
-          <w:rFonts w:ascii="Brill" w:hAnsi="Brill"/>
-          <w:sz w:val="28"/>
-          <w:szCs w:val="28"/>
-        </w:rPr>
-        <w:t>ŏ</w:t>
-      </w:r>
     </w:p>
     <w:sectPr>
       <w:pgSz w:w="12240" w:h="15840"/>
@@ -1366,6 +4530,16 @@
     <w:semiHidden/>
     <w:unhideWhenUsed/>
   </w:style>
+  <w:style w:type="character" w:styleId="PlaceholderText">
+    <w:name w:val="Placeholder Text"/>
+    <w:basedOn w:val="DefaultParagraphFont"/>
+    <w:uiPriority w:val="99"/>
+    <w:semiHidden/>
+    <w:rsid w:val="000F72C5"/>
+    <w:rPr>
+      <w:color w:val="808080"/>
+    </w:rPr>
+  </w:style>
 </w:styles>
 </file>
 

--- a/Bronisch_Texte.docx
+++ b/Bronisch_Texte.docx
@@ -3927,23 +3927,7 @@
           <w:sz w:val="28"/>
           <w:szCs w:val="28"/>
         </w:rPr>
-        <w:t>d</w:t>
-      </w:r>
-      <w:r>
-        <w:rPr>
-          <w:rFonts w:ascii="Brill" w:hAnsi="Brill"/>
-          <w:sz w:val="28"/>
-          <w:szCs w:val="28"/>
-        </w:rPr>
-        <w:t>ŏ</w:t>
-      </w:r>
-      <w:r>
-        <w:rPr>
-          <w:rFonts w:ascii="Brill" w:hAnsi="Brill"/>
-          <w:sz w:val="28"/>
-          <w:szCs w:val="28"/>
-        </w:rPr>
-        <w:t xml:space="preserve"> jö́zora.</w:t>
+        <w:t>dŏ jö́zora.</w:t>
       </w:r>
     </w:p>
     <w:p>
@@ -3999,15 +3983,95 @@
           <w:sz w:val="28"/>
           <w:szCs w:val="28"/>
         </w:rPr>
-        <w:t>n</w:t>
-      </w:r>
-      <w:r>
-        <w:rPr>
-          <w:rFonts w:ascii="Brill" w:hAnsi="Brill"/>
-          <w:sz w:val="28"/>
-          <w:szCs w:val="28"/>
-        </w:rPr>
-        <w:t>ŏ</w:t>
+        <w:t>nŏ jö́zoro</w:t>
+      </w:r>
+      <w:r>
+        <w:rPr>
+          <w:rFonts w:ascii="Brill" w:hAnsi="Brill"/>
+          <w:sz w:val="28"/>
+          <w:szCs w:val="28"/>
+        </w:rPr>
+        <w:t>,</w:t>
+      </w:r>
+    </w:p>
+    <w:p>
+      <w:pPr>
+        <w:tabs>
+          <w:tab w:val="left" w:pos="1189"/>
+        </w:tabs>
+        <w:rPr>
+          <w:rFonts w:ascii="Brill" w:hAnsi="Brill"/>
+          <w:sz w:val="28"/>
+          <w:szCs w:val="28"/>
+        </w:rPr>
+      </w:pPr>
+      <w:r>
+        <w:rPr>
+          <w:rFonts w:ascii="Brill" w:hAnsi="Brill"/>
+          <w:sz w:val="28"/>
+          <w:szCs w:val="28"/>
+        </w:rPr>
+        <w:t>třë šī́žeńö</w:t>
+      </w:r>
+    </w:p>
+    <w:p>
+      <w:pPr>
+        <w:tabs>
+          <w:tab w:val="left" w:pos="1189"/>
+        </w:tabs>
+        <w:rPr>
+          <w:rFonts w:ascii="Brill" w:hAnsi="Brill"/>
+          <w:sz w:val="28"/>
+          <w:szCs w:val="28"/>
+        </w:rPr>
+      </w:pPr>
+      <w:r>
+        <w:rPr>
+          <w:rFonts w:ascii="Brill" w:hAnsi="Brill"/>
+          <w:sz w:val="28"/>
+          <w:szCs w:val="28"/>
+        </w:rPr>
+        <w:t>[5]</w:t>
+      </w:r>
+    </w:p>
+    <w:p>
+      <w:pPr>
+        <w:tabs>
+          <w:tab w:val="left" w:pos="1189"/>
+        </w:tabs>
+        <w:rPr>
+          <w:rFonts w:ascii="Brill" w:hAnsi="Brill"/>
+          <w:sz w:val="28"/>
+          <w:szCs w:val="28"/>
+        </w:rPr>
+      </w:pPr>
+      <w:r>
+        <w:rPr>
+          <w:rFonts w:ascii="Brill" w:hAnsi="Brill"/>
+          <w:sz w:val="28"/>
+          <w:szCs w:val="28"/>
+        </w:rPr>
+        <w:t>f pëskū́</w:t>
+      </w:r>
+    </w:p>
+    <w:p>
+      <w:pPr>
+        <w:tabs>
+          <w:tab w:val="left" w:pos="1189"/>
+        </w:tabs>
+        <w:rPr>
+          <w:rFonts w:ascii="Brill" w:hAnsi="Brill"/>
+          <w:sz w:val="28"/>
+          <w:szCs w:val="28"/>
+        </w:rPr>
+      </w:pPr>
+      <w:r>
+        <w:rPr>
+          <w:rFonts w:ascii="Brill" w:hAnsi="Brill"/>
+          <w:sz w:val="28"/>
+          <w:szCs w:val="28"/>
+        </w:rPr>
+        <w:t>nā́-drogo.</w:t>
       </w:r>
       <w:r>
         <w:rPr>
@@ -4017,13 +4081,1117 @@
         </w:rPr>
         <w:t xml:space="preserve"> </w:t>
       </w:r>
-      <w:r>
-        <w:rPr>
-          <w:rFonts w:ascii="Brill" w:hAnsi="Brill"/>
-          <w:sz w:val="28"/>
-          <w:szCs w:val="28"/>
-        </w:rPr>
-        <w:t>jö́zoro</w:t>
+    </w:p>
+    <w:p>
+      <w:pPr>
+        <w:tabs>
+          <w:tab w:val="left" w:pos="1189"/>
+        </w:tabs>
+        <w:rPr>
+          <w:rFonts w:ascii="Brill" w:hAnsi="Brill"/>
+          <w:sz w:val="28"/>
+          <w:szCs w:val="28"/>
+        </w:rPr>
+      </w:pPr>
+      <w:r>
+        <w:rPr>
+          <w:rFonts w:ascii="Brill" w:hAnsi="Brill"/>
+          <w:sz w:val="28"/>
+          <w:szCs w:val="28"/>
+        </w:rPr>
+        <w:t>Jādõ dālī́ v lās, tak-dā́lek jāš dŏ̀-jī-jāsčī́ńī.</w:t>
+      </w:r>
+    </w:p>
+    <w:p>
+      <w:pPr>
+        <w:tabs>
+          <w:tab w:val="left" w:pos="1189"/>
+        </w:tabs>
+        <w:rPr>
+          <w:rFonts w:ascii="Brill" w:hAnsi="Brill"/>
+          <w:sz w:val="28"/>
+          <w:szCs w:val="28"/>
+        </w:rPr>
+      </w:pPr>
+      <w:r>
+        <w:rPr>
+          <w:rFonts w:ascii="Brill" w:hAnsi="Brill"/>
+          <w:sz w:val="28"/>
+          <w:szCs w:val="28"/>
+        </w:rPr>
+        <w:t>cālī sv́</w:t>
+      </w:r>
+      <w:r>
+        <w:rPr>
+          <w:rFonts w:ascii="Brill" w:hAnsi="Brill"/>
+          <w:sz w:val="28"/>
+          <w:szCs w:val="28"/>
+        </w:rPr>
+        <w:t>āt</w:t>
+      </w:r>
+    </w:p>
+    <w:p>
+      <w:pPr>
+        <w:tabs>
+          <w:tab w:val="left" w:pos="1189"/>
+        </w:tabs>
+        <w:rPr>
+          <w:rFonts w:ascii="Brill" w:hAnsi="Brill"/>
+          <w:sz w:val="28"/>
+          <w:szCs w:val="28"/>
+        </w:rPr>
+      </w:pPr>
+      <w:r>
+        <w:rPr>
+          <w:rFonts w:ascii="Brill" w:hAnsi="Brill"/>
+          <w:sz w:val="28"/>
+          <w:szCs w:val="28"/>
+        </w:rPr>
+        <w:t>Ax, pāńö,</w:t>
+      </w:r>
+      <w:r>
+        <w:rPr>
+          <w:rFonts w:ascii="Brill" w:hAnsi="Brill"/>
+          <w:sz w:val="28"/>
+          <w:szCs w:val="28"/>
+        </w:rPr>
+        <w:t xml:space="preserve"> čĕ̀š-za-v́ö́ltxẽ</w:t>
+      </w:r>
+    </w:p>
+    <w:p>
+      <w:pPr>
+        <w:tabs>
+          <w:tab w:val="left" w:pos="1189"/>
+        </w:tabs>
+        <w:rPr>
+          <w:rFonts w:ascii="Brill" w:hAnsi="Brill"/>
+          <w:sz w:val="28"/>
+          <w:szCs w:val="28"/>
+        </w:rPr>
+      </w:pPr>
+      <w:r>
+        <w:rPr>
+          <w:rFonts w:ascii="Brill" w:hAnsi="Brill"/>
+          <w:sz w:val="28"/>
+          <w:szCs w:val="28"/>
+        </w:rPr>
+        <w:t xml:space="preserve">v́öltxẽ </w:t>
+      </w:r>
+      <w:r>
+        <w:rPr>
+          <w:rFonts w:ascii="Brill" w:hAnsi="Brill"/>
+          <w:sz w:val="28"/>
+          <w:szCs w:val="28"/>
+        </w:rPr>
+        <w:t>krṍlefstwuë</w:t>
+      </w:r>
+    </w:p>
+    <w:p>
+      <w:pPr>
+        <w:tabs>
+          <w:tab w:val="left" w:pos="1189"/>
+        </w:tabs>
+        <w:rPr>
+          <w:rFonts w:ascii="Brill" w:hAnsi="Brill"/>
+          <w:sz w:val="28"/>
+          <w:szCs w:val="28"/>
+        </w:rPr>
+      </w:pPr>
+      <w:r>
+        <w:rPr>
+          <w:rFonts w:ascii="Brill" w:hAnsi="Brill"/>
+          <w:sz w:val="28"/>
+          <w:szCs w:val="28"/>
+        </w:rPr>
+        <w:t>v jāsčī</w:t>
+      </w:r>
+      <w:r>
+        <w:rPr>
+          <w:rFonts w:ascii="Brill" w:hAnsi="Brill"/>
+          <w:sz w:val="28"/>
+          <w:szCs w:val="28"/>
+        </w:rPr>
+        <w:t>ń</w:t>
+      </w:r>
+      <w:r>
+        <w:rPr>
+          <w:rFonts w:ascii="Brill" w:hAnsi="Brill"/>
+          <w:sz w:val="28"/>
+          <w:szCs w:val="28"/>
+        </w:rPr>
+        <w:t>õ.</w:t>
+      </w:r>
+    </w:p>
+    <w:p>
+      <w:pPr>
+        <w:tabs>
+          <w:tab w:val="left" w:pos="1189"/>
+        </w:tabs>
+        <w:rPr>
+          <w:rFonts w:ascii="Brill" w:hAnsi="Brill"/>
+          <w:sz w:val="28"/>
+          <w:szCs w:val="28"/>
+        </w:rPr>
+      </w:pPr>
+      <w:r>
+        <w:rPr>
+          <w:rFonts w:ascii="Brill" w:hAnsi="Brill"/>
+          <w:sz w:val="28"/>
+          <w:szCs w:val="28"/>
+        </w:rPr>
+        <w:t>wuëkuël šëi̯ī rą́kāmī.</w:t>
+      </w:r>
+    </w:p>
+    <w:p>
+      <w:pPr>
+        <w:tabs>
+          <w:tab w:val="left" w:pos="1189"/>
+        </w:tabs>
+        <w:rPr>
+          <w:rFonts w:ascii="Brill" w:hAnsi="Brill"/>
+          <w:sz w:val="28"/>
+          <w:szCs w:val="28"/>
+        </w:rPr>
+      </w:pPr>
+      <w:r>
+        <w:rPr>
+          <w:rFonts w:ascii="Brill" w:hAnsi="Brill"/>
+          <w:sz w:val="28"/>
+          <w:szCs w:val="28"/>
+        </w:rPr>
+        <w:t xml:space="preserve">šēt </w:t>
+      </w:r>
+      <w:r>
+        <w:rPr>
+          <w:rFonts w:ascii="Brill" w:hAnsi="Brill"/>
+          <w:sz w:val="28"/>
+          <w:szCs w:val="28"/>
+        </w:rPr>
+        <w:t>prẽč</w:t>
+      </w:r>
+      <w:r>
+        <w:rPr>
+          <w:rFonts w:ascii="Brill" w:hAnsi="Brill"/>
+          <w:sz w:val="28"/>
+          <w:szCs w:val="28"/>
+        </w:rPr>
+        <w:t>.</w:t>
+      </w:r>
+    </w:p>
+    <w:p>
+      <w:pPr>
+        <w:tabs>
+          <w:tab w:val="left" w:pos="1189"/>
+        </w:tabs>
+        <w:rPr>
+          <w:rFonts w:ascii="Brill" w:hAnsi="Brill"/>
+          <w:sz w:val="28"/>
+          <w:szCs w:val="28"/>
+        </w:rPr>
+      </w:pPr>
+      <w:r>
+        <w:rPr>
+          <w:rFonts w:ascii="Brill" w:hAnsi="Brill"/>
+          <w:sz w:val="28"/>
+          <w:szCs w:val="28"/>
+        </w:rPr>
+        <w:t xml:space="preserve">nā́klepôl </w:t>
+      </w:r>
+      <w:r>
+        <w:rPr>
+          <w:rFonts w:ascii="Brill" w:hAnsi="Brill"/>
+          <w:sz w:val="28"/>
+          <w:szCs w:val="28"/>
+        </w:rPr>
+        <w:t>kǫškōf</w:t>
+      </w:r>
+    </w:p>
+    <w:p>
+      <w:pPr>
+        <w:tabs>
+          <w:tab w:val="left" w:pos="1189"/>
+        </w:tabs>
+        <w:rPr>
+          <w:rFonts w:ascii="Brill" w:hAnsi="Brill"/>
+          <w:sz w:val="28"/>
+          <w:szCs w:val="28"/>
+        </w:rPr>
+      </w:pPr>
+      <w:r>
+        <w:rPr>
+          <w:rFonts w:ascii="Brill" w:hAnsi="Brill"/>
+          <w:sz w:val="28"/>
+          <w:szCs w:val="28"/>
+        </w:rPr>
+        <w:t>nā́-drŏgŏ</w:t>
+      </w:r>
+      <w:r>
+        <w:rPr>
+          <w:rFonts w:ascii="Brill" w:hAnsi="Brill"/>
+          <w:sz w:val="28"/>
+          <w:szCs w:val="28"/>
+        </w:rPr>
+        <w:t xml:space="preserve"> ë řēklā́-mŭy</w:t>
+      </w:r>
+    </w:p>
+    <w:p>
+      <w:pPr>
+        <w:tabs>
+          <w:tab w:val="left" w:pos="1189"/>
+        </w:tabs>
+        <w:rPr>
+          <w:rFonts w:ascii="Brill" w:hAnsi="Brill"/>
+          <w:sz w:val="28"/>
+          <w:szCs w:val="28"/>
+        </w:rPr>
+      </w:pPr>
+      <w:r>
+        <w:rPr>
+          <w:rFonts w:ascii="Brill" w:hAnsi="Brill"/>
+          <w:sz w:val="28"/>
+          <w:szCs w:val="28"/>
+        </w:rPr>
+        <w:t>tõ drōgõ</w:t>
+      </w:r>
+    </w:p>
+    <w:p>
+      <w:pPr>
+        <w:tabs>
+          <w:tab w:val="left" w:pos="1189"/>
+        </w:tabs>
+        <w:rPr>
+          <w:rFonts w:ascii="Brill" w:hAnsi="Brill"/>
+          <w:sz w:val="28"/>
+          <w:szCs w:val="28"/>
+        </w:rPr>
+      </w:pPr>
+      <w:r>
+        <w:rPr>
+          <w:rFonts w:ascii="Brill" w:hAnsi="Brill"/>
+          <w:sz w:val="28"/>
+          <w:szCs w:val="28"/>
+        </w:rPr>
+        <w:t>ḿāsto. N. Sg.</w:t>
+      </w:r>
+    </w:p>
+    <w:p>
+      <w:pPr>
+        <w:tabs>
+          <w:tab w:val="left" w:pos="1189"/>
+        </w:tabs>
+        <w:rPr>
+          <w:rFonts w:ascii="Brill" w:hAnsi="Brill"/>
+          <w:sz w:val="28"/>
+          <w:szCs w:val="28"/>
+        </w:rPr>
+      </w:pPr>
+      <w:r>
+        <w:rPr>
+          <w:rFonts w:ascii="Brill" w:hAnsi="Brill"/>
+          <w:sz w:val="28"/>
+          <w:szCs w:val="28"/>
+        </w:rPr>
+        <w:t>ʒbū́rov́ī</w:t>
+      </w:r>
+    </w:p>
+    <w:p>
+      <w:pPr>
+        <w:tabs>
+          <w:tab w:val="left" w:pos="1189"/>
+        </w:tabs>
+        <w:rPr>
+          <w:rFonts w:ascii="Brill" w:hAnsi="Brill"/>
+          <w:sz w:val="28"/>
+          <w:szCs w:val="28"/>
+        </w:rPr>
+      </w:pPr>
+      <w:r>
+        <w:rPr>
+          <w:rFonts w:ascii="Brill" w:hAnsi="Brill"/>
+          <w:sz w:val="28"/>
+          <w:szCs w:val="28"/>
+        </w:rPr>
+        <w:t>dṓ-ḿāsta, [dō or dõ?]</w:t>
+      </w:r>
+    </w:p>
+    <w:p>
+      <w:pPr>
+        <w:tabs>
+          <w:tab w:val="left" w:pos="1189"/>
+        </w:tabs>
+        <w:rPr>
+          <w:rFonts w:ascii="Brill" w:hAnsi="Brill"/>
+          <w:sz w:val="28"/>
+          <w:szCs w:val="28"/>
+        </w:rPr>
+      </w:pPr>
+      <w:r>
+        <w:rPr>
+          <w:rFonts w:ascii="Brill" w:hAnsi="Brill"/>
+          <w:sz w:val="28"/>
+          <w:szCs w:val="28"/>
+        </w:rPr>
+        <w:t>z wuëza,</w:t>
+      </w:r>
+    </w:p>
+    <w:p>
+      <w:pPr>
+        <w:tabs>
+          <w:tab w:val="left" w:pos="1189"/>
+        </w:tabs>
+        <w:rPr>
+          <w:rFonts w:ascii="Brill" w:hAnsi="Brill"/>
+          <w:sz w:val="28"/>
+          <w:szCs w:val="28"/>
+        </w:rPr>
+      </w:pPr>
+      <w:r>
+        <w:rPr>
+          <w:rFonts w:ascii="Brill" w:hAnsi="Brill"/>
+          <w:sz w:val="28"/>
+          <w:szCs w:val="28"/>
+        </w:rPr>
+        <w:t>dṓ-krõ</w:t>
+      </w:r>
+      <w:r>
+        <w:rPr>
+          <w:rFonts w:ascii="Brill" w:hAnsi="Brill"/>
+          <w:sz w:val="28"/>
+          <w:szCs w:val="28"/>
+        </w:rPr>
+        <w:t>la</w:t>
+      </w:r>
+      <w:r>
+        <w:rPr>
+          <w:rFonts w:ascii="Brill" w:hAnsi="Brill"/>
+          <w:sz w:val="28"/>
+          <w:szCs w:val="28"/>
+        </w:rPr>
+        <w:t xml:space="preserve"> 3</w:t>
+      </w:r>
+      <w:r>
+        <w:rPr>
+          <w:rFonts w:ascii="Brill" w:hAnsi="Brill"/>
+          <w:sz w:val="28"/>
+          <w:szCs w:val="28"/>
+        </w:rPr>
+        <w:t>x</w:t>
+      </w:r>
+    </w:p>
+    <w:p>
+      <w:pPr>
+        <w:tabs>
+          <w:tab w:val="left" w:pos="1189"/>
+        </w:tabs>
+        <w:rPr>
+          <w:rFonts w:ascii="Brill" w:hAnsi="Brill"/>
+          <w:sz w:val="28"/>
+          <w:szCs w:val="28"/>
+        </w:rPr>
+      </w:pPr>
+      <w:r>
+        <w:rPr>
+          <w:rFonts w:ascii="Brill" w:hAnsi="Brill"/>
+          <w:sz w:val="28"/>
+          <w:szCs w:val="28"/>
+        </w:rPr>
+        <w:t>s krõlŏ</w:t>
+      </w:r>
+      <w:r>
+        <w:rPr>
+          <w:rFonts w:ascii="Brill" w:hAnsi="Brill"/>
+          <w:sz w:val="28"/>
+          <w:szCs w:val="28"/>
+        </w:rPr>
+        <w:t>;</w:t>
+      </w:r>
+    </w:p>
+    <w:p>
+      <w:pPr>
+        <w:tabs>
+          <w:tab w:val="left" w:pos="1189"/>
+        </w:tabs>
+        <w:rPr>
+          <w:rFonts w:ascii="Brill" w:hAnsi="Brill"/>
+          <w:sz w:val="28"/>
+          <w:szCs w:val="28"/>
+        </w:rPr>
+      </w:pPr>
+      <w:r>
+        <w:rPr>
+          <w:rFonts w:ascii="Brill" w:hAnsi="Brill"/>
+          <w:sz w:val="28"/>
+          <w:szCs w:val="28"/>
+        </w:rPr>
+        <w:t>krõ</w:t>
+      </w:r>
+      <w:r>
+        <w:rPr>
+          <w:rFonts w:ascii="Brill" w:hAnsi="Brill"/>
+          <w:sz w:val="28"/>
+          <w:szCs w:val="28"/>
+        </w:rPr>
+        <w:t>́</w:t>
+      </w:r>
+      <w:r>
+        <w:rPr>
+          <w:rFonts w:ascii="Brill" w:hAnsi="Brill"/>
+          <w:sz w:val="28"/>
+          <w:szCs w:val="28"/>
+        </w:rPr>
+        <w:t>l</w:t>
+      </w:r>
+      <w:r>
+        <w:rPr>
+          <w:rFonts w:ascii="Brill" w:hAnsi="Brill"/>
+          <w:sz w:val="28"/>
+          <w:szCs w:val="28"/>
+        </w:rPr>
+        <w:t>ov́ī:</w:t>
+      </w:r>
+    </w:p>
+    <w:p>
+      <w:pPr>
+        <w:tabs>
+          <w:tab w:val="left" w:pos="1189"/>
+        </w:tabs>
+        <w:rPr>
+          <w:rFonts w:ascii="Brill" w:hAnsi="Brill"/>
+          <w:sz w:val="28"/>
+          <w:szCs w:val="28"/>
+        </w:rPr>
+      </w:pPr>
+      <w:r>
+        <w:rPr>
+          <w:rFonts w:ascii="Brill" w:hAnsi="Brill"/>
+          <w:sz w:val="28"/>
+          <w:szCs w:val="28"/>
+        </w:rPr>
+        <w:t>K</w:t>
+      </w:r>
+      <w:r>
+        <w:rPr>
+          <w:rFonts w:ascii="Brill" w:hAnsi="Brill"/>
+          <w:sz w:val="28"/>
+          <w:szCs w:val="28"/>
+        </w:rPr>
+        <w:t>rõl</w:t>
+      </w:r>
+    </w:p>
+    <w:p>
+      <w:pPr>
+        <w:tabs>
+          <w:tab w:val="left" w:pos="1189"/>
+        </w:tabs>
+        <w:rPr>
+          <w:rFonts w:ascii="Brill" w:hAnsi="Brill"/>
+          <w:sz w:val="28"/>
+          <w:szCs w:val="28"/>
+        </w:rPr>
+      </w:pPr>
+      <w:r>
+        <w:rPr>
+          <w:rFonts w:ascii="Brill" w:hAnsi="Brill"/>
+          <w:sz w:val="28"/>
+          <w:szCs w:val="28"/>
+        </w:rPr>
+        <w:t>strǫdŏ</w:t>
+      </w:r>
+    </w:p>
+    <w:p>
+      <w:pPr>
+        <w:tabs>
+          <w:tab w:val="left" w:pos="1189"/>
+        </w:tabs>
+        <w:rPr>
+          <w:rFonts w:ascii="Brill" w:hAnsi="Brill"/>
+          <w:sz w:val="28"/>
+          <w:szCs w:val="28"/>
+        </w:rPr>
+      </w:pPr>
+      <w:r>
+        <w:rPr>
+          <w:rFonts w:ascii="Brill" w:hAnsi="Brill"/>
+          <w:sz w:val="28"/>
+          <w:szCs w:val="28"/>
+        </w:rPr>
+        <w:t>s krāi̯ū</w:t>
+      </w:r>
+      <w:r>
+        <w:rPr>
+          <w:rFonts w:ascii="Brill" w:hAnsi="Brill"/>
+          <w:sz w:val="28"/>
+          <w:szCs w:val="28"/>
+        </w:rPr>
+        <w:t xml:space="preserve"> 2x</w:t>
+      </w:r>
+    </w:p>
+    <w:p>
+      <w:pPr>
+        <w:tabs>
+          <w:tab w:val="left" w:pos="1189"/>
+        </w:tabs>
+        <w:rPr>
+          <w:rFonts w:ascii="Brill" w:hAnsi="Brill"/>
+          <w:sz w:val="28"/>
+          <w:szCs w:val="28"/>
+        </w:rPr>
+      </w:pPr>
+      <w:r>
+        <w:rPr>
+          <w:rFonts w:ascii="Brill" w:hAnsi="Brill"/>
+          <w:sz w:val="28"/>
+          <w:szCs w:val="28"/>
+        </w:rPr>
+        <w:t xml:space="preserve">žńīi̯ŏ </w:t>
+      </w:r>
+      <w:r>
+        <w:rPr>
+          <w:rFonts w:ascii="Brill" w:hAnsi="Brill"/>
+          <w:sz w:val="28"/>
+          <w:szCs w:val="28"/>
+        </w:rPr>
+        <w:t xml:space="preserve">(A. Sg.) </w:t>
+      </w:r>
+      <w:r>
+        <w:rPr>
+          <w:rFonts w:ascii="Brill" w:hAnsi="Brill"/>
+          <w:sz w:val="28"/>
+          <w:szCs w:val="28"/>
+        </w:rPr>
+        <w:t xml:space="preserve">f štëtxī </w:t>
+      </w:r>
+    </w:p>
+    <w:p>
+      <w:pPr>
+        <w:tabs>
+          <w:tab w:val="left" w:pos="1189"/>
+        </w:tabs>
+        <w:rPr>
+          <w:rFonts w:ascii="Brill" w:hAnsi="Brill"/>
+          <w:sz w:val="28"/>
+          <w:szCs w:val="28"/>
+        </w:rPr>
+      </w:pPr>
+      <w:r>
+        <w:rPr>
+          <w:rFonts w:ascii="Brill" w:hAnsi="Brill"/>
+          <w:sz w:val="28"/>
+          <w:szCs w:val="28"/>
+        </w:rPr>
+        <w:t>dõ-dõm</w:t>
+      </w:r>
+    </w:p>
+    <w:p>
+      <w:pPr>
+        <w:tabs>
+          <w:tab w:val="left" w:pos="1189"/>
+        </w:tabs>
+        <w:rPr>
+          <w:rFonts w:ascii="Brill" w:hAnsi="Brill"/>
+          <w:sz w:val="28"/>
+          <w:szCs w:val="28"/>
+        </w:rPr>
+      </w:pPr>
+      <w:r>
+        <w:rPr>
+          <w:rFonts w:ascii="Brill" w:hAnsi="Brill"/>
+          <w:sz w:val="28"/>
+          <w:szCs w:val="28"/>
+        </w:rPr>
+        <w:t>[6]</w:t>
+      </w:r>
+    </w:p>
+    <w:p>
+      <w:pPr>
+        <w:tabs>
+          <w:tab w:val="left" w:pos="1189"/>
+        </w:tabs>
+        <w:rPr>
+          <w:rFonts w:ascii="Brill" w:hAnsi="Brill"/>
+          <w:sz w:val="28"/>
+          <w:szCs w:val="28"/>
+        </w:rPr>
+      </w:pPr>
+      <w:r>
+        <w:rPr>
+          <w:rFonts w:ascii="Brill" w:hAnsi="Brill"/>
+          <w:sz w:val="28"/>
+          <w:szCs w:val="28"/>
+        </w:rPr>
+        <w:t>cālī́ tīdzḗń.</w:t>
+      </w:r>
+    </w:p>
+    <w:p>
+      <w:pPr>
+        <w:tabs>
+          <w:tab w:val="left" w:pos="1189"/>
+        </w:tabs>
+        <w:rPr>
+          <w:rFonts w:ascii="Brill" w:hAnsi="Brill"/>
+          <w:sz w:val="28"/>
+          <w:szCs w:val="28"/>
+        </w:rPr>
+      </w:pPr>
+      <w:r>
+        <w:rPr>
+          <w:rFonts w:ascii="Brill" w:hAnsi="Brill"/>
+          <w:sz w:val="28"/>
+          <w:szCs w:val="28"/>
+        </w:rPr>
+        <w:t>dṓ-sḿörcë puë dzīs dzēń.</w:t>
+      </w:r>
+    </w:p>
+    <w:p>
+      <w:pPr>
+        <w:pBdr>
+          <w:bottom w:val="double" w:sz="6" w:space="1" w:color="auto"/>
+        </w:pBdr>
+        <w:tabs>
+          <w:tab w:val="left" w:pos="1189"/>
+        </w:tabs>
+        <w:rPr>
+          <w:rFonts w:ascii="Brill" w:hAnsi="Brill"/>
+          <w:sz w:val="28"/>
+          <w:szCs w:val="28"/>
+        </w:rPr>
+      </w:pPr>
+      <w:r>
+        <w:rPr>
+          <w:rFonts w:ascii="Brill" w:hAnsi="Brill"/>
+          <w:sz w:val="28"/>
+          <w:szCs w:val="28"/>
+        </w:rPr>
+        <w:t>přë-sklõnce pxīva. (not  ᷑ ?)</w:t>
+      </w:r>
+    </w:p>
+    <w:p>
+      <w:pPr>
+        <w:tabs>
+          <w:tab w:val="left" w:pos="1189"/>
+        </w:tabs>
+        <w:rPr>
+          <w:rFonts w:ascii="Brill" w:hAnsi="Brill"/>
+          <w:sz w:val="28"/>
+          <w:szCs w:val="28"/>
+        </w:rPr>
+      </w:pPr>
+      <w:r>
+        <w:rPr>
+          <w:rFonts w:ascii="Brill" w:hAnsi="Brill"/>
+          <w:sz w:val="28"/>
+          <w:szCs w:val="28"/>
+        </w:rPr>
+        <w:t>Tŏ mõže bëc</w:t>
+      </w:r>
+    </w:p>
+    <w:p>
+      <w:pPr>
+        <w:tabs>
+          <w:tab w:val="left" w:pos="1189"/>
+        </w:tabs>
+        <w:rPr>
+          <w:rFonts w:ascii="Brill" w:hAnsi="Brill"/>
+          <w:sz w:val="28"/>
+          <w:szCs w:val="28"/>
+        </w:rPr>
+      </w:pPr>
+      <w:r>
+        <w:rPr>
+          <w:rFonts w:ascii="Brill" w:hAnsi="Brill"/>
+          <w:sz w:val="28"/>
+          <w:szCs w:val="28"/>
+        </w:rPr>
+        <w:t>lāt G. Pl.</w:t>
+      </w:r>
+    </w:p>
+    <w:p>
+      <w:pPr>
+        <w:tabs>
+          <w:tab w:val="left" w:pos="1189"/>
+        </w:tabs>
+        <w:rPr>
+          <w:rFonts w:ascii="Brill" w:hAnsi="Brill"/>
+          <w:sz w:val="28"/>
+          <w:szCs w:val="28"/>
+        </w:rPr>
+      </w:pPr>
+      <w:r>
+        <w:rPr>
+          <w:rFonts w:ascii="Brill" w:hAnsi="Brill"/>
+          <w:sz w:val="28"/>
+          <w:szCs w:val="28"/>
+        </w:rPr>
+        <w:t>zųp N. Sg.</w:t>
+      </w:r>
+      <w:r>
+        <w:rPr>
+          <w:rFonts w:ascii="Brill" w:hAnsi="Brill"/>
+          <w:sz w:val="28"/>
+          <w:szCs w:val="28"/>
+        </w:rPr>
+        <w:t xml:space="preserve"> 4</w:t>
+      </w:r>
+      <w:r>
+        <w:rPr>
+          <w:rFonts w:ascii="Brill" w:hAnsi="Brill"/>
+          <w:sz w:val="28"/>
+          <w:szCs w:val="28"/>
+        </w:rPr>
+        <w:t>x</w:t>
+      </w:r>
+    </w:p>
+    <w:p>
+      <w:pPr>
+        <w:tabs>
+          <w:tab w:val="left" w:pos="1189"/>
+        </w:tabs>
+        <w:rPr>
+          <w:rFonts w:ascii="Brill" w:hAnsi="Brill"/>
+          <w:sz w:val="28"/>
+          <w:szCs w:val="28"/>
+        </w:rPr>
+      </w:pPr>
+      <w:r>
+        <w:rPr>
+          <w:rFonts w:ascii="Brill" w:hAnsi="Brill"/>
+          <w:sz w:val="28"/>
+          <w:szCs w:val="28"/>
+        </w:rPr>
+        <w:t>zǫp</w:t>
+      </w:r>
+      <w:r>
+        <w:rPr>
+          <w:rFonts w:ascii="Brill" w:hAnsi="Brill"/>
+          <w:sz w:val="28"/>
+          <w:szCs w:val="28"/>
+        </w:rPr>
+        <w:t xml:space="preserve"> A. Sg.</w:t>
+      </w:r>
+    </w:p>
+    <w:p>
+      <w:pPr>
+        <w:tabs>
+          <w:tab w:val="left" w:pos="1189"/>
+        </w:tabs>
+        <w:rPr>
+          <w:rFonts w:ascii="Brill" w:hAnsi="Brill"/>
+          <w:sz w:val="28"/>
+          <w:szCs w:val="28"/>
+        </w:rPr>
+      </w:pPr>
+      <w:r>
+        <w:rPr>
+          <w:rFonts w:ascii="Brill" w:hAnsi="Brill"/>
+          <w:sz w:val="28"/>
+          <w:szCs w:val="28"/>
+        </w:rPr>
+        <w:t>stõlk</w:t>
+      </w:r>
+    </w:p>
+    <w:p>
+      <w:pPr>
+        <w:tabs>
+          <w:tab w:val="left" w:pos="1189"/>
+        </w:tabs>
+        <w:rPr>
+          <w:rFonts w:ascii="Brill" w:hAnsi="Brill"/>
+          <w:sz w:val="28"/>
+          <w:szCs w:val="28"/>
+        </w:rPr>
+      </w:pPr>
+      <w:r>
+        <w:rPr>
+          <w:rFonts w:ascii="Brill" w:hAnsi="Brill"/>
+          <w:sz w:val="28"/>
+          <w:szCs w:val="28"/>
+        </w:rPr>
+        <w:t>stṍlk</w:t>
+      </w:r>
+    </w:p>
+    <w:p>
+      <w:pPr>
+        <w:tabs>
+          <w:tab w:val="left" w:pos="1189"/>
+        </w:tabs>
+        <w:rPr>
+          <w:rFonts w:ascii="Brill" w:hAnsi="Brill"/>
+          <w:sz w:val="28"/>
+          <w:szCs w:val="28"/>
+        </w:rPr>
+      </w:pPr>
+      <w:r>
+        <w:rPr>
+          <w:rFonts w:ascii="Brill" w:hAnsi="Brill"/>
+          <w:sz w:val="28"/>
+          <w:szCs w:val="28"/>
+        </w:rPr>
+        <w:t>nā́-zeḿŏ ë-dvīřē zāmk</w:t>
+      </w:r>
+    </w:p>
+    <w:p>
+      <w:pPr>
+        <w:tabs>
+          <w:tab w:val="left" w:pos="1189"/>
+        </w:tabs>
+        <w:rPr>
+          <w:rFonts w:ascii="Brill" w:hAnsi="Brill"/>
+          <w:sz w:val="28"/>
+          <w:szCs w:val="28"/>
+        </w:rPr>
+      </w:pPr>
+      <w:r>
+        <w:rPr>
+          <w:rFonts w:ascii="Brill" w:hAnsi="Brill"/>
+          <w:sz w:val="28"/>
+          <w:szCs w:val="28"/>
+        </w:rPr>
+        <w:t xml:space="preserve">ā̀-jöwuë-b́ā́lkă </w:t>
+      </w:r>
+      <w:r>
+        <w:rPr>
+          <w:rFonts w:ascii="Brill" w:hAnsi="Brill"/>
+          <w:sz w:val="28"/>
+          <w:szCs w:val="28"/>
+        </w:rPr>
+        <w:t>p</w:t>
+      </w:r>
+      <w:r>
+        <w:rPr>
+          <w:rFonts w:ascii="Brill" w:hAnsi="Brill"/>
+          <w:sz w:val="28"/>
+          <w:szCs w:val="28"/>
+        </w:rPr>
+        <w:t>ôlëla pxẽck; buë bëlŏ v zëḿö.</w:t>
+      </w:r>
+    </w:p>
+    <w:p>
+      <w:pPr>
+        <w:tabs>
+          <w:tab w:val="left" w:pos="1189"/>
+        </w:tabs>
+        <w:rPr>
+          <w:rFonts w:ascii="Brill" w:hAnsi="Brill"/>
+          <w:sz w:val="28"/>
+          <w:szCs w:val="28"/>
+        </w:rPr>
+      </w:pPr>
+      <w:r>
+        <w:rPr>
+          <w:rFonts w:ascii="Brill" w:hAnsi="Brill"/>
+          <w:sz w:val="28"/>
+          <w:szCs w:val="28"/>
+        </w:rPr>
+        <w:t>zą̄́bă</w:t>
+      </w:r>
+    </w:p>
+    <w:p>
+      <w:pPr>
+        <w:tabs>
+          <w:tab w:val="left" w:pos="1189"/>
+        </w:tabs>
+        <w:rPr>
+          <w:rFonts w:ascii="Brill" w:hAnsi="Brill"/>
+          <w:sz w:val="28"/>
+          <w:szCs w:val="28"/>
+        </w:rPr>
+      </w:pPr>
+      <w:r>
+        <w:rPr>
+          <w:rFonts w:ascii="Brill" w:hAnsi="Brill"/>
+          <w:sz w:val="28"/>
+          <w:szCs w:val="28"/>
+        </w:rPr>
+        <w:t>ë̀-svõɉ-zǫ́p přëpādnǫc?</w:t>
+      </w:r>
+    </w:p>
+    <w:p>
+      <w:pPr>
+        <w:tabs>
+          <w:tab w:val="left" w:pos="1189"/>
+        </w:tabs>
+        <w:rPr>
+          <w:rFonts w:ascii="Brill" w:hAnsi="Brill"/>
+          <w:sz w:val="28"/>
+          <w:szCs w:val="28"/>
+        </w:rPr>
+      </w:pPr>
+      <w:r>
+        <w:rPr>
+          <w:rFonts w:ascii="Brill" w:hAnsi="Brill"/>
+          <w:sz w:val="28"/>
+          <w:szCs w:val="28"/>
+        </w:rPr>
+        <w:t>dvīře A. Pl.(?)</w:t>
+      </w:r>
+    </w:p>
+    <w:p>
+      <w:pPr>
+        <w:tabs>
+          <w:tab w:val="left" w:pos="1189"/>
+        </w:tabs>
+        <w:rPr>
+          <w:rFonts w:ascii="Brill" w:hAnsi="Brill"/>
+          <w:sz w:val="28"/>
+          <w:szCs w:val="28"/>
+        </w:rPr>
+      </w:pPr>
+      <w:r>
+        <w:rPr>
+          <w:rFonts w:ascii="Brill" w:hAnsi="Brill"/>
+          <w:sz w:val="28"/>
+          <w:szCs w:val="28"/>
+        </w:rPr>
+        <w:t>xlōpuy̆</w:t>
+      </w:r>
+      <w:r>
+        <w:rPr>
+          <w:rFonts w:ascii="Brill" w:hAnsi="Brill"/>
+          <w:sz w:val="28"/>
+          <w:szCs w:val="28"/>
+        </w:rPr>
+        <w:t xml:space="preserve"> D. Sg.</w:t>
+      </w:r>
+    </w:p>
+    <w:p>
+      <w:pPr>
+        <w:tabs>
+          <w:tab w:val="left" w:pos="1189"/>
+        </w:tabs>
+        <w:rPr>
+          <w:rFonts w:ascii="Brill" w:hAnsi="Brill"/>
+          <w:sz w:val="28"/>
+          <w:szCs w:val="28"/>
+        </w:rPr>
+      </w:pPr>
+      <w:r>
+        <w:rPr>
+          <w:rFonts w:ascii="Brill" w:hAnsi="Brill"/>
+          <w:sz w:val="28"/>
+          <w:szCs w:val="28"/>
+        </w:rPr>
+        <w:t>zā-muëi̯õ b́ālkõ</w:t>
+      </w:r>
+      <w:r>
+        <w:rPr>
+          <w:rFonts w:ascii="Brill" w:hAnsi="Brill"/>
+          <w:sz w:val="28"/>
+          <w:szCs w:val="28"/>
+        </w:rPr>
+        <w:t xml:space="preserve"> </w:t>
+      </w:r>
+    </w:p>
+    <w:p>
+      <w:pPr>
+        <w:tabs>
+          <w:tab w:val="left" w:pos="1189"/>
+        </w:tabs>
+        <w:rPr>
+          <w:rFonts w:ascii="Brill" w:hAnsi="Brill"/>
+          <w:sz w:val="28"/>
+          <w:szCs w:val="28"/>
+        </w:rPr>
+      </w:pPr>
+      <w:r>
+        <w:rPr>
+          <w:rFonts w:ascii="Brill" w:hAnsi="Brill"/>
+          <w:sz w:val="28"/>
+          <w:szCs w:val="28"/>
+        </w:rPr>
+        <w:t>búë-jö lās blëzë přë-fsī́.</w:t>
+      </w:r>
+    </w:p>
+    <w:p>
+      <w:pPr>
+        <w:tabs>
+          <w:tab w:val="left" w:pos="1189"/>
+        </w:tabs>
+        <w:rPr>
+          <w:rFonts w:ascii="Brill" w:hAnsi="Brill"/>
+          <w:sz w:val="28"/>
+          <w:szCs w:val="28"/>
+        </w:rPr>
+      </w:pPr>
+      <w:r>
+        <w:rPr>
+          <w:rFonts w:ascii="Brill" w:hAnsi="Brill"/>
+          <w:sz w:val="28"/>
+          <w:szCs w:val="28"/>
+        </w:rPr>
+        <w:t>nā-zēḿī</w:t>
+      </w:r>
+    </w:p>
+    <w:p>
+      <w:pPr>
+        <w:tabs>
+          <w:tab w:val="left" w:pos="1189"/>
+        </w:tabs>
+        <w:rPr>
+          <w:rFonts w:ascii="Brill" w:hAnsi="Brill"/>
+          <w:sz w:val="28"/>
+          <w:szCs w:val="28"/>
+        </w:rPr>
+      </w:pPr>
+      <w:r>
+        <w:rPr>
+          <w:rFonts w:ascii="Brill" w:hAnsi="Brill"/>
+          <w:sz w:val="28"/>
+          <w:szCs w:val="28"/>
+        </w:rPr>
+        <w:t>Ai̯, buëžē wuẽčē,</w:t>
+      </w:r>
+      <w:r>
+        <w:rPr>
+          <w:rFonts w:ascii="Brill" w:hAnsi="Brill"/>
+          <w:sz w:val="28"/>
+          <w:szCs w:val="28"/>
+        </w:rPr>
+        <w:t xml:space="preserve"> xvôlă, č</w:t>
+      </w:r>
+      <w:r>
+        <w:rPr>
+          <w:rFonts w:ascii="Brill" w:hAnsi="Brill"/>
+          <w:sz w:val="28"/>
+          <w:szCs w:val="28"/>
+          <w:vertAlign w:val="superscript"/>
+        </w:rPr>
+        <w:t>ŭ</w:t>
+      </w:r>
+      <w:r>
+        <w:rPr>
+          <w:rFonts w:ascii="Brill" w:hAnsi="Brill"/>
+          <w:sz w:val="28"/>
+          <w:szCs w:val="28"/>
+        </w:rPr>
+        <w:t>ö-lē… (ŭ?)</w:t>
+      </w:r>
+    </w:p>
+    <w:p>
+      <w:pPr>
+        <w:tabs>
+          <w:tab w:val="left" w:pos="1189"/>
+        </w:tabs>
+        <w:rPr>
+          <w:rFonts w:ascii="Brill" w:hAnsi="Brill"/>
+          <w:sz w:val="28"/>
+          <w:szCs w:val="28"/>
+        </w:rPr>
+      </w:pPr>
+      <w:r>
+        <w:rPr>
+          <w:rFonts w:ascii="Brill" w:hAnsi="Brill"/>
+          <w:sz w:val="28"/>
+          <w:szCs w:val="28"/>
+        </w:rPr>
+        <w:t xml:space="preserve">ā-të́, </w:t>
+      </w:r>
+      <w:r>
+        <w:rPr>
+          <w:rFonts w:ascii="Brill" w:hAnsi="Brill"/>
+          <w:sz w:val="28"/>
+          <w:szCs w:val="28"/>
+        </w:rPr>
+        <w:t>nënkuë</w:t>
       </w:r>
       <w:r>
         <w:rPr>
@@ -4033,65 +5201,1337 @@
         </w:rPr>
         <w:t>,</w:t>
       </w:r>
-    </w:p>
-    <w:p>
-      <w:pPr>
-        <w:tabs>
-          <w:tab w:val="left" w:pos="1189"/>
-        </w:tabs>
-        <w:rPr>
-          <w:rFonts w:ascii="Brill" w:hAnsi="Brill"/>
-          <w:sz w:val="28"/>
-          <w:szCs w:val="28"/>
-        </w:rPr>
-      </w:pPr>
-      <w:r>
-        <w:rPr>
-          <w:rFonts w:ascii="Brill" w:hAnsi="Brill"/>
-          <w:sz w:val="28"/>
-          <w:szCs w:val="28"/>
-        </w:rPr>
-        <w:t>třë šī́žeńö</w:t>
-      </w:r>
-    </w:p>
-    <w:p>
-      <w:pPr>
-        <w:tabs>
-          <w:tab w:val="left" w:pos="1189"/>
-        </w:tabs>
-        <w:rPr>
-          <w:rFonts w:ascii="Brill" w:hAnsi="Brill"/>
-          <w:sz w:val="28"/>
-          <w:szCs w:val="28"/>
-        </w:rPr>
-      </w:pPr>
-      <w:r>
-        <w:rPr>
-          <w:rFonts w:ascii="Brill" w:hAnsi="Brill"/>
-          <w:sz w:val="28"/>
-          <w:szCs w:val="28"/>
-        </w:rPr>
-        <w:t>[5]</w:t>
-      </w:r>
-    </w:p>
-    <w:p>
-      <w:pPr>
-        <w:tabs>
-          <w:tab w:val="left" w:pos="1189"/>
-        </w:tabs>
-        <w:rPr>
-          <w:rFonts w:ascii="Brill" w:hAnsi="Brill"/>
-          <w:sz w:val="28"/>
-          <w:szCs w:val="28"/>
-        </w:rPr>
-      </w:pPr>
-      <w:r>
-        <w:rPr>
-          <w:rFonts w:ascii="Brill" w:hAnsi="Brill"/>
-          <w:sz w:val="28"/>
-          <w:szCs w:val="28"/>
-        </w:rPr>
-        <w:t>f pëskū́</w:t>
+      <w:r>
+        <w:rPr>
+          <w:rFonts w:ascii="Brill" w:hAnsi="Brill"/>
+          <w:sz w:val="28"/>
+          <w:szCs w:val="28"/>
+        </w:rPr>
+        <w:t xml:space="preserve"> V. Sg.</w:t>
+      </w:r>
+    </w:p>
+    <w:p>
+      <w:pPr>
+        <w:tabs>
+          <w:tab w:val="left" w:pos="1189"/>
+        </w:tabs>
+        <w:rPr>
+          <w:rFonts w:ascii="Brill" w:hAnsi="Brill"/>
+          <w:sz w:val="28"/>
+          <w:szCs w:val="28"/>
+        </w:rPr>
+      </w:pPr>
+      <w:r>
+        <w:rPr>
+          <w:rFonts w:ascii="Brill" w:hAnsi="Brill"/>
+          <w:sz w:val="28"/>
+          <w:szCs w:val="28"/>
+        </w:rPr>
+        <w:t>dõ-dŭm;</w:t>
+      </w:r>
+    </w:p>
+    <w:p>
+      <w:pPr>
+        <w:tabs>
+          <w:tab w:val="left" w:pos="1189"/>
+        </w:tabs>
+        <w:rPr>
+          <w:rFonts w:ascii="Brill" w:hAnsi="Brill"/>
+          <w:sz w:val="28"/>
+          <w:szCs w:val="28"/>
+        </w:rPr>
+      </w:pPr>
+      <w:r>
+        <w:rPr>
+          <w:rFonts w:ascii="Brill" w:hAnsi="Brill"/>
+          <w:sz w:val="28"/>
+          <w:szCs w:val="28"/>
+        </w:rPr>
+        <w:t>prẽč</w:t>
+      </w:r>
+      <w:r>
+        <w:rPr>
+          <w:rFonts w:ascii="Brill" w:hAnsi="Brill"/>
+          <w:sz w:val="28"/>
+          <w:szCs w:val="28"/>
+        </w:rPr>
+        <w:t>;</w:t>
+      </w:r>
+    </w:p>
+    <w:p>
+      <w:pPr>
+        <w:tabs>
+          <w:tab w:val="left" w:pos="1189"/>
+        </w:tabs>
+        <w:rPr>
+          <w:rFonts w:ascii="Brill" w:hAnsi="Brill"/>
+          <w:sz w:val="28"/>
+          <w:szCs w:val="28"/>
+        </w:rPr>
+      </w:pPr>
+      <w:r>
+        <w:rPr>
+          <w:rFonts w:ascii="Brill" w:hAnsi="Brill"/>
+          <w:sz w:val="28"/>
+          <w:szCs w:val="28"/>
+        </w:rPr>
+        <w:t>v́ö́čēřŏ</w:t>
+      </w:r>
+    </w:p>
+    <w:p>
+      <w:pPr>
+        <w:tabs>
+          <w:tab w:val="left" w:pos="1189"/>
+        </w:tabs>
+        <w:rPr>
+          <w:rFonts w:ascii="Brill" w:hAnsi="Brill"/>
+          <w:sz w:val="28"/>
+          <w:szCs w:val="28"/>
+        </w:rPr>
+      </w:pPr>
+      <w:r>
+        <w:rPr>
+          <w:rFonts w:ascii="Brill" w:hAnsi="Brill"/>
+          <w:sz w:val="28"/>
+          <w:szCs w:val="28"/>
+        </w:rPr>
+        <w:t>[7]</w:t>
+      </w:r>
+    </w:p>
+    <w:p>
+      <w:pPr>
+        <w:tabs>
+          <w:tab w:val="left" w:pos="1189"/>
+        </w:tabs>
+        <w:rPr>
+          <w:rFonts w:ascii="Brill" w:hAnsi="Brill"/>
+          <w:sz w:val="28"/>
+          <w:szCs w:val="28"/>
+        </w:rPr>
+      </w:pPr>
+      <w:r>
+        <w:rPr>
+          <w:rFonts w:ascii="Brill" w:hAnsi="Brill"/>
+          <w:sz w:val="28"/>
+          <w:szCs w:val="28"/>
+        </w:rPr>
+        <w:t>xlōp z b́ālkõ</w:t>
+      </w:r>
+    </w:p>
+    <w:p>
+      <w:pPr>
+        <w:tabs>
+          <w:tab w:val="left" w:pos="1189"/>
+        </w:tabs>
+        <w:rPr>
+          <w:rFonts w:ascii="Brill" w:hAnsi="Brill"/>
+          <w:sz w:val="28"/>
+          <w:szCs w:val="28"/>
+        </w:rPr>
+      </w:pPr>
+      <w:r>
+        <w:rPr>
+          <w:rFonts w:ascii="Brill" w:hAnsi="Brill"/>
+          <w:sz w:val="28"/>
+          <w:szCs w:val="28"/>
+        </w:rPr>
+        <w:t>dzēcī́. G. Pl.</w:t>
+      </w:r>
+    </w:p>
+    <w:p>
+      <w:pPr>
+        <w:tabs>
+          <w:tab w:val="left" w:pos="1189"/>
+        </w:tabs>
+        <w:rPr>
+          <w:rFonts w:ascii="Brill" w:hAnsi="Brill"/>
+          <w:sz w:val="28"/>
+          <w:szCs w:val="28"/>
+        </w:rPr>
+      </w:pPr>
+      <w:r>
+        <w:rPr>
+          <w:rFonts w:ascii="Brill" w:hAnsi="Brill"/>
+          <w:sz w:val="28"/>
+          <w:szCs w:val="28"/>
+        </w:rPr>
+        <w:t>xlṓp</w:t>
+      </w:r>
+    </w:p>
+    <w:p>
+      <w:pPr>
+        <w:tabs>
+          <w:tab w:val="left" w:pos="1189"/>
+        </w:tabs>
+        <w:rPr>
+          <w:rFonts w:ascii="Brill" w:hAnsi="Brill"/>
+          <w:sz w:val="28"/>
+          <w:szCs w:val="28"/>
+        </w:rPr>
+      </w:pPr>
+      <w:r>
+        <w:rPr>
+          <w:rFonts w:ascii="Brill" w:hAnsi="Brill"/>
+          <w:sz w:val="28"/>
+          <w:szCs w:val="28"/>
+        </w:rPr>
+        <w:t>prẽč.</w:t>
+      </w:r>
+    </w:p>
+    <w:p>
+      <w:pPr>
+        <w:tabs>
+          <w:tab w:val="left" w:pos="1189"/>
+        </w:tabs>
+        <w:rPr>
+          <w:rFonts w:ascii="Brill" w:hAnsi="Brill"/>
+          <w:sz w:val="28"/>
+          <w:szCs w:val="28"/>
+        </w:rPr>
+      </w:pPr>
+      <w:r>
+        <w:rPr>
+          <w:rFonts w:ascii="Brill" w:hAnsi="Brill"/>
+          <w:sz w:val="28"/>
+          <w:szCs w:val="28"/>
+        </w:rPr>
+        <w:t>Tā̀k-tā-b́ā́lkă</w:t>
+      </w:r>
+      <w:r>
+        <w:rPr>
+          <w:rFonts w:ascii="Brill" w:hAnsi="Brill"/>
+          <w:sz w:val="28"/>
+          <w:szCs w:val="28"/>
+        </w:rPr>
+        <w:t xml:space="preserve"> sŏ vzënă swúëi̯īwuë švāgră sënă</w:t>
+      </w:r>
+    </w:p>
+    <w:p>
+      <w:pPr>
+        <w:tabs>
+          <w:tab w:val="left" w:pos="1189"/>
+        </w:tabs>
+        <w:rPr>
+          <w:rFonts w:ascii="Brill" w:hAnsi="Brill"/>
+          <w:sz w:val="28"/>
+          <w:szCs w:val="28"/>
+        </w:rPr>
+      </w:pPr>
+      <w:r>
+        <w:rPr>
+          <w:rFonts w:ascii="Brill" w:hAnsi="Brill"/>
+          <w:sz w:val="28"/>
+          <w:szCs w:val="28"/>
+        </w:rPr>
+        <w:t>v nōcë</w:t>
+      </w:r>
+    </w:p>
+    <w:p>
+      <w:pPr>
+        <w:tabs>
+          <w:tab w:val="left" w:pos="1189"/>
+        </w:tabs>
+        <w:rPr>
+          <w:rFonts w:ascii="Brill" w:hAnsi="Brill"/>
+          <w:sz w:val="28"/>
+          <w:szCs w:val="28"/>
+        </w:rPr>
+      </w:pPr>
+      <w:r>
+        <w:rPr>
+          <w:rFonts w:ascii="Brill" w:hAnsi="Brill"/>
+          <w:sz w:val="28"/>
+          <w:szCs w:val="28"/>
+        </w:rPr>
+        <w:t>v́īdzī 3 Sg.</w:t>
+      </w:r>
+    </w:p>
+    <w:p>
+      <w:pPr>
+        <w:tabs>
+          <w:tab w:val="left" w:pos="1189"/>
+        </w:tabs>
+        <w:rPr>
+          <w:rFonts w:ascii="Brill" w:hAnsi="Brill"/>
+          <w:sz w:val="28"/>
+          <w:szCs w:val="28"/>
+        </w:rPr>
+      </w:pPr>
+      <w:r>
+        <w:rPr>
+          <w:rFonts w:ascii="Brill" w:hAnsi="Brill"/>
+          <w:sz w:val="28"/>
+          <w:szCs w:val="28"/>
+        </w:rPr>
+        <w:t>xlṓp</w:t>
+      </w:r>
+    </w:p>
+    <w:p>
+      <w:pPr>
+        <w:tabs>
+          <w:tab w:val="left" w:pos="1189"/>
+        </w:tabs>
+        <w:rPr>
+          <w:rFonts w:ascii="Brill" w:hAnsi="Brill"/>
+          <w:sz w:val="28"/>
+          <w:szCs w:val="28"/>
+        </w:rPr>
+      </w:pPr>
+      <w:r>
+        <w:rPr>
+          <w:rFonts w:ascii="Brill" w:hAnsi="Brill"/>
+          <w:sz w:val="28"/>
+          <w:szCs w:val="28"/>
+        </w:rPr>
+        <w:t>řēklă</w:t>
+      </w:r>
+      <w:r>
+        <w:rPr>
+          <w:rFonts w:ascii="Brill" w:hAnsi="Brill"/>
+          <w:sz w:val="28"/>
+          <w:szCs w:val="28"/>
+        </w:rPr>
+        <w:t xml:space="preserve"> 2x</w:t>
+      </w:r>
+    </w:p>
+    <w:p>
+      <w:pPr>
+        <w:tabs>
+          <w:tab w:val="left" w:pos="1189"/>
+        </w:tabs>
+        <w:rPr>
+          <w:rFonts w:ascii="Brill" w:hAnsi="Brill"/>
+          <w:sz w:val="28"/>
+          <w:szCs w:val="28"/>
+        </w:rPr>
+      </w:pPr>
+      <w:r>
+        <w:rPr>
+          <w:rFonts w:ascii="Brill" w:hAnsi="Brill"/>
+          <w:sz w:val="28"/>
+          <w:szCs w:val="28"/>
+        </w:rPr>
+        <w:t>lēškŏ</w:t>
+      </w:r>
+      <w:r>
+        <w:rPr>
+          <w:rFonts w:ascii="Brill" w:hAnsi="Brill"/>
+          <w:sz w:val="28"/>
+          <w:szCs w:val="28"/>
+        </w:rPr>
+        <w:t xml:space="preserve"> A. Sg.</w:t>
+      </w:r>
+    </w:p>
+    <w:p>
+      <w:pPr>
+        <w:tabs>
+          <w:tab w:val="left" w:pos="1189"/>
+        </w:tabs>
+        <w:rPr>
+          <w:rFonts w:ascii="Brill" w:hAnsi="Brill"/>
+          <w:sz w:val="28"/>
+          <w:szCs w:val="28"/>
+        </w:rPr>
+      </w:pPr>
+      <w:r>
+        <w:rPr>
+          <w:rFonts w:ascii="Brill" w:hAnsi="Brill"/>
+          <w:sz w:val="28"/>
+          <w:szCs w:val="28"/>
+        </w:rPr>
+        <w:t>rõžŏ</w:t>
+      </w:r>
+      <w:r>
+        <w:rPr>
+          <w:rFonts w:ascii="Brill" w:hAnsi="Brill"/>
+          <w:sz w:val="28"/>
+          <w:szCs w:val="28"/>
+        </w:rPr>
+        <w:t xml:space="preserve"> I. Sg. ??</w:t>
+      </w:r>
+    </w:p>
+    <w:p>
+      <w:pPr>
+        <w:tabs>
+          <w:tab w:val="left" w:pos="1189"/>
+        </w:tabs>
+        <w:rPr>
+          <w:rFonts w:ascii="Brill" w:hAnsi="Brill"/>
+          <w:sz w:val="28"/>
+          <w:szCs w:val="28"/>
+        </w:rPr>
+      </w:pPr>
+      <w:r>
+        <w:rPr>
+          <w:rFonts w:ascii="Brill" w:hAnsi="Brill"/>
+          <w:sz w:val="28"/>
+          <w:szCs w:val="28"/>
+        </w:rPr>
+        <w:t>xuërố</w:t>
+      </w:r>
+      <w:r>
+        <w:rPr>
+          <w:rFonts w:ascii="Brill" w:hAnsi="Brill"/>
+          <w:sz w:val="28"/>
+          <w:szCs w:val="28"/>
+        </w:rPr>
+        <w:t>.</w:t>
+      </w:r>
+      <w:r>
+        <w:rPr>
+          <w:rFonts w:ascii="Brill" w:hAnsi="Brill"/>
+          <w:sz w:val="28"/>
+          <w:szCs w:val="28"/>
+        </w:rPr>
+        <w:t xml:space="preserve"> N. Sg. f.?</w:t>
+      </w:r>
+    </w:p>
+    <w:p>
+      <w:pPr>
+        <w:tabs>
+          <w:tab w:val="left" w:pos="1189"/>
+        </w:tabs>
+        <w:rPr>
+          <w:rFonts w:ascii="Brill" w:hAnsi="Brill"/>
+          <w:sz w:val="28"/>
+          <w:szCs w:val="28"/>
+        </w:rPr>
+      </w:pPr>
+      <w:r>
+        <w:rPr>
+          <w:rFonts w:ascii="Brill" w:hAnsi="Brill"/>
+          <w:sz w:val="28"/>
+          <w:szCs w:val="28"/>
+        </w:rPr>
+        <w:t>ë-řḗk-jī</w:t>
+      </w:r>
+    </w:p>
+    <w:p>
+      <w:pPr>
+        <w:tabs>
+          <w:tab w:val="left" w:pos="1189"/>
+        </w:tabs>
+        <w:rPr>
+          <w:rFonts w:ascii="Brill" w:hAnsi="Brill"/>
+          <w:sz w:val="28"/>
+          <w:szCs w:val="28"/>
+        </w:rPr>
+      </w:pPr>
+      <w:r>
+        <w:rPr>
+          <w:rFonts w:ascii="Brill" w:hAnsi="Brill"/>
+          <w:sz w:val="28"/>
+          <w:szCs w:val="28"/>
+        </w:rPr>
+        <w:t>nā b́ôlīm dńū lēžīš v lõškuy̆!</w:t>
+      </w:r>
+    </w:p>
+    <w:p>
+      <w:pPr>
+        <w:tabs>
+          <w:tab w:val="left" w:pos="1189"/>
+        </w:tabs>
+        <w:rPr>
+          <w:rFonts w:ascii="Brill" w:hAnsi="Brill"/>
+          <w:sz w:val="28"/>
+          <w:szCs w:val="28"/>
+        </w:rPr>
+      </w:pPr>
+      <w:r>
+        <w:rPr>
+          <w:rFonts w:ascii="Brill" w:hAnsi="Brill"/>
+          <w:sz w:val="28"/>
+          <w:szCs w:val="28"/>
+        </w:rPr>
+        <w:t>d́ôblṍf</w:t>
+      </w:r>
+      <w:r>
+        <w:rPr>
+          <w:rFonts w:ascii="Brill" w:hAnsi="Brill"/>
+          <w:sz w:val="28"/>
+          <w:szCs w:val="28"/>
+        </w:rPr>
+        <w:t xml:space="preserve"> A. Pl.</w:t>
+      </w:r>
+    </w:p>
+    <w:p>
+      <w:pPr>
+        <w:tabs>
+          <w:tab w:val="left" w:pos="1189"/>
+        </w:tabs>
+        <w:rPr>
+          <w:rFonts w:ascii="Brill" w:hAnsi="Brill"/>
+          <w:sz w:val="28"/>
+          <w:szCs w:val="28"/>
+        </w:rPr>
+      </w:pPr>
+      <w:r>
+        <w:rPr>
+          <w:rFonts w:ascii="Brill" w:hAnsi="Brill"/>
+          <w:sz w:val="28"/>
+          <w:szCs w:val="28"/>
+        </w:rPr>
+        <w:t>přēt (not tilde?)</w:t>
+      </w:r>
+    </w:p>
+    <w:p>
+      <w:pPr>
+        <w:tabs>
+          <w:tab w:val="left" w:pos="1189"/>
+        </w:tabs>
+        <w:rPr>
+          <w:rFonts w:ascii="Brill" w:hAnsi="Brill"/>
+          <w:sz w:val="28"/>
+          <w:szCs w:val="28"/>
+        </w:rPr>
+      </w:pPr>
+      <w:r>
+        <w:rPr>
+          <w:rFonts w:ascii="Brill" w:hAnsi="Brill"/>
+          <w:sz w:val="28"/>
+          <w:szCs w:val="28"/>
+        </w:rPr>
+        <w:t>slūžīl</w:t>
+      </w:r>
+    </w:p>
+    <w:p>
+      <w:pPr>
+        <w:tabs>
+          <w:tab w:val="left" w:pos="1189"/>
+        </w:tabs>
+        <w:rPr>
+          <w:rFonts w:ascii="Brill" w:hAnsi="Brill"/>
+          <w:sz w:val="28"/>
+          <w:szCs w:val="28"/>
+        </w:rPr>
+      </w:pPr>
+      <w:r>
+        <w:rPr>
+          <w:rFonts w:ascii="Brill" w:hAnsi="Brill"/>
+          <w:sz w:val="28"/>
+          <w:szCs w:val="28"/>
+        </w:rPr>
+        <w:t>nā́-slūžb́ö</w:t>
+      </w:r>
+    </w:p>
+    <w:p>
+      <w:pPr>
+        <w:tabs>
+          <w:tab w:val="left" w:pos="1189"/>
+        </w:tabs>
+        <w:rPr>
+          <w:rFonts w:ascii="Brill" w:hAnsi="Brill"/>
+          <w:sz w:val="28"/>
+          <w:szCs w:val="28"/>
+        </w:rPr>
+      </w:pPr>
+      <w:r>
+        <w:rPr>
+          <w:rFonts w:ascii="Brill" w:hAnsi="Brill"/>
+          <w:sz w:val="28"/>
+          <w:szCs w:val="28"/>
+        </w:rPr>
+        <w:t>takố bāba wuët sto lāt</w:t>
+      </w:r>
+    </w:p>
+    <w:p>
+      <w:pPr>
+        <w:tabs>
+          <w:tab w:val="left" w:pos="1189"/>
+        </w:tabs>
+        <w:rPr>
+          <w:rFonts w:ascii="Brill" w:hAnsi="Brill"/>
+          <w:sz w:val="28"/>
+          <w:szCs w:val="28"/>
+        </w:rPr>
+      </w:pPr>
+      <w:r>
+        <w:rPr>
+          <w:rFonts w:ascii="Brill" w:hAnsi="Brill"/>
+          <w:sz w:val="28"/>
+          <w:szCs w:val="28"/>
+        </w:rPr>
+        <w:t>[8]</w:t>
+      </w:r>
+    </w:p>
+    <w:p>
+      <w:pPr>
+        <w:tabs>
+          <w:tab w:val="left" w:pos="1189"/>
+        </w:tabs>
+        <w:rPr>
+          <w:rFonts w:ascii="Brill" w:hAnsi="Brill"/>
+          <w:sz w:val="28"/>
+          <w:szCs w:val="28"/>
+        </w:rPr>
+      </w:pPr>
+      <w:r>
+        <w:rPr>
+          <w:rFonts w:ascii="Brill" w:hAnsi="Brill"/>
+          <w:sz w:val="28"/>
+          <w:szCs w:val="28"/>
+        </w:rPr>
+        <w:t>glōvo</w:t>
+      </w:r>
+      <w:r>
+        <w:rPr>
+          <w:rFonts w:ascii="Brill" w:hAnsi="Brill"/>
+          <w:sz w:val="28"/>
+          <w:szCs w:val="28"/>
+        </w:rPr>
+        <w:t xml:space="preserve"> A. Sg. ?</w:t>
+      </w:r>
+    </w:p>
+    <w:p>
+      <w:pPr>
+        <w:tabs>
+          <w:tab w:val="left" w:pos="1189"/>
+        </w:tabs>
+        <w:rPr>
+          <w:rFonts w:ascii="Brill" w:hAnsi="Brill"/>
+          <w:sz w:val="28"/>
+          <w:szCs w:val="28"/>
+        </w:rPr>
+      </w:pPr>
+      <w:r>
+        <w:rPr>
+          <w:rFonts w:ascii="Brill" w:hAnsi="Brill"/>
+          <w:sz w:val="28"/>
+          <w:szCs w:val="28"/>
+        </w:rPr>
+        <w:t>tak mẽdëx,</w:t>
+      </w:r>
+    </w:p>
+    <w:p>
+      <w:pPr>
+        <w:tabs>
+          <w:tab w:val="left" w:pos="1189"/>
+        </w:tabs>
+        <w:rPr>
+          <w:rFonts w:ascii="Brill" w:hAnsi="Brill"/>
+          <w:sz w:val="28"/>
+          <w:szCs w:val="28"/>
+        </w:rPr>
+      </w:pPr>
+      <w:r>
+        <w:rPr>
+          <w:rFonts w:ascii="Brill" w:hAnsi="Brill"/>
+          <w:sz w:val="28"/>
+          <w:szCs w:val="28"/>
+        </w:rPr>
+        <w:t>so žõdnẽ rādë ńö́v́ödzôl.</w:t>
+      </w:r>
+    </w:p>
+    <w:p>
+      <w:pPr>
+        <w:tabs>
+          <w:tab w:val="left" w:pos="1189"/>
+        </w:tabs>
+        <w:rPr>
+          <w:rFonts w:ascii="Brill" w:hAnsi="Brill"/>
+          <w:sz w:val="28"/>
+          <w:szCs w:val="28"/>
+        </w:rPr>
+      </w:pPr>
+      <w:r>
+        <w:rPr>
+          <w:rFonts w:ascii="Brill" w:hAnsi="Brill"/>
+          <w:sz w:val="28"/>
+          <w:szCs w:val="28"/>
+        </w:rPr>
+        <w:t>stôrī. ‘old’</w:t>
+      </w:r>
+    </w:p>
+    <w:p>
+      <w:pPr>
+        <w:tabs>
+          <w:tab w:val="left" w:pos="1189"/>
+        </w:tabs>
+        <w:rPr>
+          <w:rFonts w:ascii="Brill" w:hAnsi="Brill"/>
+          <w:sz w:val="28"/>
+          <w:szCs w:val="28"/>
+        </w:rPr>
+      </w:pPr>
+      <w:r>
+        <w:rPr>
+          <w:rFonts w:ascii="Brill" w:hAnsi="Brill"/>
+          <w:sz w:val="28"/>
+          <w:szCs w:val="28"/>
+        </w:rPr>
+        <w:t>přḗz-glŏvŏ</w:t>
+      </w:r>
+    </w:p>
+    <w:p>
+      <w:pPr>
+        <w:tabs>
+          <w:tab w:val="left" w:pos="1189"/>
+        </w:tabs>
+        <w:rPr>
+          <w:rFonts w:ascii="Brill" w:hAnsi="Brill"/>
+          <w:sz w:val="28"/>
+          <w:szCs w:val="28"/>
+        </w:rPr>
+      </w:pPr>
+      <w:r>
+        <w:rPr>
+          <w:rFonts w:ascii="Brill" w:hAnsi="Brill"/>
+          <w:sz w:val="28"/>
+          <w:szCs w:val="28"/>
+        </w:rPr>
+        <w:t>të ščënë vë́lāla,</w:t>
+      </w:r>
+    </w:p>
+    <w:p>
+      <w:pPr>
+        <w:tabs>
+          <w:tab w:val="left" w:pos="1189"/>
+        </w:tabs>
+        <w:rPr>
+          <w:rFonts w:ascii="Brill" w:hAnsi="Brill"/>
+          <w:sz w:val="28"/>
+          <w:szCs w:val="28"/>
+        </w:rPr>
+      </w:pPr>
+      <w:r>
+        <w:rPr>
+          <w:rFonts w:ascii="Brill" w:hAnsi="Brill"/>
+          <w:sz w:val="28"/>
+          <w:szCs w:val="28"/>
+        </w:rPr>
+        <w:t>f scāno.</w:t>
+      </w:r>
+    </w:p>
+    <w:p>
+      <w:pPr>
+        <w:tabs>
+          <w:tab w:val="left" w:pos="1189"/>
+        </w:tabs>
+        <w:rPr>
+          <w:rFonts w:ascii="Brill" w:hAnsi="Brill"/>
+          <w:sz w:val="28"/>
+          <w:szCs w:val="28"/>
+        </w:rPr>
+      </w:pPr>
+      <w:r>
+        <w:rPr>
+          <w:rFonts w:ascii="Brill" w:hAnsi="Brill"/>
+          <w:sz w:val="28"/>
+          <w:szCs w:val="28"/>
+        </w:rPr>
+        <w:t>wúëd</w:t>
+      </w:r>
+      <w:r>
+        <w:rPr>
+          <w:rFonts w:ascii="Brill" w:hAnsi="Brill"/>
+          <w:sz w:val="28"/>
+          <w:szCs w:val="28"/>
+        </w:rPr>
+        <w:t>‿</w:t>
+      </w:r>
+      <w:r>
+        <w:rPr>
+          <w:rFonts w:ascii="Brill" w:hAnsi="Brill"/>
+          <w:sz w:val="28"/>
+          <w:szCs w:val="28"/>
+        </w:rPr>
+        <w:t>glënë</w:t>
+      </w:r>
+    </w:p>
+    <w:p>
+      <w:pPr>
+        <w:tabs>
+          <w:tab w:val="left" w:pos="1189"/>
+        </w:tabs>
+        <w:rPr>
+          <w:rFonts w:ascii="Brill" w:hAnsi="Brill"/>
+          <w:sz w:val="28"/>
+          <w:szCs w:val="28"/>
+        </w:rPr>
+      </w:pPr>
+      <w:r>
+        <w:rPr>
+          <w:rFonts w:ascii="Brill" w:hAnsi="Brill"/>
+          <w:sz w:val="28"/>
+          <w:szCs w:val="28"/>
+        </w:rPr>
+        <w:t>nā́-rąko</w:t>
+      </w:r>
+    </w:p>
+    <w:p>
+      <w:pPr>
+        <w:tabs>
+          <w:tab w:val="left" w:pos="1189"/>
+        </w:tabs>
+        <w:rPr>
+          <w:rFonts w:ascii="Brill" w:hAnsi="Brill"/>
+          <w:sz w:val="28"/>
+          <w:szCs w:val="28"/>
+        </w:rPr>
+      </w:pPr>
+      <w:r>
+        <w:rPr>
+          <w:rFonts w:ascii="Brill" w:hAnsi="Brill"/>
+          <w:sz w:val="28"/>
+          <w:szCs w:val="28"/>
+        </w:rPr>
+        <w:t>rąko</w:t>
+      </w:r>
+      <w:r>
+        <w:rPr>
+          <w:rFonts w:ascii="Brill" w:hAnsi="Brill"/>
+          <w:sz w:val="28"/>
+          <w:szCs w:val="28"/>
+        </w:rPr>
+        <w:t xml:space="preserve"> 2x</w:t>
+      </w:r>
+    </w:p>
+    <w:p>
+      <w:pPr>
+        <w:tabs>
+          <w:tab w:val="left" w:pos="1189"/>
+        </w:tabs>
+        <w:rPr>
+          <w:rFonts w:ascii="Brill" w:hAnsi="Brill"/>
+          <w:sz w:val="28"/>
+          <w:szCs w:val="28"/>
+        </w:rPr>
+      </w:pPr>
+      <w:r>
+        <w:rPr>
+          <w:rFonts w:ascii="Brill" w:hAnsi="Brill"/>
+          <w:sz w:val="28"/>
+          <w:szCs w:val="28"/>
+        </w:rPr>
+        <w:t>pā́no</w:t>
+      </w:r>
+      <w:r>
+        <w:rPr>
+          <w:rFonts w:ascii="Brill" w:hAnsi="Brill"/>
+          <w:sz w:val="28"/>
+          <w:szCs w:val="28"/>
+        </w:rPr>
+        <w:t>v́</w:t>
+      </w:r>
+      <w:r>
+        <w:rPr>
+          <w:rFonts w:ascii="Brill" w:hAnsi="Brill"/>
+          <w:sz w:val="28"/>
+          <w:szCs w:val="28"/>
+        </w:rPr>
+        <w:t>ö</w:t>
+      </w:r>
+    </w:p>
+    <w:p>
+      <w:pPr>
+        <w:tabs>
+          <w:tab w:val="left" w:pos="1189"/>
+        </w:tabs>
+        <w:rPr>
+          <w:rFonts w:ascii="Brill" w:hAnsi="Brill"/>
+          <w:sz w:val="28"/>
+          <w:szCs w:val="28"/>
+        </w:rPr>
+      </w:pPr>
+      <w:r>
+        <w:rPr>
+          <w:rFonts w:ascii="Brill" w:hAnsi="Brill"/>
+          <w:sz w:val="28"/>
+          <w:szCs w:val="28"/>
+        </w:rPr>
+        <w:t>tẽš (tilde or macron?) trūpo</w:t>
+      </w:r>
+      <w:r>
+        <w:rPr>
+          <w:rFonts w:ascii="Brill" w:hAnsi="Brill"/>
+          <w:sz w:val="28"/>
+          <w:szCs w:val="28"/>
+        </w:rPr>
+        <w:t xml:space="preserve"> zārĕs pôt</w:t>
+      </w:r>
+      <w:r>
+        <w:rPr>
+          <w:rFonts w:ascii="Brill" w:hAnsi="Brill"/>
+          <w:sz w:val="28"/>
+          <w:szCs w:val="28"/>
+        </w:rPr>
+        <w:t>,</w:t>
+      </w:r>
+    </w:p>
+    <w:p>
+      <w:pPr>
+        <w:tabs>
+          <w:tab w:val="left" w:pos="1189"/>
+        </w:tabs>
+        <w:rPr>
+          <w:rFonts w:ascii="Brill" w:hAnsi="Brill"/>
+          <w:sz w:val="28"/>
+          <w:szCs w:val="28"/>
+        </w:rPr>
+      </w:pPr>
+      <w:r>
+        <w:rPr>
+          <w:rFonts w:ascii="Brill" w:hAnsi="Brill"/>
+          <w:sz w:val="28"/>
+          <w:szCs w:val="28"/>
+        </w:rPr>
+        <w:t>wúëčāmī I. Du. or Pl.</w:t>
+      </w:r>
+    </w:p>
+    <w:p>
+      <w:pPr>
+        <w:tabs>
+          <w:tab w:val="left" w:pos="1189"/>
+        </w:tabs>
+        <w:rPr>
+          <w:rFonts w:ascii="Brill" w:hAnsi="Brill"/>
+          <w:sz w:val="28"/>
+          <w:szCs w:val="28"/>
+        </w:rPr>
+      </w:pPr>
+      <w:r>
+        <w:rPr>
+          <w:rFonts w:ascii="Brill" w:hAnsi="Brill"/>
+          <w:sz w:val="28"/>
+          <w:szCs w:val="28"/>
+        </w:rPr>
+        <w:t>buëže brõńɉ.</w:t>
+      </w:r>
+    </w:p>
+    <w:p>
+      <w:pPr>
+        <w:tabs>
+          <w:tab w:val="left" w:pos="1189"/>
+        </w:tabs>
+        <w:rPr>
+          <w:rFonts w:ascii="Brill" w:hAnsi="Brill"/>
+          <w:sz w:val="28"/>
+          <w:szCs w:val="28"/>
+        </w:rPr>
+      </w:pPr>
+      <w:r>
+        <w:rPr>
+          <w:rFonts w:ascii="Brill" w:hAnsi="Brill"/>
+          <w:sz w:val="28"/>
+          <w:szCs w:val="28"/>
+        </w:rPr>
+        <w:t>Šēt nā́-strǫt tū xlōp; tāk ksą̄žëc s</w:t>
+      </w:r>
+      <w:r>
+        <w:rPr>
+          <w:rFonts w:ascii="Brill" w:hAnsi="Brill"/>
+          <w:sz w:val="28"/>
+          <w:szCs w:val="28"/>
+        </w:rPr>
+        <w:t>v́</w:t>
+      </w:r>
+      <w:r>
+        <w:rPr>
+          <w:rFonts w:ascii="Brill" w:hAnsi="Brill"/>
+          <w:sz w:val="28"/>
+          <w:szCs w:val="28"/>
+        </w:rPr>
+        <w:t>ẽcīl jāk nā-dńū́.</w:t>
+      </w:r>
+    </w:p>
+    <w:p>
+      <w:pPr>
+        <w:tabs>
+          <w:tab w:val="left" w:pos="1189"/>
+        </w:tabs>
+        <w:rPr>
+          <w:rFonts w:ascii="Brill" w:hAnsi="Brill"/>
+          <w:sz w:val="28"/>
+          <w:szCs w:val="28"/>
+        </w:rPr>
+      </w:pPr>
+      <w:r>
+        <w:rPr>
+          <w:rFonts w:ascii="Brill" w:hAnsi="Brill"/>
+          <w:sz w:val="28"/>
+          <w:szCs w:val="28"/>
+        </w:rPr>
+        <w:t>strųdŏ</w:t>
+      </w:r>
+    </w:p>
+    <w:p>
+      <w:pPr>
+        <w:tabs>
+          <w:tab w:val="left" w:pos="1189"/>
+        </w:tabs>
+        <w:rPr>
+          <w:rFonts w:ascii="Brill" w:hAnsi="Brill"/>
+          <w:sz w:val="28"/>
+          <w:szCs w:val="28"/>
+        </w:rPr>
+      </w:pPr>
+      <w:r>
+        <w:rPr>
+          <w:rFonts w:ascii="Brill" w:hAnsi="Brill"/>
+          <w:sz w:val="28"/>
+          <w:szCs w:val="28"/>
+        </w:rPr>
+        <w:t>f strųdzē</w:t>
+      </w:r>
+    </w:p>
+    <w:p>
+      <w:pPr>
+        <w:tabs>
+          <w:tab w:val="left" w:pos="1189"/>
+        </w:tabs>
+        <w:rPr>
+          <w:rFonts w:ascii="Brill" w:hAnsi="Brill"/>
+          <w:sz w:val="28"/>
+          <w:szCs w:val="28"/>
+        </w:rPr>
+      </w:pPr>
+      <w:r>
+        <w:rPr>
+          <w:rFonts w:ascii="Brill" w:hAnsi="Brill"/>
+          <w:sz w:val="28"/>
+          <w:szCs w:val="28"/>
+        </w:rPr>
+        <w:t>Tā</w:t>
+      </w:r>
+      <w:r>
+        <w:rPr>
+          <w:rFonts w:ascii="Brill" w:hAnsi="Brill"/>
+          <w:sz w:val="28"/>
+          <w:szCs w:val="28"/>
+        </w:rPr>
+        <w:t>̀</w:t>
+      </w:r>
+      <w:r>
+        <w:rPr>
+          <w:rFonts w:ascii="Brill" w:hAnsi="Brill"/>
+          <w:sz w:val="28"/>
+          <w:szCs w:val="28"/>
+        </w:rPr>
+        <w:t>k-nĕn-dẽ́l vzõn nā́-rēḿŏ ë jīdzē nāzôt.</w:t>
+      </w:r>
+    </w:p>
+    <w:p>
+      <w:pPr>
+        <w:tabs>
+          <w:tab w:val="left" w:pos="1189"/>
+        </w:tabs>
+        <w:rPr>
+          <w:rFonts w:ascii="Brill" w:hAnsi="Brill"/>
+          <w:sz w:val="28"/>
+          <w:szCs w:val="28"/>
+        </w:rPr>
+      </w:pPr>
+      <w:r>
+        <w:rPr>
+          <w:rFonts w:ascii="Brill" w:hAnsi="Brill"/>
+          <w:sz w:val="28"/>
+          <w:szCs w:val="28"/>
+        </w:rPr>
+        <w:t>xlōpă A. Sg.</w:t>
+      </w:r>
+    </w:p>
+    <w:p>
+      <w:pPr>
+        <w:tabs>
+          <w:tab w:val="left" w:pos="1189"/>
+        </w:tabs>
+        <w:rPr>
+          <w:rFonts w:ascii="Brill" w:hAnsi="Brill"/>
+          <w:sz w:val="28"/>
+          <w:szCs w:val="28"/>
+        </w:rPr>
+      </w:pPr>
+      <w:r>
+        <w:rPr>
+          <w:rFonts w:ascii="Brill" w:hAnsi="Brill"/>
+          <w:sz w:val="28"/>
+          <w:szCs w:val="28"/>
+        </w:rPr>
+        <w:t>xlōp</w:t>
+      </w:r>
+    </w:p>
+    <w:p>
+      <w:pPr>
+        <w:tabs>
+          <w:tab w:val="left" w:pos="1189"/>
+        </w:tabs>
+        <w:rPr>
+          <w:rFonts w:ascii="Brill" w:hAnsi="Brill"/>
+          <w:sz w:val="28"/>
+          <w:szCs w:val="28"/>
+        </w:rPr>
+      </w:pPr>
+      <w:r>
+        <w:rPr>
+          <w:rFonts w:ascii="Brill" w:hAnsi="Brill"/>
+          <w:sz w:val="28"/>
+          <w:szCs w:val="28"/>
+        </w:rPr>
+        <w:t>v́īdzī 3 Sg</w:t>
+      </w:r>
+    </w:p>
+    <w:p>
+      <w:pPr>
+        <w:tabs>
+          <w:tab w:val="left" w:pos="1189"/>
+        </w:tabs>
+        <w:rPr>
+          <w:rFonts w:ascii="Brill" w:hAnsi="Brill"/>
+          <w:sz w:val="28"/>
+          <w:szCs w:val="28"/>
+        </w:rPr>
+      </w:pPr>
+      <w:r>
+        <w:rPr>
+          <w:rFonts w:ascii="Brill" w:hAnsi="Brill"/>
+          <w:sz w:val="28"/>
+          <w:szCs w:val="28"/>
+        </w:rPr>
+        <w:t>ḿốl bëkŏ v rą̄cē.</w:t>
+      </w:r>
+    </w:p>
+    <w:p>
+      <w:pPr>
+        <w:tabs>
+          <w:tab w:val="left" w:pos="1189"/>
+        </w:tabs>
+        <w:rPr>
+          <w:rFonts w:ascii="Brill" w:hAnsi="Brill"/>
+          <w:sz w:val="28"/>
+          <w:szCs w:val="28"/>
+        </w:rPr>
+      </w:pPr>
+      <w:r>
+        <w:rPr>
+          <w:rFonts w:ascii="Brill" w:hAnsi="Brill"/>
+          <w:sz w:val="28"/>
+          <w:szCs w:val="28"/>
+        </w:rPr>
+        <w:t>wuën nĕn-dẽ́l řūcī z rḗḿöńa.</w:t>
+      </w:r>
+    </w:p>
+    <w:p>
+      <w:pPr>
+        <w:tabs>
+          <w:tab w:val="left" w:pos="1189"/>
+        </w:tabs>
+        <w:rPr>
+          <w:rFonts w:ascii="Brill" w:hAnsi="Brill"/>
+          <w:sz w:val="28"/>
+          <w:szCs w:val="28"/>
+        </w:rPr>
+      </w:pPr>
+      <w:r>
+        <w:rPr>
+          <w:rFonts w:ascii="Brill" w:hAnsi="Brill"/>
+          <w:sz w:val="28"/>
+          <w:szCs w:val="28"/>
+        </w:rPr>
+        <w:t>nā̀-nĕwuë-xlṓpă z nõ bëkõ.</w:t>
+      </w:r>
+    </w:p>
+    <w:p>
+      <w:pPr>
+        <w:tabs>
+          <w:tab w:val="left" w:pos="1189"/>
+        </w:tabs>
+        <w:rPr>
+          <w:rFonts w:ascii="Brill" w:hAnsi="Brill"/>
+          <w:sz w:val="28"/>
+          <w:szCs w:val="28"/>
+        </w:rPr>
+      </w:pPr>
+      <w:r>
+        <w:rPr>
+          <w:rFonts w:ascii="Brill" w:hAnsi="Brill"/>
+          <w:sz w:val="28"/>
+          <w:szCs w:val="28"/>
+        </w:rPr>
+        <w:t>gõră vësōkô ā přītkô,</w:t>
+      </w:r>
+    </w:p>
+    <w:p>
+      <w:pPr>
+        <w:tabs>
+          <w:tab w:val="left" w:pos="1189"/>
+        </w:tabs>
+        <w:rPr>
+          <w:rFonts w:ascii="Brill" w:hAnsi="Brill"/>
+          <w:sz w:val="28"/>
+          <w:szCs w:val="28"/>
+        </w:rPr>
+      </w:pPr>
+      <w:r>
+        <w:rPr>
+          <w:rFonts w:ascii="Brill" w:hAnsi="Brill"/>
+          <w:sz w:val="28"/>
+          <w:szCs w:val="28"/>
+        </w:rPr>
+        <w:t>stōp vësŏk.</w:t>
+      </w:r>
+    </w:p>
+    <w:p>
+      <w:pPr>
+        <w:tabs>
+          <w:tab w:val="left" w:pos="1189"/>
+        </w:tabs>
+        <w:rPr>
+          <w:rFonts w:ascii="Brill" w:hAnsi="Brill"/>
+          <w:sz w:val="28"/>
+          <w:szCs w:val="28"/>
+        </w:rPr>
+      </w:pPr>
+      <w:r>
+        <w:rPr>
+          <w:rFonts w:ascii="Brill" w:hAnsi="Brill"/>
+          <w:sz w:val="28"/>
+          <w:szCs w:val="28"/>
+        </w:rPr>
+        <w:t>puët tõ gõrõ</w:t>
+      </w:r>
+      <w:r>
+        <w:rPr>
+          <w:rFonts w:ascii="Brill" w:hAnsi="Brill"/>
+          <w:sz w:val="28"/>
+          <w:szCs w:val="28"/>
+        </w:rPr>
+        <w:t>, tāk nĕn xlōp skuëk wúëd</w:t>
+      </w:r>
+      <w:r>
+        <w:rPr>
+          <w:rFonts w:ascii="Brill" w:hAnsi="Brill"/>
+          <w:sz w:val="28"/>
+          <w:szCs w:val="28"/>
+        </w:rPr>
+        <w:t>‿</w:t>
+      </w:r>
+      <w:r>
+        <w:rPr>
+          <w:rFonts w:ascii="Brill" w:hAnsi="Brill"/>
+          <w:sz w:val="28"/>
+          <w:szCs w:val="28"/>
+        </w:rPr>
+        <w:t>rāză nõ-nŏ-gṍrŏ; ā zārĕs zā̀-tõ-gṍrū jö lās.</w:t>
+      </w:r>
+    </w:p>
+    <w:p>
+      <w:pPr>
+        <w:tabs>
+          <w:tab w:val="left" w:pos="1189"/>
+        </w:tabs>
+        <w:rPr>
+          <w:rFonts w:ascii="Brill" w:hAnsi="Brill"/>
+          <w:sz w:val="28"/>
+          <w:szCs w:val="28"/>
+        </w:rPr>
+      </w:pPr>
+      <w:r>
+        <w:rPr>
+          <w:rFonts w:ascii="Brill" w:hAnsi="Brill"/>
+          <w:sz w:val="28"/>
+          <w:szCs w:val="28"/>
+        </w:rPr>
+        <w:t>strāx dālŏ,</w:t>
+      </w:r>
+    </w:p>
+    <w:p>
+      <w:pPr>
+        <w:tabs>
+          <w:tab w:val="left" w:pos="1189"/>
+        </w:tabs>
+        <w:rPr>
+          <w:rFonts w:ascii="Brill" w:hAnsi="Brill"/>
+          <w:sz w:val="28"/>
+          <w:szCs w:val="28"/>
+        </w:rPr>
+      </w:pPr>
+      <w:r>
+        <w:rPr>
+          <w:rFonts w:ascii="Brill" w:hAnsi="Brill"/>
+          <w:sz w:val="28"/>
+          <w:szCs w:val="28"/>
+        </w:rPr>
+        <w:t>zgūb́īl wúët-strāxuy̆ ë wy̆cēk dõ-dŭm.</w:t>
+      </w:r>
+    </w:p>
+    <w:p>
+      <w:pPr>
+        <w:tabs>
+          <w:tab w:val="left" w:pos="1189"/>
+        </w:tabs>
+        <w:rPr>
+          <w:rFonts w:ascii="Brill" w:hAnsi="Brill"/>
+          <w:sz w:val="28"/>
+          <w:szCs w:val="28"/>
+        </w:rPr>
+      </w:pPr>
+      <w:r>
+        <w:rPr>
+          <w:rFonts w:ascii="Brill" w:hAnsi="Brill"/>
+          <w:sz w:val="28"/>
+          <w:szCs w:val="28"/>
+        </w:rPr>
+        <w:t>wuëkrąt f strǫt,</w:t>
+      </w:r>
+    </w:p>
+    <w:p>
+      <w:pPr>
+        <w:tabs>
+          <w:tab w:val="left" w:pos="1189"/>
+        </w:tabs>
+        <w:rPr>
+          <w:rFonts w:ascii="Brill" w:hAnsi="Brill"/>
+          <w:sz w:val="28"/>
+          <w:szCs w:val="28"/>
+        </w:rPr>
+      </w:pPr>
+      <w:r>
+        <w:rPr>
+          <w:rFonts w:ascii="Brill" w:hAnsi="Brill"/>
+          <w:sz w:val="28"/>
+          <w:szCs w:val="28"/>
+        </w:rPr>
+        <w:t>[9]</w:t>
+      </w:r>
+    </w:p>
+    <w:p>
+      <w:pPr>
+        <w:tabs>
+          <w:tab w:val="left" w:pos="1189"/>
+        </w:tabs>
+        <w:rPr>
+          <w:rFonts w:ascii="Brill" w:hAnsi="Brill"/>
+          <w:sz w:val="28"/>
+          <w:szCs w:val="28"/>
+        </w:rPr>
+      </w:pPr>
+      <w:r>
+        <w:rPr>
+          <w:rFonts w:ascii="Brill" w:hAnsi="Brill"/>
+          <w:sz w:val="28"/>
+          <w:szCs w:val="28"/>
+        </w:rPr>
+        <w:t>rōkuy</w:t>
+      </w:r>
+    </w:p>
+    <w:p>
+      <w:pPr>
+        <w:tabs>
+          <w:tab w:val="left" w:pos="1189"/>
+        </w:tabs>
+        <w:rPr>
+          <w:rFonts w:ascii="Brill" w:hAnsi="Brill"/>
+          <w:sz w:val="28"/>
+          <w:szCs w:val="28"/>
+        </w:rPr>
+      </w:pPr>
+      <w:r>
+        <w:rPr>
+          <w:rFonts w:ascii="Brill" w:hAnsi="Brill"/>
+          <w:sz w:val="28"/>
+          <w:szCs w:val="28"/>
+        </w:rPr>
+        <w:t>přëšēt f strǫt,</w:t>
       </w:r>
       <w:bookmarkStart w:id="0" w:name="_GoBack"/>
       <w:bookmarkEnd w:id="0"/>

--- a/Bronisch_Texte.docx
+++ b/Bronisch_Texte.docx
@@ -6003,23 +6003,7 @@
           <w:sz w:val="28"/>
           <w:szCs w:val="28"/>
         </w:rPr>
-        <w:t>pā́no</w:t>
-      </w:r>
-      <w:r>
-        <w:rPr>
-          <w:rFonts w:ascii="Brill" w:hAnsi="Brill"/>
-          <w:sz w:val="28"/>
-          <w:szCs w:val="28"/>
-        </w:rPr>
-        <w:t>v́</w:t>
-      </w:r>
-      <w:r>
-        <w:rPr>
-          <w:rFonts w:ascii="Brill" w:hAnsi="Brill"/>
-          <w:sz w:val="28"/>
-          <w:szCs w:val="28"/>
-        </w:rPr>
-        <w:t>ö</w:t>
+        <w:t>pā́nov́ö</w:t>
       </w:r>
     </w:p>
     <w:p>
@@ -6115,23 +6099,7 @@
           <w:sz w:val="28"/>
           <w:szCs w:val="28"/>
         </w:rPr>
-        <w:t>Šēt nā́-strǫt tū xlōp; tāk ksą̄žëc s</w:t>
-      </w:r>
-      <w:r>
-        <w:rPr>
-          <w:rFonts w:ascii="Brill" w:hAnsi="Brill"/>
-          <w:sz w:val="28"/>
-          <w:szCs w:val="28"/>
-        </w:rPr>
-        <w:t>v́</w:t>
-      </w:r>
-      <w:r>
-        <w:rPr>
-          <w:rFonts w:ascii="Brill" w:hAnsi="Brill"/>
-          <w:sz w:val="28"/>
-          <w:szCs w:val="28"/>
-        </w:rPr>
-        <w:t>ẽcīl jāk nā-dńū́.</w:t>
+        <w:t>Šēt nā́-strǫt tū xlōp; tāk ksą̄žëc sv́ẽcīl jāk nā-dńū́.</w:t>
       </w:r>
     </w:p>
     <w:p>
@@ -6395,7 +6363,359 @@
           <w:sz w:val="28"/>
           <w:szCs w:val="28"/>
         </w:rPr>
-        <w:t>, tāk nĕn xlōp skuëk wúëd</w:t>
+        <w:t>, tāk nĕn xlōp skuëk wúëd‿rāză nõ-nŏ-gṍrŏ; ā zārĕs zā̀-tõ-gṍrū jö lās.</w:t>
+      </w:r>
+    </w:p>
+    <w:p>
+      <w:pPr>
+        <w:tabs>
+          <w:tab w:val="left" w:pos="1189"/>
+        </w:tabs>
+        <w:rPr>
+          <w:rFonts w:ascii="Brill" w:hAnsi="Brill"/>
+          <w:sz w:val="28"/>
+          <w:szCs w:val="28"/>
+        </w:rPr>
+      </w:pPr>
+      <w:r>
+        <w:rPr>
+          <w:rFonts w:ascii="Brill" w:hAnsi="Brill"/>
+          <w:sz w:val="28"/>
+          <w:szCs w:val="28"/>
+        </w:rPr>
+        <w:t>strāx dālŏ,</w:t>
+      </w:r>
+    </w:p>
+    <w:p>
+      <w:pPr>
+        <w:tabs>
+          <w:tab w:val="left" w:pos="1189"/>
+        </w:tabs>
+        <w:rPr>
+          <w:rFonts w:ascii="Brill" w:hAnsi="Brill"/>
+          <w:sz w:val="28"/>
+          <w:szCs w:val="28"/>
+        </w:rPr>
+      </w:pPr>
+      <w:r>
+        <w:rPr>
+          <w:rFonts w:ascii="Brill" w:hAnsi="Brill"/>
+          <w:sz w:val="28"/>
+          <w:szCs w:val="28"/>
+        </w:rPr>
+        <w:t>zgūb́īl wúët-strāxuy̆ ë wy̆cēk dõ-dŭm.</w:t>
+      </w:r>
+    </w:p>
+    <w:p>
+      <w:pPr>
+        <w:tabs>
+          <w:tab w:val="left" w:pos="1189"/>
+        </w:tabs>
+        <w:rPr>
+          <w:rFonts w:ascii="Brill" w:hAnsi="Brill"/>
+          <w:sz w:val="28"/>
+          <w:szCs w:val="28"/>
+        </w:rPr>
+      </w:pPr>
+      <w:r>
+        <w:rPr>
+          <w:rFonts w:ascii="Brill" w:hAnsi="Brill"/>
+          <w:sz w:val="28"/>
+          <w:szCs w:val="28"/>
+        </w:rPr>
+        <w:t>wuëkrąt f strǫt,</w:t>
+      </w:r>
+    </w:p>
+    <w:p>
+      <w:pPr>
+        <w:tabs>
+          <w:tab w:val="left" w:pos="1189"/>
+        </w:tabs>
+        <w:rPr>
+          <w:rFonts w:ascii="Brill" w:hAnsi="Brill"/>
+          <w:sz w:val="28"/>
+          <w:szCs w:val="28"/>
+        </w:rPr>
+      </w:pPr>
+      <w:r>
+        <w:rPr>
+          <w:rFonts w:ascii="Brill" w:hAnsi="Brill"/>
+          <w:sz w:val="28"/>
+          <w:szCs w:val="28"/>
+        </w:rPr>
+        <w:t>[9]</w:t>
+      </w:r>
+    </w:p>
+    <w:p>
+      <w:pPr>
+        <w:tabs>
+          <w:tab w:val="left" w:pos="1189"/>
+        </w:tabs>
+        <w:rPr>
+          <w:rFonts w:ascii="Brill" w:hAnsi="Brill"/>
+          <w:sz w:val="28"/>
+          <w:szCs w:val="28"/>
+        </w:rPr>
+      </w:pPr>
+      <w:r>
+        <w:rPr>
+          <w:rFonts w:ascii="Brill" w:hAnsi="Brill"/>
+          <w:sz w:val="28"/>
+          <w:szCs w:val="28"/>
+        </w:rPr>
+        <w:t>rōkuy</w:t>
+      </w:r>
+    </w:p>
+    <w:p>
+      <w:pPr>
+        <w:tabs>
+          <w:tab w:val="left" w:pos="1189"/>
+        </w:tabs>
+        <w:rPr>
+          <w:rFonts w:ascii="Brill" w:hAnsi="Brill"/>
+          <w:sz w:val="28"/>
+          <w:szCs w:val="28"/>
+        </w:rPr>
+      </w:pPr>
+      <w:r>
+        <w:rPr>
+          <w:rFonts w:ascii="Brill" w:hAnsi="Brill"/>
+          <w:sz w:val="28"/>
+          <w:szCs w:val="28"/>
+        </w:rPr>
+        <w:t>přëšēt f strǫt,</w:t>
+      </w:r>
+    </w:p>
+    <w:p>
+      <w:pPr>
+        <w:tabs>
+          <w:tab w:val="left" w:pos="1189"/>
+        </w:tabs>
+        <w:rPr>
+          <w:rFonts w:ascii="Brill" w:hAnsi="Brill"/>
+          <w:sz w:val="28"/>
+          <w:szCs w:val="28"/>
+        </w:rPr>
+      </w:pPr>
+      <w:r>
+        <w:rPr>
+          <w:rFonts w:ascii="Brill" w:hAnsi="Brill"/>
+          <w:sz w:val="28"/>
+          <w:szCs w:val="28"/>
+        </w:rPr>
+        <w:t>dīnë sadzōnī xāršto.</w:t>
+      </w:r>
+    </w:p>
+    <w:p>
+      <w:pPr>
+        <w:tabs>
+          <w:tab w:val="left" w:pos="1189"/>
+        </w:tabs>
+        <w:rPr>
+          <w:rFonts w:ascii="Brill" w:hAnsi="Brill"/>
+          <w:sz w:val="28"/>
+          <w:szCs w:val="28"/>
+        </w:rPr>
+      </w:pPr>
+      <w:r>
+        <w:rPr>
+          <w:rFonts w:ascii="Brill" w:hAnsi="Brill"/>
+          <w:sz w:val="28"/>
+          <w:szCs w:val="28"/>
+        </w:rPr>
+        <w:t>lëdzī́ G. Pl.</w:t>
+      </w:r>
+    </w:p>
+    <w:p>
+      <w:pPr>
+        <w:tabs>
+          <w:tab w:val="left" w:pos="1189"/>
+        </w:tabs>
+        <w:rPr>
+          <w:rFonts w:ascii="Brill" w:hAnsi="Brill"/>
+          <w:sz w:val="28"/>
+          <w:szCs w:val="28"/>
+        </w:rPr>
+      </w:pPr>
+      <w:r>
+        <w:rPr>
+          <w:rFonts w:ascii="Brill" w:hAnsi="Brill"/>
+          <w:sz w:val="28"/>
+          <w:szCs w:val="28"/>
+        </w:rPr>
+        <w:t>tī dvai̯ xlōpxī</w:t>
+      </w:r>
+      <w:r>
+        <w:rPr>
+          <w:rFonts w:ascii="Brill" w:hAnsi="Brill"/>
+          <w:sz w:val="28"/>
+          <w:szCs w:val="28"/>
+        </w:rPr>
+        <w:t xml:space="preserve"> rvālë xāršt</w:t>
+      </w:r>
+    </w:p>
+    <w:p>
+      <w:pPr>
+        <w:tabs>
+          <w:tab w:val="left" w:pos="1189"/>
+        </w:tabs>
+        <w:rPr>
+          <w:rFonts w:ascii="Brill" w:hAnsi="Brill"/>
+          <w:sz w:val="28"/>
+          <w:szCs w:val="28"/>
+        </w:rPr>
+      </w:pPr>
+      <w:r>
+        <w:rPr>
+          <w:rFonts w:ascii="Brill" w:hAnsi="Brill"/>
+          <w:sz w:val="28"/>
+          <w:szCs w:val="28"/>
+        </w:rPr>
+        <w:t>dëxt glāda štël</w:t>
+      </w:r>
+    </w:p>
+    <w:p>
+      <w:pPr>
+        <w:tabs>
+          <w:tab w:val="left" w:pos="1189"/>
+        </w:tabs>
+        <w:rPr>
+          <w:rFonts w:ascii="Brill" w:hAnsi="Brill"/>
+          <w:sz w:val="28"/>
+          <w:szCs w:val="28"/>
+        </w:rPr>
+      </w:pPr>
+      <w:r>
+        <w:rPr>
+          <w:rFonts w:ascii="Brill" w:hAnsi="Brill"/>
+          <w:sz w:val="28"/>
+          <w:szCs w:val="28"/>
+        </w:rPr>
+        <w:t>kāčtxī 2x: A. Sg, N, Sg.</w:t>
+      </w:r>
+    </w:p>
+    <w:p>
+      <w:pPr>
+        <w:tabs>
+          <w:tab w:val="left" w:pos="1189"/>
+        </w:tabs>
+        <w:rPr>
+          <w:rFonts w:ascii="Brill" w:hAnsi="Brill"/>
+          <w:sz w:val="28"/>
+          <w:szCs w:val="28"/>
+        </w:rPr>
+      </w:pPr>
+      <w:r>
+        <w:rPr>
+          <w:rFonts w:ascii="Brill" w:hAnsi="Brill"/>
+          <w:sz w:val="28"/>
+          <w:szCs w:val="28"/>
+        </w:rPr>
+        <w:t>dṓ břeguy̆ (o – macron or tilde?)</w:t>
+      </w:r>
+    </w:p>
+    <w:p>
+      <w:pPr>
+        <w:tabs>
+          <w:tab w:val="left" w:pos="1189"/>
+        </w:tabs>
+        <w:rPr>
+          <w:rFonts w:ascii="Brill" w:hAnsi="Brill"/>
+          <w:sz w:val="28"/>
+          <w:szCs w:val="28"/>
+        </w:rPr>
+      </w:pPr>
+      <w:r>
+        <w:rPr>
+          <w:rFonts w:ascii="Brill" w:hAnsi="Brill"/>
+          <w:sz w:val="28"/>
+          <w:szCs w:val="28"/>
+        </w:rPr>
+        <w:t>tāk vëlẽzõ třēi̯ xlōpxī.</w:t>
+      </w:r>
+    </w:p>
+    <w:p>
+      <w:pPr>
+        <w:tabs>
+          <w:tab w:val="left" w:pos="1189"/>
+        </w:tabs>
+        <w:rPr>
+          <w:rFonts w:ascii="Brill" w:hAnsi="Brill"/>
+          <w:sz w:val="28"/>
+          <w:szCs w:val="28"/>
+        </w:rPr>
+      </w:pPr>
+      <w:r>
+        <w:rPr>
+          <w:rFonts w:ascii="Brill" w:hAnsi="Brill"/>
+          <w:sz w:val="28"/>
+          <w:szCs w:val="28"/>
+        </w:rPr>
+        <w:t>dlūdjī vlōsë</w:t>
+      </w:r>
+      <w:r>
+        <w:rPr>
+          <w:rFonts w:ascii="Brill" w:hAnsi="Brill"/>
+          <w:sz w:val="28"/>
+          <w:szCs w:val="28"/>
+        </w:rPr>
+        <w:t>,</w:t>
+      </w:r>
+      <w:r>
+        <w:rPr>
+          <w:rFonts w:ascii="Brill" w:hAnsi="Brill"/>
+          <w:sz w:val="28"/>
+          <w:szCs w:val="28"/>
+        </w:rPr>
+        <w:t xml:space="preserve"> (o – tilde or macron?)</w:t>
+      </w:r>
+      <w:r>
+        <w:rPr>
+          <w:rFonts w:ascii="Brill" w:hAnsi="Brill"/>
+          <w:sz w:val="28"/>
+          <w:szCs w:val="28"/>
+        </w:rPr>
+        <w:t xml:space="preserve"> co jīm na-reḿōna lḗžēlë.</w:t>
+      </w:r>
+      <w:r>
+        <w:rPr>
+          <w:rFonts w:ascii="Brill" w:hAnsi="Brill"/>
+          <w:sz w:val="28"/>
+          <w:szCs w:val="28"/>
+        </w:rPr>
+        <w:t xml:space="preserve"> Tak jidõ wúët-břeguy̆ nā́-dīnë, tam jö gõra, a wuëńī w</w:t>
+      </w:r>
+      <w:r>
+        <w:rPr>
+          <w:rFonts w:ascii="Brill" w:hAnsi="Brill"/>
+          <w:sz w:val="28"/>
+          <w:szCs w:val="28"/>
+        </w:rPr>
+        <w:t>u</w:t>
+      </w:r>
+      <w:r>
+        <w:rPr>
+          <w:rFonts w:ascii="Brill" w:hAnsi="Brill"/>
+          <w:sz w:val="28"/>
+          <w:szCs w:val="28"/>
+        </w:rPr>
+        <w:t>́</w:t>
+      </w:r>
+      <w:r>
+        <w:rPr>
+          <w:rFonts w:ascii="Brill" w:hAnsi="Brill"/>
+          <w:sz w:val="28"/>
+          <w:szCs w:val="28"/>
+        </w:rPr>
+        <w:t>ë</w:t>
+      </w:r>
+      <w:r>
+        <w:rPr>
+          <w:rFonts w:ascii="Brill" w:hAnsi="Brill"/>
+          <w:sz w:val="28"/>
+          <w:szCs w:val="28"/>
+        </w:rPr>
+        <w:t>d</w:t>
       </w:r>
       <w:r>
         <w:rPr>
@@ -6411,127 +6731,179 @@
           <w:sz w:val="28"/>
           <w:szCs w:val="28"/>
         </w:rPr>
-        <w:t>rāză nõ-nŏ-gṍrŏ; ā zārĕs zā̀-tõ-gṍrū jö lās.</w:t>
-      </w:r>
-    </w:p>
-    <w:p>
-      <w:pPr>
-        <w:tabs>
-          <w:tab w:val="left" w:pos="1189"/>
-        </w:tabs>
-        <w:rPr>
-          <w:rFonts w:ascii="Brill" w:hAnsi="Brill"/>
-          <w:sz w:val="28"/>
-          <w:szCs w:val="28"/>
-        </w:rPr>
-      </w:pPr>
-      <w:r>
-        <w:rPr>
-          <w:rFonts w:ascii="Brill" w:hAnsi="Brill"/>
-          <w:sz w:val="28"/>
-          <w:szCs w:val="28"/>
-        </w:rPr>
-        <w:t>strāx dālŏ,</w:t>
-      </w:r>
-    </w:p>
-    <w:p>
-      <w:pPr>
-        <w:tabs>
-          <w:tab w:val="left" w:pos="1189"/>
-        </w:tabs>
-        <w:rPr>
-          <w:rFonts w:ascii="Brill" w:hAnsi="Brill"/>
-          <w:sz w:val="28"/>
-          <w:szCs w:val="28"/>
-        </w:rPr>
-      </w:pPr>
-      <w:r>
-        <w:rPr>
-          <w:rFonts w:ascii="Brill" w:hAnsi="Brill"/>
-          <w:sz w:val="28"/>
-          <w:szCs w:val="28"/>
-        </w:rPr>
-        <w:t>zgūb́īl wúët-strāxuy̆ ë wy̆cēk dõ-dŭm.</w:t>
-      </w:r>
-    </w:p>
-    <w:p>
-      <w:pPr>
-        <w:tabs>
-          <w:tab w:val="left" w:pos="1189"/>
-        </w:tabs>
-        <w:rPr>
-          <w:rFonts w:ascii="Brill" w:hAnsi="Brill"/>
-          <w:sz w:val="28"/>
-          <w:szCs w:val="28"/>
-        </w:rPr>
-      </w:pPr>
-      <w:r>
-        <w:rPr>
-          <w:rFonts w:ascii="Brill" w:hAnsi="Brill"/>
-          <w:sz w:val="28"/>
-          <w:szCs w:val="28"/>
-        </w:rPr>
-        <w:t>wuëkrąt f strǫt,</w:t>
-      </w:r>
-    </w:p>
-    <w:p>
-      <w:pPr>
-        <w:tabs>
-          <w:tab w:val="left" w:pos="1189"/>
-        </w:tabs>
-        <w:rPr>
-          <w:rFonts w:ascii="Brill" w:hAnsi="Brill"/>
-          <w:sz w:val="28"/>
-          <w:szCs w:val="28"/>
-        </w:rPr>
-      </w:pPr>
-      <w:r>
-        <w:rPr>
-          <w:rFonts w:ascii="Brill" w:hAnsi="Brill"/>
-          <w:sz w:val="28"/>
-          <w:szCs w:val="28"/>
-        </w:rPr>
-        <w:t>[9]</w:t>
-      </w:r>
-    </w:p>
-    <w:p>
-      <w:pPr>
-        <w:tabs>
-          <w:tab w:val="left" w:pos="1189"/>
-        </w:tabs>
-        <w:rPr>
-          <w:rFonts w:ascii="Brill" w:hAnsi="Brill"/>
-          <w:sz w:val="28"/>
-          <w:szCs w:val="28"/>
-        </w:rPr>
-      </w:pPr>
-      <w:r>
-        <w:rPr>
-          <w:rFonts w:ascii="Brill" w:hAnsi="Brill"/>
-          <w:sz w:val="28"/>
-          <w:szCs w:val="28"/>
-        </w:rPr>
-        <w:t>rōkuy</w:t>
-      </w:r>
-    </w:p>
-    <w:p>
-      <w:pPr>
-        <w:tabs>
-          <w:tab w:val="left" w:pos="1189"/>
-        </w:tabs>
-        <w:rPr>
-          <w:rFonts w:ascii="Brill" w:hAnsi="Brill"/>
-          <w:sz w:val="28"/>
-          <w:szCs w:val="28"/>
-        </w:rPr>
-      </w:pPr>
-      <w:r>
-        <w:rPr>
-          <w:rFonts w:ascii="Brill" w:hAnsi="Brill"/>
-          <w:sz w:val="28"/>
-          <w:szCs w:val="28"/>
-        </w:rPr>
-        <w:t>přëšēt f strǫt,</w:t>
+        <w:t>raza nī třẽ</w:t>
+      </w:r>
+    </w:p>
+    <w:p>
+      <w:pPr>
+        <w:tabs>
+          <w:tab w:val="left" w:pos="1189"/>
+        </w:tabs>
+        <w:rPr>
+          <w:rFonts w:ascii="Brill" w:hAnsi="Brill"/>
+          <w:sz w:val="28"/>
+          <w:szCs w:val="28"/>
+        </w:rPr>
+      </w:pPr>
+      <w:r>
+        <w:rPr>
+          <w:rFonts w:ascii="Brill" w:hAnsi="Brill"/>
+          <w:sz w:val="28"/>
+          <w:szCs w:val="28"/>
+        </w:rPr>
+        <w:t>tam bẽl dõl.</w:t>
+      </w:r>
+    </w:p>
+    <w:p>
+      <w:pPr>
+        <w:tabs>
+          <w:tab w:val="left" w:pos="1189"/>
+        </w:tabs>
+        <w:rPr>
+          <w:rFonts w:ascii="Brill" w:hAnsi="Brill"/>
+          <w:sz w:val="28"/>
+          <w:szCs w:val="28"/>
+        </w:rPr>
+      </w:pPr>
+      <w:r>
+        <w:rPr>
+          <w:rFonts w:ascii="Brill" w:hAnsi="Brill"/>
+          <w:sz w:val="28"/>
+          <w:szCs w:val="28"/>
+        </w:rPr>
+        <w:t>na třë ka</w:t>
+      </w:r>
+      <w:r>
+        <w:rPr>
+          <w:rFonts w:ascii="Brill" w:hAnsi="Brill"/>
+          <w:sz w:val="28"/>
+          <w:szCs w:val="28"/>
+        </w:rPr>
+        <w:t>i̯</w:t>
+      </w:r>
+      <w:r>
+        <w:rPr>
+          <w:rFonts w:ascii="Brill" w:hAnsi="Brill"/>
+          <w:sz w:val="28"/>
+          <w:szCs w:val="28"/>
+        </w:rPr>
+        <w:t>ntë</w:t>
+      </w:r>
+    </w:p>
+    <w:p>
+      <w:pPr>
+        <w:tabs>
+          <w:tab w:val="left" w:pos="1189"/>
+        </w:tabs>
+        <w:rPr>
+          <w:rFonts w:ascii="Brill" w:hAnsi="Brill"/>
+          <w:sz w:val="28"/>
+          <w:szCs w:val="28"/>
+        </w:rPr>
+      </w:pPr>
+      <w:r>
+        <w:rPr>
+          <w:rFonts w:ascii="Brill" w:hAnsi="Brill"/>
+          <w:sz w:val="28"/>
+          <w:szCs w:val="28"/>
+        </w:rPr>
+        <w:t>skākăc</w:t>
+      </w:r>
+    </w:p>
+    <w:p>
+      <w:pPr>
+        <w:tabs>
+          <w:tab w:val="left" w:pos="1189"/>
+        </w:tabs>
+        <w:rPr>
+          <w:rFonts w:ascii="Brill" w:hAnsi="Brill"/>
+          <w:sz w:val="28"/>
+          <w:szCs w:val="28"/>
+        </w:rPr>
+      </w:pPr>
+      <w:r>
+        <w:rPr>
+          <w:rFonts w:ascii="Brill" w:hAnsi="Brill"/>
+          <w:sz w:val="28"/>
+          <w:szCs w:val="28"/>
+        </w:rPr>
+        <w:t>strāx A. Sg.</w:t>
+      </w:r>
+    </w:p>
+    <w:p>
+      <w:pPr>
+        <w:tabs>
+          <w:tab w:val="left" w:pos="1189"/>
+        </w:tabs>
+        <w:rPr>
+          <w:rFonts w:ascii="Brill" w:hAnsi="Brill"/>
+          <w:sz w:val="28"/>
+          <w:szCs w:val="28"/>
+        </w:rPr>
+      </w:pPr>
+      <w:r>
+        <w:rPr>
+          <w:rFonts w:ascii="Brill" w:hAnsi="Brill"/>
+          <w:sz w:val="28"/>
+          <w:szCs w:val="28"/>
+        </w:rPr>
+        <w:t>třīmālë põlńö;</w:t>
+      </w:r>
+    </w:p>
+    <w:p>
+      <w:pPr>
+        <w:tabs>
+          <w:tab w:val="left" w:pos="1189"/>
+        </w:tabs>
+        <w:rPr>
+          <w:rFonts w:ascii="Brill" w:hAnsi="Brill"/>
+          <w:sz w:val="28"/>
+          <w:szCs w:val="28"/>
+        </w:rPr>
+      </w:pPr>
+      <w:r>
+        <w:rPr>
+          <w:rFonts w:ascii="Brill" w:hAnsi="Brill"/>
+          <w:sz w:val="28"/>
+          <w:szCs w:val="28"/>
+        </w:rPr>
+        <w:t>prāv́ö</w:t>
+      </w:r>
+    </w:p>
+    <w:p>
+      <w:pPr>
+        <w:tabs>
+          <w:tab w:val="left" w:pos="1189"/>
+        </w:tabs>
+        <w:rPr>
+          <w:rFonts w:ascii="Brill" w:hAnsi="Brill"/>
+          <w:sz w:val="28"/>
+          <w:szCs w:val="28"/>
+        </w:rPr>
+      </w:pPr>
+      <w:r>
+        <w:rPr>
+          <w:rFonts w:ascii="Brill" w:hAnsi="Brill"/>
+          <w:sz w:val="28"/>
+          <w:szCs w:val="28"/>
+        </w:rPr>
+        <w:t>skǫ</w:t>
+      </w:r>
+      <w:r>
+        <w:rPr>
+          <w:rFonts w:ascii="Brill" w:hAnsi="Brill"/>
+          <w:sz w:val="28"/>
+          <w:szCs w:val="28"/>
+        </w:rPr>
+        <w:t>tka</w:t>
+      </w:r>
+      <w:r>
+        <w:rPr>
+          <w:rFonts w:ascii="Brill" w:hAnsi="Brill"/>
+          <w:sz w:val="28"/>
+          <w:szCs w:val="28"/>
+        </w:rPr>
+        <w:t xml:space="preserve"> </w:t>
       </w:r>
       <w:bookmarkStart w:id="0" w:name="_GoBack"/>
       <w:bookmarkEnd w:id="0"/>

--- a/Bronisch_Texte.docx
+++ b/Bronisch_Texte.docx
@@ -6691,31 +6691,751 @@
           <w:sz w:val="28"/>
           <w:szCs w:val="28"/>
         </w:rPr>
-        <w:t>u</w:t>
-      </w:r>
-      <w:r>
-        <w:rPr>
-          <w:rFonts w:ascii="Brill" w:hAnsi="Brill"/>
-          <w:sz w:val="28"/>
-          <w:szCs w:val="28"/>
-        </w:rPr>
-        <w:t>́</w:t>
-      </w:r>
-      <w:r>
-        <w:rPr>
-          <w:rFonts w:ascii="Brill" w:hAnsi="Brill"/>
-          <w:sz w:val="28"/>
-          <w:szCs w:val="28"/>
-        </w:rPr>
-        <w:t>ë</w:t>
-      </w:r>
-      <w:r>
-        <w:rPr>
-          <w:rFonts w:ascii="Brill" w:hAnsi="Brill"/>
-          <w:sz w:val="28"/>
-          <w:szCs w:val="28"/>
-        </w:rPr>
-        <w:t>d</w:t>
+        <w:t>úëd‿raza nī třẽ</w:t>
+      </w:r>
+    </w:p>
+    <w:p>
+      <w:pPr>
+        <w:tabs>
+          <w:tab w:val="left" w:pos="1189"/>
+        </w:tabs>
+        <w:rPr>
+          <w:rFonts w:ascii="Brill" w:hAnsi="Brill"/>
+          <w:sz w:val="28"/>
+          <w:szCs w:val="28"/>
+        </w:rPr>
+      </w:pPr>
+      <w:r>
+        <w:rPr>
+          <w:rFonts w:ascii="Brill" w:hAnsi="Brill"/>
+          <w:sz w:val="28"/>
+          <w:szCs w:val="28"/>
+        </w:rPr>
+        <w:t>tam bẽl dõl.</w:t>
+      </w:r>
+    </w:p>
+    <w:p>
+      <w:pPr>
+        <w:tabs>
+          <w:tab w:val="left" w:pos="1189"/>
+        </w:tabs>
+        <w:rPr>
+          <w:rFonts w:ascii="Brill" w:hAnsi="Brill"/>
+          <w:sz w:val="28"/>
+          <w:szCs w:val="28"/>
+        </w:rPr>
+      </w:pPr>
+      <w:r>
+        <w:rPr>
+          <w:rFonts w:ascii="Brill" w:hAnsi="Brill"/>
+          <w:sz w:val="28"/>
+          <w:szCs w:val="28"/>
+        </w:rPr>
+        <w:t>na třë kai̯ntë</w:t>
+      </w:r>
+    </w:p>
+    <w:p>
+      <w:pPr>
+        <w:tabs>
+          <w:tab w:val="left" w:pos="1189"/>
+        </w:tabs>
+        <w:rPr>
+          <w:rFonts w:ascii="Brill" w:hAnsi="Brill"/>
+          <w:sz w:val="28"/>
+          <w:szCs w:val="28"/>
+        </w:rPr>
+      </w:pPr>
+      <w:r>
+        <w:rPr>
+          <w:rFonts w:ascii="Brill" w:hAnsi="Brill"/>
+          <w:sz w:val="28"/>
+          <w:szCs w:val="28"/>
+        </w:rPr>
+        <w:t>skākăc</w:t>
+      </w:r>
+    </w:p>
+    <w:p>
+      <w:pPr>
+        <w:tabs>
+          <w:tab w:val="left" w:pos="1189"/>
+        </w:tabs>
+        <w:rPr>
+          <w:rFonts w:ascii="Brill" w:hAnsi="Brill"/>
+          <w:sz w:val="28"/>
+          <w:szCs w:val="28"/>
+        </w:rPr>
+      </w:pPr>
+      <w:r>
+        <w:rPr>
+          <w:rFonts w:ascii="Brill" w:hAnsi="Brill"/>
+          <w:sz w:val="28"/>
+          <w:szCs w:val="28"/>
+        </w:rPr>
+        <w:t>strāx A. Sg.</w:t>
+      </w:r>
+    </w:p>
+    <w:p>
+      <w:pPr>
+        <w:tabs>
+          <w:tab w:val="left" w:pos="1189"/>
+        </w:tabs>
+        <w:rPr>
+          <w:rFonts w:ascii="Brill" w:hAnsi="Brill"/>
+          <w:sz w:val="28"/>
+          <w:szCs w:val="28"/>
+        </w:rPr>
+      </w:pPr>
+      <w:r>
+        <w:rPr>
+          <w:rFonts w:ascii="Brill" w:hAnsi="Brill"/>
+          <w:sz w:val="28"/>
+          <w:szCs w:val="28"/>
+        </w:rPr>
+        <w:t>třīmālë põlńö;</w:t>
+      </w:r>
+    </w:p>
+    <w:p>
+      <w:pPr>
+        <w:tabs>
+          <w:tab w:val="left" w:pos="1189"/>
+        </w:tabs>
+        <w:rPr>
+          <w:rFonts w:ascii="Brill" w:hAnsi="Brill"/>
+          <w:sz w:val="28"/>
+          <w:szCs w:val="28"/>
+        </w:rPr>
+      </w:pPr>
+      <w:r>
+        <w:rPr>
+          <w:rFonts w:ascii="Brill" w:hAnsi="Brill"/>
+          <w:sz w:val="28"/>
+          <w:szCs w:val="28"/>
+        </w:rPr>
+        <w:t>prāv́ö</w:t>
+      </w:r>
+      <w:r>
+        <w:rPr>
+          <w:rFonts w:ascii="Brill" w:hAnsi="Brill"/>
+          <w:sz w:val="28"/>
+          <w:szCs w:val="28"/>
+        </w:rPr>
+        <w:t xml:space="preserve"> 2x</w:t>
+      </w:r>
+    </w:p>
+    <w:p>
+      <w:pPr>
+        <w:tabs>
+          <w:tab w:val="left" w:pos="1189"/>
+        </w:tabs>
+        <w:rPr>
+          <w:rFonts w:ascii="Brill" w:hAnsi="Brill"/>
+          <w:sz w:val="28"/>
+          <w:szCs w:val="28"/>
+        </w:rPr>
+      </w:pPr>
+      <w:r>
+        <w:rPr>
+          <w:rFonts w:ascii="Brill" w:hAnsi="Brill"/>
+          <w:sz w:val="28"/>
+          <w:szCs w:val="28"/>
+        </w:rPr>
+        <w:t>skǫ</w:t>
+      </w:r>
+      <w:r>
+        <w:rPr>
+          <w:rFonts w:ascii="Brill" w:hAnsi="Brill"/>
+          <w:sz w:val="28"/>
+          <w:szCs w:val="28"/>
+        </w:rPr>
+        <w:t>tka</w:t>
+      </w:r>
+      <w:r>
+        <w:rPr>
+          <w:rFonts w:ascii="Brill" w:hAnsi="Brill"/>
+          <w:sz w:val="28"/>
+          <w:szCs w:val="28"/>
+        </w:rPr>
+        <w:t xml:space="preserve"> </w:t>
+      </w:r>
+    </w:p>
+    <w:p>
+      <w:pPr>
+        <w:tabs>
+          <w:tab w:val="left" w:pos="1189"/>
+        </w:tabs>
+        <w:rPr>
+          <w:rFonts w:ascii="Brill" w:hAnsi="Brill"/>
+          <w:sz w:val="28"/>
+          <w:szCs w:val="28"/>
+        </w:rPr>
+      </w:pPr>
+      <w:r>
+        <w:rPr>
+          <w:rFonts w:ascii="Brill" w:hAnsi="Brill"/>
+          <w:sz w:val="28"/>
+          <w:szCs w:val="28"/>
+        </w:rPr>
+        <w:t>nā́-drogo</w:t>
+      </w:r>
+      <w:r>
+        <w:rPr>
+          <w:rFonts w:ascii="Brill" w:hAnsi="Brill"/>
+          <w:sz w:val="28"/>
+          <w:szCs w:val="28"/>
+        </w:rPr>
+        <w:t xml:space="preserve"> A. Sg.</w:t>
+      </w:r>
+    </w:p>
+    <w:p>
+      <w:pPr>
+        <w:tabs>
+          <w:tab w:val="left" w:pos="1189"/>
+        </w:tabs>
+        <w:rPr>
+          <w:rFonts w:ascii="Brill" w:hAnsi="Brill"/>
+          <w:sz w:val="28"/>
+          <w:szCs w:val="28"/>
+        </w:rPr>
+      </w:pPr>
+      <w:r>
+        <w:rPr>
+          <w:rFonts w:ascii="Brill" w:hAnsi="Brill"/>
+          <w:sz w:val="28"/>
+          <w:szCs w:val="28"/>
+        </w:rPr>
+        <w:t>v dõl</w:t>
+      </w:r>
+      <w:r>
+        <w:rPr>
+          <w:rFonts w:ascii="Brill" w:hAnsi="Brill"/>
+          <w:sz w:val="28"/>
+          <w:szCs w:val="28"/>
+        </w:rPr>
+        <w:t xml:space="preserve"> jöden.</w:t>
+      </w:r>
+    </w:p>
+    <w:p>
+      <w:pPr>
+        <w:tabs>
+          <w:tab w:val="left" w:pos="1189"/>
+        </w:tabs>
+        <w:rPr>
+          <w:rFonts w:ascii="Brill" w:hAnsi="Brill"/>
+          <w:sz w:val="28"/>
+          <w:szCs w:val="28"/>
+        </w:rPr>
+      </w:pPr>
+      <w:r>
+        <w:rPr>
+          <w:rFonts w:ascii="Brill" w:hAnsi="Brill"/>
+          <w:sz w:val="28"/>
+          <w:szCs w:val="28"/>
+        </w:rPr>
+        <w:t>Tak wuë</w:t>
+      </w:r>
+      <w:r>
+        <w:rPr>
+          <w:rFonts w:ascii="Brill" w:hAnsi="Brill"/>
+          <w:sz w:val="28"/>
+          <w:szCs w:val="28"/>
+        </w:rPr>
+        <w:t>n v́īdzī</w:t>
+      </w:r>
+    </w:p>
+    <w:p>
+      <w:pPr>
+        <w:tabs>
+          <w:tab w:val="left" w:pos="1189"/>
+        </w:tabs>
+        <w:rPr>
+          <w:rFonts w:ascii="Brill" w:hAnsi="Brill"/>
+          <w:sz w:val="28"/>
+          <w:szCs w:val="28"/>
+        </w:rPr>
+      </w:pPr>
+      <w:r>
+        <w:rPr>
+          <w:rFonts w:ascii="Brill" w:hAnsi="Brill"/>
+          <w:sz w:val="28"/>
+          <w:szCs w:val="28"/>
+        </w:rPr>
+        <w:t>v rące,</w:t>
+      </w:r>
+    </w:p>
+    <w:p>
+      <w:pPr>
+        <w:tabs>
+          <w:tab w:val="left" w:pos="1189"/>
+        </w:tabs>
+        <w:rPr>
+          <w:rFonts w:ascii="Brill" w:hAnsi="Brill"/>
+          <w:sz w:val="28"/>
+          <w:szCs w:val="28"/>
+        </w:rPr>
+      </w:pPr>
+      <w:r>
+        <w:rPr>
+          <w:rFonts w:ascii="Brill" w:hAnsi="Brill"/>
+          <w:sz w:val="28"/>
+          <w:szCs w:val="28"/>
+        </w:rPr>
+        <w:t>s kā́ždẽwuë vlōsa</w:t>
+      </w:r>
+      <w:r>
+        <w:rPr>
+          <w:rFonts w:ascii="Brill" w:hAnsi="Brill"/>
+          <w:sz w:val="28"/>
+          <w:szCs w:val="28"/>
+        </w:rPr>
+        <w:t xml:space="preserve"> kr</w:t>
+      </w:r>
+      <w:r>
+        <w:rPr>
+          <w:rFonts w:ascii="Brill" w:hAnsi="Brill"/>
+          <w:sz w:val="28"/>
+          <w:szCs w:val="28"/>
+        </w:rPr>
+        <w:t>ōpla cēkla.</w:t>
+      </w:r>
+    </w:p>
+    <w:p>
+      <w:pPr>
+        <w:tabs>
+          <w:tab w:val="left" w:pos="1189"/>
+        </w:tabs>
+        <w:rPr>
+          <w:rFonts w:ascii="Brill" w:hAnsi="Brill"/>
+          <w:sz w:val="28"/>
+          <w:szCs w:val="28"/>
+        </w:rPr>
+      </w:pPr>
+      <w:r>
+        <w:rPr>
+          <w:rFonts w:ascii="Brill" w:hAnsi="Brill"/>
+          <w:sz w:val="28"/>
+          <w:szCs w:val="28"/>
+        </w:rPr>
+        <w:t>b́ālkă,</w:t>
+      </w:r>
+    </w:p>
+    <w:p>
+      <w:pPr>
+        <w:tabs>
+          <w:tab w:val="left" w:pos="1189"/>
+        </w:tabs>
+        <w:rPr>
+          <w:rFonts w:ascii="Brill" w:hAnsi="Brill"/>
+          <w:sz w:val="28"/>
+          <w:szCs w:val="28"/>
+        </w:rPr>
+      </w:pPr>
+      <w:r>
+        <w:rPr>
+          <w:rFonts w:ascii="Brill" w:hAnsi="Brill"/>
+          <w:sz w:val="28"/>
+          <w:szCs w:val="28"/>
+        </w:rPr>
+        <w:t>tā-so zvālă</w:t>
+      </w:r>
+    </w:p>
+    <w:p>
+      <w:pPr>
+        <w:tabs>
+          <w:tab w:val="left" w:pos="1189"/>
+        </w:tabs>
+        <w:rPr>
+          <w:rFonts w:ascii="Brill" w:hAnsi="Brill"/>
+          <w:sz w:val="28"/>
+          <w:szCs w:val="28"/>
+        </w:rPr>
+      </w:pPr>
+      <w:r>
+        <w:rPr>
+          <w:rFonts w:ascii="Brill" w:hAnsi="Brill"/>
+          <w:sz w:val="28"/>
+          <w:szCs w:val="28"/>
+        </w:rPr>
+        <w:t>čārṓvńīcă. (o macron or tilde?)</w:t>
+      </w:r>
+    </w:p>
+    <w:p>
+      <w:pPr>
+        <w:tabs>
+          <w:tab w:val="left" w:pos="1189"/>
+        </w:tabs>
+        <w:rPr>
+          <w:rFonts w:ascii="Brill" w:hAnsi="Brill"/>
+          <w:sz w:val="28"/>
+          <w:szCs w:val="28"/>
+        </w:rPr>
+      </w:pPr>
+      <w:r>
+        <w:rPr>
+          <w:rFonts w:ascii="Brill" w:hAnsi="Brill"/>
+          <w:sz w:val="28"/>
+          <w:szCs w:val="28"/>
+        </w:rPr>
+        <w:t>[10]</w:t>
+      </w:r>
+    </w:p>
+    <w:p>
+      <w:pPr>
+        <w:tabs>
+          <w:tab w:val="left" w:pos="1189"/>
+        </w:tabs>
+        <w:rPr>
+          <w:rFonts w:ascii="Brill" w:hAnsi="Brill"/>
+          <w:sz w:val="28"/>
+          <w:szCs w:val="28"/>
+        </w:rPr>
+      </w:pPr>
+      <w:r>
+        <w:rPr>
+          <w:rFonts w:ascii="Brill" w:hAnsi="Brill"/>
+          <w:sz w:val="28"/>
+          <w:szCs w:val="28"/>
+        </w:rPr>
+        <w:t xml:space="preserve">plëvālă </w:t>
+      </w:r>
+      <w:r>
+        <w:rPr>
+          <w:rFonts w:ascii="Brill" w:hAnsi="Brill"/>
+          <w:sz w:val="28"/>
+          <w:szCs w:val="28"/>
+        </w:rPr>
+        <w:t>jāg‿gą́s.</w:t>
+      </w:r>
+    </w:p>
+    <w:p>
+      <w:pPr>
+        <w:tabs>
+          <w:tab w:val="left" w:pos="1189"/>
+        </w:tabs>
+        <w:rPr>
+          <w:rFonts w:ascii="Brill" w:hAnsi="Brill"/>
+          <w:sz w:val="28"/>
+          <w:szCs w:val="28"/>
+        </w:rPr>
+      </w:pPr>
+      <w:r>
+        <w:rPr>
+          <w:rFonts w:ascii="Brill" w:hAnsi="Brill"/>
+          <w:sz w:val="28"/>
+          <w:szCs w:val="28"/>
+        </w:rPr>
+        <w:t>slū</w:t>
+      </w:r>
+      <w:r>
+        <w:rPr>
+          <w:rFonts w:ascii="Brill" w:hAnsi="Brill"/>
+          <w:sz w:val="28"/>
+          <w:szCs w:val="28"/>
+        </w:rPr>
+        <w:t>žëlă</w:t>
+      </w:r>
+    </w:p>
+    <w:p>
+      <w:pPr>
+        <w:tabs>
+          <w:tab w:val="left" w:pos="1189"/>
+        </w:tabs>
+        <w:rPr>
+          <w:rFonts w:ascii="Brill" w:hAnsi="Brill"/>
+          <w:sz w:val="28"/>
+          <w:szCs w:val="28"/>
+        </w:rPr>
+      </w:pPr>
+      <w:r>
+        <w:rPr>
+          <w:rFonts w:ascii="Brill" w:hAnsi="Brill"/>
+          <w:sz w:val="28"/>
+          <w:szCs w:val="28"/>
+        </w:rPr>
+        <w:t xml:space="preserve">puëslālë </w:t>
+      </w:r>
+      <w:r>
+        <w:rPr>
+          <w:rFonts w:ascii="Brill" w:hAnsi="Brill"/>
+          <w:sz w:val="28"/>
+          <w:szCs w:val="28"/>
+        </w:rPr>
+        <w:t>zā́-sëtkŏ.</w:t>
+      </w:r>
+    </w:p>
+    <w:p>
+      <w:pPr>
+        <w:tabs>
+          <w:tab w:val="left" w:pos="1189"/>
+        </w:tabs>
+        <w:rPr>
+          <w:rFonts w:ascii="Brill" w:hAnsi="Brill"/>
+          <w:sz w:val="28"/>
+          <w:szCs w:val="28"/>
+        </w:rPr>
+      </w:pPr>
+      <w:r>
+        <w:rPr>
+          <w:rFonts w:ascii="Brill" w:hAnsi="Brill"/>
+          <w:sz w:val="28"/>
+          <w:szCs w:val="28"/>
+        </w:rPr>
+        <w:t>gą̄së pāsc.</w:t>
+      </w:r>
+    </w:p>
+    <w:p>
+      <w:pPr>
+        <w:tabs>
+          <w:tab w:val="left" w:pos="1189"/>
+        </w:tabs>
+        <w:rPr>
+          <w:rFonts w:ascii="Brill" w:hAnsi="Brill"/>
+          <w:sz w:val="28"/>
+          <w:szCs w:val="28"/>
+        </w:rPr>
+      </w:pPr>
+      <w:r>
+        <w:rPr>
+          <w:rFonts w:ascii="Brill" w:hAnsi="Brill"/>
+          <w:sz w:val="28"/>
+          <w:szCs w:val="28"/>
+        </w:rPr>
+        <w:t>gą̄́sāmī;</w:t>
+      </w:r>
+    </w:p>
+    <w:p>
+      <w:pPr>
+        <w:tabs>
+          <w:tab w:val="left" w:pos="1189"/>
+        </w:tabs>
+        <w:rPr>
+          <w:rFonts w:ascii="Brill" w:hAnsi="Brill"/>
+          <w:sz w:val="28"/>
+          <w:szCs w:val="28"/>
+        </w:rPr>
+      </w:pPr>
+      <w:r>
+        <w:rPr>
+          <w:rFonts w:ascii="Brill" w:hAnsi="Brill"/>
+          <w:sz w:val="28"/>
+          <w:szCs w:val="28"/>
+        </w:rPr>
+        <w:t>mëš</w:t>
+      </w:r>
+      <w:r>
+        <w:rPr>
+          <w:rFonts w:ascii="Brill" w:hAnsi="Brill"/>
+          <w:sz w:val="28"/>
+          <w:szCs w:val="28"/>
+        </w:rPr>
+        <w:t xml:space="preserve"> N. Sg. ‘mouse’</w:t>
+      </w:r>
+      <w:r>
+        <w:rPr>
+          <w:rFonts w:ascii="Brill" w:hAnsi="Brill"/>
+          <w:sz w:val="28"/>
+          <w:szCs w:val="28"/>
+        </w:rPr>
+        <w:t xml:space="preserve"> 3</w:t>
+      </w:r>
+      <w:r>
+        <w:rPr>
+          <w:rFonts w:ascii="Brill" w:hAnsi="Brill"/>
+          <w:sz w:val="28"/>
+          <w:szCs w:val="28"/>
+        </w:rPr>
+        <w:t>x</w:t>
+      </w:r>
+    </w:p>
+    <w:p>
+      <w:pPr>
+        <w:tabs>
+          <w:tab w:val="left" w:pos="1189"/>
+        </w:tabs>
+        <w:rPr>
+          <w:rFonts w:ascii="Brill" w:hAnsi="Brill"/>
+          <w:sz w:val="28"/>
+          <w:szCs w:val="28"/>
+        </w:rPr>
+      </w:pPr>
+      <w:r>
+        <w:rPr>
+          <w:rFonts w:ascii="Brill" w:hAnsi="Brill"/>
+          <w:sz w:val="28"/>
+          <w:szCs w:val="28"/>
+        </w:rPr>
+        <w:t>řēkla</w:t>
+      </w:r>
+    </w:p>
+    <w:p>
+      <w:pPr>
+        <w:tabs>
+          <w:tab w:val="left" w:pos="1189"/>
+        </w:tabs>
+        <w:rPr>
+          <w:rFonts w:ascii="Brill" w:hAnsi="Brill"/>
+          <w:sz w:val="28"/>
+          <w:szCs w:val="28"/>
+        </w:rPr>
+      </w:pPr>
+      <w:r>
+        <w:rPr>
+          <w:rFonts w:ascii="Brill" w:hAnsi="Brill"/>
+          <w:sz w:val="28"/>
+          <w:szCs w:val="28"/>
+        </w:rPr>
+        <w:t>xlēbă</w:t>
+      </w:r>
+      <w:r>
+        <w:rPr>
+          <w:rFonts w:ascii="Brill" w:hAnsi="Brill"/>
+          <w:sz w:val="28"/>
+          <w:szCs w:val="28"/>
+        </w:rPr>
+        <w:t xml:space="preserve"> G.</w:t>
+      </w:r>
+      <w:r>
+        <w:rPr>
+          <w:rFonts w:ascii="Brill" w:hAnsi="Brill"/>
+          <w:sz w:val="28"/>
+          <w:szCs w:val="28"/>
+        </w:rPr>
+        <w:t xml:space="preserve"> </w:t>
+      </w:r>
+      <w:r>
+        <w:rPr>
+          <w:rFonts w:ascii="Brill" w:hAnsi="Brill"/>
+          <w:sz w:val="28"/>
+          <w:szCs w:val="28"/>
+        </w:rPr>
+        <w:t>Sg</w:t>
+      </w:r>
+      <w:r>
+        <w:rPr>
+          <w:rFonts w:ascii="Brill" w:hAnsi="Brill"/>
+          <w:sz w:val="28"/>
+          <w:szCs w:val="28"/>
+        </w:rPr>
+        <w:t>. 4</w:t>
+      </w:r>
+      <w:r>
+        <w:rPr>
+          <w:rFonts w:ascii="Brill" w:hAnsi="Brill"/>
+          <w:sz w:val="28"/>
+          <w:szCs w:val="28"/>
+        </w:rPr>
+        <w:t>x</w:t>
+      </w:r>
+    </w:p>
+    <w:p>
+      <w:pPr>
+        <w:tabs>
+          <w:tab w:val="left" w:pos="1189"/>
+        </w:tabs>
+        <w:rPr>
+          <w:rFonts w:ascii="Brill" w:hAnsi="Brill"/>
+          <w:sz w:val="28"/>
+          <w:szCs w:val="28"/>
+        </w:rPr>
+      </w:pPr>
+      <w:r>
+        <w:rPr>
+          <w:rFonts w:ascii="Brill" w:hAnsi="Brill"/>
+          <w:sz w:val="28"/>
+          <w:szCs w:val="28"/>
+        </w:rPr>
+        <w:t>řēkla</w:t>
+      </w:r>
+      <w:r>
+        <w:rPr>
+          <w:rFonts w:ascii="Brill" w:hAnsi="Brill"/>
+          <w:sz w:val="28"/>
+          <w:szCs w:val="28"/>
+        </w:rPr>
+        <w:t>̆</w:t>
+      </w:r>
+      <w:r>
+        <w:rPr>
+          <w:rFonts w:ascii="Brill" w:hAnsi="Brill"/>
+          <w:sz w:val="28"/>
+          <w:szCs w:val="28"/>
+        </w:rPr>
+        <w:t xml:space="preserve"> 2x</w:t>
+      </w:r>
+    </w:p>
+    <w:p>
+      <w:pPr>
+        <w:tabs>
+          <w:tab w:val="left" w:pos="1189"/>
+        </w:tabs>
+        <w:rPr>
+          <w:rFonts w:ascii="Brill" w:hAnsi="Brill"/>
+          <w:sz w:val="28"/>
+          <w:szCs w:val="28"/>
+        </w:rPr>
+      </w:pPr>
+      <w:r>
+        <w:rPr>
+          <w:rFonts w:ascii="Brill" w:hAnsi="Brill"/>
+          <w:sz w:val="28"/>
+          <w:szCs w:val="28"/>
+        </w:rPr>
+        <w:t>lḕ-zā-skrṍmni</w:t>
+      </w:r>
+      <w:r>
+        <w:rPr>
+          <w:rFonts w:ascii="Brill" w:hAnsi="Brill"/>
+          <w:sz w:val="28"/>
+          <w:szCs w:val="28"/>
+        </w:rPr>
+        <w:t xml:space="preserve"> (looks like tilde)</w:t>
+      </w:r>
+    </w:p>
+    <w:p>
+      <w:pPr>
+        <w:tabs>
+          <w:tab w:val="left" w:pos="1189"/>
+        </w:tabs>
+        <w:rPr>
+          <w:rFonts w:ascii="Brill" w:hAnsi="Brill"/>
+          <w:sz w:val="28"/>
+          <w:szCs w:val="28"/>
+        </w:rPr>
+      </w:pPr>
+      <w:r>
+        <w:rPr>
+          <w:rFonts w:ascii="Brill" w:hAnsi="Brill"/>
+          <w:sz w:val="28"/>
+          <w:szCs w:val="28"/>
+        </w:rPr>
+        <w:t>šēt drëdžẽ́</w:t>
+      </w:r>
+      <w:r>
+        <w:rPr>
+          <w:rFonts w:ascii="Brill" w:hAnsi="Brill"/>
+          <w:sz w:val="28"/>
+          <w:szCs w:val="28"/>
+        </w:rPr>
+        <w:t xml:space="preserve"> knôp pāsc.</w:t>
+      </w:r>
+    </w:p>
+    <w:p>
+      <w:pPr>
+        <w:tabs>
+          <w:tab w:val="left" w:pos="1189"/>
+        </w:tabs>
+        <w:rPr>
+          <w:rFonts w:ascii="Brill" w:hAnsi="Brill"/>
+          <w:sz w:val="28"/>
+          <w:szCs w:val="28"/>
+        </w:rPr>
+      </w:pPr>
+      <w:r>
+        <w:rPr>
+          <w:rFonts w:ascii="Brill" w:hAnsi="Brill"/>
+          <w:sz w:val="28"/>
+          <w:szCs w:val="28"/>
+        </w:rPr>
+        <w:t>tāg</w:t>
       </w:r>
       <w:r>
         <w:rPr>
@@ -6731,182 +7451,290 @@
           <w:sz w:val="28"/>
           <w:szCs w:val="28"/>
         </w:rPr>
-        <w:t>raza nī třẽ</w:t>
-      </w:r>
-    </w:p>
-    <w:p>
-      <w:pPr>
-        <w:tabs>
-          <w:tab w:val="left" w:pos="1189"/>
-        </w:tabs>
-        <w:rPr>
-          <w:rFonts w:ascii="Brill" w:hAnsi="Brill"/>
-          <w:sz w:val="28"/>
-          <w:szCs w:val="28"/>
-        </w:rPr>
-      </w:pPr>
-      <w:r>
-        <w:rPr>
-          <w:rFonts w:ascii="Brill" w:hAnsi="Brill"/>
-          <w:sz w:val="28"/>
-          <w:szCs w:val="28"/>
-        </w:rPr>
-        <w:t>tam bẽl dõl.</w:t>
-      </w:r>
-    </w:p>
-    <w:p>
-      <w:pPr>
-        <w:tabs>
-          <w:tab w:val="left" w:pos="1189"/>
-        </w:tabs>
-        <w:rPr>
-          <w:rFonts w:ascii="Brill" w:hAnsi="Brill"/>
-          <w:sz w:val="28"/>
-          <w:szCs w:val="28"/>
-        </w:rPr>
-      </w:pPr>
-      <w:r>
-        <w:rPr>
-          <w:rFonts w:ascii="Brill" w:hAnsi="Brill"/>
-          <w:sz w:val="28"/>
-          <w:szCs w:val="28"/>
-        </w:rPr>
-        <w:t>na třë ka</w:t>
-      </w:r>
-      <w:r>
-        <w:rPr>
-          <w:rFonts w:ascii="Brill" w:hAnsi="Brill"/>
-          <w:sz w:val="28"/>
-          <w:szCs w:val="28"/>
-        </w:rPr>
-        <w:t>i̯</w:t>
-      </w:r>
-      <w:r>
-        <w:rPr>
-          <w:rFonts w:ascii="Brill" w:hAnsi="Brill"/>
-          <w:sz w:val="28"/>
-          <w:szCs w:val="28"/>
-        </w:rPr>
-        <w:t>ntë</w:t>
-      </w:r>
-    </w:p>
-    <w:p>
-      <w:pPr>
-        <w:tabs>
-          <w:tab w:val="left" w:pos="1189"/>
-        </w:tabs>
-        <w:rPr>
-          <w:rFonts w:ascii="Brill" w:hAnsi="Brill"/>
-          <w:sz w:val="28"/>
-          <w:szCs w:val="28"/>
-        </w:rPr>
-      </w:pPr>
-      <w:r>
-        <w:rPr>
-          <w:rFonts w:ascii="Brill" w:hAnsi="Brill"/>
-          <w:sz w:val="28"/>
-          <w:szCs w:val="28"/>
-        </w:rPr>
-        <w:t>skākăc</w:t>
-      </w:r>
-    </w:p>
-    <w:p>
-      <w:pPr>
-        <w:tabs>
-          <w:tab w:val="left" w:pos="1189"/>
-        </w:tabs>
-        <w:rPr>
-          <w:rFonts w:ascii="Brill" w:hAnsi="Brill"/>
-          <w:sz w:val="28"/>
-          <w:szCs w:val="28"/>
-        </w:rPr>
-      </w:pPr>
-      <w:r>
-        <w:rPr>
-          <w:rFonts w:ascii="Brill" w:hAnsi="Brill"/>
-          <w:sz w:val="28"/>
-          <w:szCs w:val="28"/>
-        </w:rPr>
-        <w:t>strāx A. Sg.</w:t>
-      </w:r>
-    </w:p>
-    <w:p>
-      <w:pPr>
-        <w:tabs>
-          <w:tab w:val="left" w:pos="1189"/>
-        </w:tabs>
-        <w:rPr>
-          <w:rFonts w:ascii="Brill" w:hAnsi="Brill"/>
-          <w:sz w:val="28"/>
-          <w:szCs w:val="28"/>
-        </w:rPr>
-      </w:pPr>
-      <w:r>
-        <w:rPr>
-          <w:rFonts w:ascii="Brill" w:hAnsi="Brill"/>
-          <w:sz w:val="28"/>
-          <w:szCs w:val="28"/>
-        </w:rPr>
-        <w:t>třīmālë põlńö;</w:t>
-      </w:r>
-    </w:p>
-    <w:p>
-      <w:pPr>
-        <w:tabs>
-          <w:tab w:val="left" w:pos="1189"/>
-        </w:tabs>
-        <w:rPr>
-          <w:rFonts w:ascii="Brill" w:hAnsi="Brill"/>
-          <w:sz w:val="28"/>
-          <w:szCs w:val="28"/>
-        </w:rPr>
-      </w:pPr>
-      <w:r>
-        <w:rPr>
-          <w:rFonts w:ascii="Brill" w:hAnsi="Brill"/>
-          <w:sz w:val="28"/>
-          <w:szCs w:val="28"/>
-        </w:rPr>
-        <w:t>prāv́ö</w:t>
-      </w:r>
-    </w:p>
-    <w:p>
-      <w:pPr>
-        <w:tabs>
-          <w:tab w:val="left" w:pos="1189"/>
-        </w:tabs>
-        <w:rPr>
-          <w:rFonts w:ascii="Brill" w:hAnsi="Brill"/>
-          <w:sz w:val="28"/>
-          <w:szCs w:val="28"/>
-        </w:rPr>
-      </w:pPr>
-      <w:r>
-        <w:rPr>
-          <w:rFonts w:ascii="Brill" w:hAnsi="Brill"/>
-          <w:sz w:val="28"/>
-          <w:szCs w:val="28"/>
-        </w:rPr>
-        <w:t>skǫ</w:t>
-      </w:r>
-      <w:r>
-        <w:rPr>
-          <w:rFonts w:ascii="Brill" w:hAnsi="Brill"/>
-          <w:sz w:val="28"/>
-          <w:szCs w:val="28"/>
-        </w:rPr>
-        <w:t>tka</w:t>
-      </w:r>
-      <w:r>
-        <w:rPr>
-          <w:rFonts w:ascii="Brill" w:hAnsi="Brill"/>
-          <w:sz w:val="28"/>
-          <w:szCs w:val="28"/>
-        </w:rPr>
-        <w:t xml:space="preserve"> </w:t>
+        <w:t>dā́lĭkuë</w:t>
+      </w:r>
+    </w:p>
+    <w:p>
+      <w:pPr>
+        <w:tabs>
+          <w:tab w:val="left" w:pos="1189"/>
+        </w:tabs>
+        <w:rPr>
+          <w:rFonts w:ascii="Brill" w:hAnsi="Brill"/>
+          <w:sz w:val="28"/>
+          <w:szCs w:val="28"/>
+        </w:rPr>
+      </w:pPr>
+      <w:r>
+        <w:rPr>
+          <w:rFonts w:ascii="Brill" w:hAnsi="Brill"/>
+          <w:sz w:val="28"/>
+          <w:szCs w:val="28"/>
+        </w:rPr>
+        <w:t>zā skrōmnī (looks like macron)</w:t>
       </w:r>
       <w:bookmarkStart w:id="0" w:name="_GoBack"/>
       <w:bookmarkEnd w:id="0"/>
+    </w:p>
+    <w:p>
+      <w:pPr>
+        <w:tabs>
+          <w:tab w:val="left" w:pos="1189"/>
+        </w:tabs>
+        <w:rPr>
+          <w:rFonts w:ascii="Brill" w:hAnsi="Brill"/>
+          <w:sz w:val="28"/>
+          <w:szCs w:val="28"/>
+        </w:rPr>
+      </w:pPr>
+      <w:r>
+        <w:rPr>
+          <w:rFonts w:ascii="Brill" w:hAnsi="Brill"/>
+          <w:sz w:val="28"/>
+          <w:szCs w:val="28"/>
+        </w:rPr>
+        <w:t>třēcẽ́</w:t>
+      </w:r>
+      <w:r>
+        <w:rPr>
+          <w:rFonts w:ascii="Brill" w:hAnsi="Brill"/>
+          <w:sz w:val="28"/>
+          <w:szCs w:val="28"/>
+        </w:rPr>
+        <w:t xml:space="preserve"> pāsc krōvë.</w:t>
+      </w:r>
+    </w:p>
+    <w:p>
+      <w:pPr>
+        <w:tabs>
+          <w:tab w:val="left" w:pos="1189"/>
+        </w:tabs>
+        <w:rPr>
+          <w:rFonts w:ascii="Brill" w:hAnsi="Brill"/>
+          <w:sz w:val="28"/>
+          <w:szCs w:val="28"/>
+        </w:rPr>
+      </w:pPr>
+      <w:r>
+        <w:rPr>
+          <w:rFonts w:ascii="Brill" w:hAnsi="Brill"/>
+          <w:sz w:val="28"/>
+          <w:szCs w:val="28"/>
+        </w:rPr>
+        <w:t xml:space="preserve">vzõn třë rāzë </w:t>
+      </w:r>
+      <w:r>
+        <w:rPr>
+          <w:rFonts w:ascii="Brill" w:hAnsi="Brill"/>
+          <w:sz w:val="28"/>
+          <w:szCs w:val="28"/>
+        </w:rPr>
+        <w:t>v́</w:t>
+      </w:r>
+      <w:r>
+        <w:rPr>
+          <w:rFonts w:ascii="Brill" w:hAnsi="Brill"/>
+          <w:sz w:val="28"/>
+          <w:szCs w:val="28"/>
+        </w:rPr>
+        <w:t>īcī́ xlēbă.</w:t>
+      </w:r>
+    </w:p>
+    <w:p>
+      <w:pPr>
+        <w:tabs>
+          <w:tab w:val="left" w:pos="1189"/>
+        </w:tabs>
+        <w:rPr>
+          <w:rFonts w:ascii="Brill" w:hAnsi="Brill"/>
+          <w:sz w:val="28"/>
+          <w:szCs w:val="28"/>
+        </w:rPr>
+      </w:pPr>
+      <w:r>
+        <w:rPr>
+          <w:rFonts w:ascii="Brill" w:hAnsi="Brill"/>
+          <w:sz w:val="28"/>
+          <w:szCs w:val="28"/>
+        </w:rPr>
+        <w:t>třë rāzë dālī́ të krōvë</w:t>
+      </w:r>
+    </w:p>
+    <w:p>
+      <w:pPr>
+        <w:tabs>
+          <w:tab w:val="left" w:pos="1189"/>
+        </w:tabs>
+        <w:rPr>
+          <w:rFonts w:ascii="Brill" w:hAnsi="Brill"/>
+          <w:sz w:val="28"/>
+          <w:szCs w:val="28"/>
+        </w:rPr>
+      </w:pPr>
+      <w:r>
+        <w:rPr>
+          <w:rFonts w:ascii="Brill" w:hAnsi="Brill"/>
+          <w:sz w:val="28"/>
+          <w:szCs w:val="28"/>
+        </w:rPr>
+        <w:t>řē</w:t>
+      </w:r>
+      <w:r>
+        <w:rPr>
+          <w:rFonts w:ascii="Brill" w:hAnsi="Brill"/>
+          <w:sz w:val="28"/>
+          <w:szCs w:val="28"/>
+        </w:rPr>
+        <w:t>́</w:t>
+      </w:r>
+      <w:r>
+        <w:rPr>
+          <w:rFonts w:ascii="Brill" w:hAnsi="Brill"/>
+          <w:sz w:val="28"/>
+          <w:szCs w:val="28"/>
+        </w:rPr>
+        <w:t>klă</w:t>
+      </w:r>
+    </w:p>
+    <w:p>
+      <w:pPr>
+        <w:tabs>
+          <w:tab w:val="left" w:pos="1189"/>
+        </w:tabs>
+        <w:rPr>
+          <w:rFonts w:ascii="Brill" w:hAnsi="Brill"/>
+          <w:sz w:val="28"/>
+          <w:szCs w:val="28"/>
+        </w:rPr>
+      </w:pPr>
+      <w:r>
+        <w:rPr>
+          <w:rFonts w:ascii="Brill" w:hAnsi="Brill"/>
+          <w:sz w:val="28"/>
+          <w:szCs w:val="28"/>
+        </w:rPr>
+        <w:t>řḗk</w:t>
+      </w:r>
+    </w:p>
+    <w:p>
+      <w:pPr>
+        <w:tabs>
+          <w:tab w:val="left" w:pos="1189"/>
+        </w:tabs>
+        <w:rPr>
+          <w:rFonts w:ascii="Brill" w:hAnsi="Brill"/>
+          <w:sz w:val="28"/>
+          <w:szCs w:val="28"/>
+        </w:rPr>
+      </w:pPr>
+      <w:r>
+        <w:rPr>
+          <w:rFonts w:ascii="Brill" w:hAnsi="Brill"/>
+          <w:sz w:val="28"/>
+          <w:szCs w:val="28"/>
+        </w:rPr>
+        <w:t>tēmuy knôpu</w:t>
+      </w:r>
+      <w:r>
+        <w:rPr>
+          <w:rFonts w:ascii="Brill" w:hAnsi="Brill"/>
+          <w:sz w:val="28"/>
+          <w:szCs w:val="28"/>
+        </w:rPr>
+        <w:t>ë</w:t>
+      </w:r>
+      <w:r>
+        <w:rPr>
+          <w:rFonts w:ascii="Brill" w:hAnsi="Brill"/>
+          <w:sz w:val="28"/>
+          <w:szCs w:val="28"/>
+        </w:rPr>
+        <w:t>v́</w:t>
+      </w:r>
+      <w:r>
+        <w:rPr>
+          <w:rFonts w:ascii="Brill" w:hAnsi="Brill"/>
+          <w:sz w:val="28"/>
+          <w:szCs w:val="28"/>
+        </w:rPr>
+        <w:t>ī́-sŏ stôl zõmp lõs.</w:t>
+      </w:r>
+    </w:p>
+    <w:p>
+      <w:pPr>
+        <w:tabs>
+          <w:tab w:val="left" w:pos="1189"/>
+        </w:tabs>
+        <w:rPr>
+          <w:rFonts w:ascii="Brill" w:hAnsi="Brill"/>
+          <w:sz w:val="28"/>
+          <w:szCs w:val="28"/>
+        </w:rPr>
+      </w:pPr>
+      <w:r>
+        <w:rPr>
+          <w:rFonts w:ascii="Brill" w:hAnsi="Brill"/>
+          <w:sz w:val="28"/>
+          <w:szCs w:val="28"/>
+        </w:rPr>
+        <w:t xml:space="preserve">Bẽl-tŏ krõl s </w:t>
+      </w:r>
+      <w:r>
+        <w:rPr>
+          <w:rFonts w:ascii="Brill" w:hAnsi="Brill"/>
+          <w:sz w:val="28"/>
+          <w:szCs w:val="28"/>
+        </w:rPr>
+        <w:t>krõl</w:t>
+      </w:r>
+      <w:r>
+        <w:rPr>
+          <w:rFonts w:ascii="Brill" w:hAnsi="Brill"/>
+          <w:sz w:val="28"/>
+          <w:szCs w:val="28"/>
+        </w:rPr>
+        <w:t>ēvnõ</w:t>
+      </w:r>
+    </w:p>
+    <w:p>
+      <w:pPr>
+        <w:tabs>
+          <w:tab w:val="left" w:pos="1189"/>
+        </w:tabs>
+        <w:rPr>
+          <w:rFonts w:ascii="Brill" w:hAnsi="Brill"/>
+          <w:sz w:val="28"/>
+          <w:szCs w:val="28"/>
+        </w:rPr>
+      </w:pPr>
+      <w:r>
+        <w:rPr>
+          <w:rFonts w:ascii="Brill" w:hAnsi="Brill"/>
+          <w:sz w:val="28"/>
+          <w:szCs w:val="28"/>
+        </w:rPr>
+        <w:t>šlë̀-dṍ-lāšă</w:t>
+      </w:r>
+    </w:p>
+    <w:p>
+      <w:pPr>
+        <w:tabs>
+          <w:tab w:val="left" w:pos="1189"/>
+        </w:tabs>
+        <w:rPr>
+          <w:rFonts w:ascii="Brill" w:hAnsi="Brill"/>
+          <w:sz w:val="28"/>
+          <w:szCs w:val="28"/>
+        </w:rPr>
+      </w:pPr>
+      <w:r>
+        <w:rPr>
+          <w:rFonts w:ascii="Brill" w:hAnsi="Brill"/>
+          <w:sz w:val="28"/>
+          <w:szCs w:val="28"/>
+        </w:rPr>
+        <w:t>kā́mēnā.</w:t>
+      </w:r>
     </w:p>
     <w:sectPr>
       <w:pgSz w:w="12240" w:h="15840"/>
